--- a/hashmap/HashMap.docx
+++ b/hashmap/HashMap.docx
@@ -1,6 +1,6 @@
 
 <file path=word/document.xml><?xml version="1.0" encoding="utf-8"?>
-<w:document xmlns:ve="http://schemas.openxmlformats.org/markup-compatibility/2006" xmlns:o="urn:schemas-microsoft-com:office:office" xmlns:r="http://schemas.openxmlformats.org/officeDocument/2006/relationships" xmlns:m="http://schemas.openxmlformats.org/officeDocument/2006/math" xmlns:v="urn:schemas-microsoft-com:vml" xmlns:wp="http://schemas.openxmlformats.org/drawingml/2006/wordprocessingDrawing" xmlns:w10="urn:schemas-microsoft-com:office:word" xmlns:w="http://schemas.openxmlformats.org/wordprocessingml/2006/main" xmlns:wne="http://schemas.microsoft.com/office/word/2006/wordml">
+<w:document xmlns:wpc="http://schemas.microsoft.com/office/word/2010/wordprocessingCanvas" xmlns:cx="http://schemas.microsoft.com/office/drawing/2014/chartex" xmlns:cx1="http://schemas.microsoft.com/office/drawing/2015/9/8/chartex" xmlns:mc="http://schemas.openxmlformats.org/markup-compatibility/2006" xmlns:o="urn:schemas-microsoft-com:office:office" xmlns:r="http://schemas.openxmlformats.org/officeDocument/2006/relationships" xmlns:m="http://schemas.openxmlformats.org/officeDocument/2006/math" xmlns:v="urn:schemas-microsoft-com:vml" xmlns:wp14="http://schemas.microsoft.com/office/word/2010/wordprocessingDrawing" xmlns:wp="http://schemas.openxmlformats.org/drawingml/2006/wordprocessingDrawing" xmlns:w10="urn:schemas-microsoft-com:office:word" xmlns:w="http://schemas.openxmlformats.org/wordprocessingml/2006/main" xmlns:w14="http://schemas.microsoft.com/office/word/2010/wordml" xmlns:w15="http://schemas.microsoft.com/office/word/2012/wordml" xmlns:w16se="http://schemas.microsoft.com/office/word/2015/wordml/symex" xmlns:wpg="http://schemas.microsoft.com/office/word/2010/wordprocessingGroup" xmlns:wpi="http://schemas.microsoft.com/office/word/2010/wordprocessingInk" xmlns:wne="http://schemas.microsoft.com/office/word/2006/wordml" xmlns:wps="http://schemas.microsoft.com/office/word/2010/wordprocessingShape" mc:Ignorable="w14 w15 w16se wp14">
   <w:body>
     <w:p>
       <w:pPr>
@@ -9,136 +9,32 @@
           <w:rFonts w:ascii="等线" w:hAnsi="等线" w:hint="eastAsia"/>
         </w:rPr>
       </w:pPr>
+      <w:proofErr w:type="spellStart"/>
       <w:r>
         <w:rPr>
           <w:rFonts w:ascii="等线" w:hAnsi="等线" w:hint="eastAsia"/>
         </w:rPr>
-        <w:t>哈希集合的三个存储概念</w:t>
+        <w:t>H</w:t>
+      </w:r>
+      <w:r>
+        <w:rPr>
+          <w:rFonts w:ascii="等线" w:hAnsi="等线"/>
+        </w:rPr>
+        <w:t>ashMap</w:t>
+      </w:r>
+      <w:proofErr w:type="spellEnd"/>
+      <w:r>
+        <w:rPr>
+          <w:rFonts w:ascii="等线" w:hAnsi="等线" w:hint="eastAsia"/>
+        </w:rPr>
+        <w:t>的数据结构</w:t>
       </w:r>
     </w:p>
     <w:p>
       <w:pPr>
         <w:spacing w:line="220" w:lineRule="atLeast"/>
         <w:rPr>
-          <w:rFonts w:ascii="等线" w:hAnsi="等线" w:hint="eastAsia"/>
-        </w:rPr>
-      </w:pPr>
-      <w:r>
-        <w:rPr>
-          <w:rFonts w:ascii="等线" w:hAnsi="等线"/>
-          <w:noProof/>
-        </w:rPr>
-        <w:drawing>
-          <wp:inline distT="0" distB="0" distL="0" distR="0">
-            <wp:extent cx="5274310" cy="1199088"/>
-            <wp:effectExtent l="19050" t="0" r="2540" b="0"/>
-            <wp:docPr id="1" name="图片 1"/>
-            <wp:cNvGraphicFramePr>
-              <a:graphicFrameLocks xmlns:a="http://schemas.openxmlformats.org/drawingml/2006/main" noChangeAspect="1"/>
-            </wp:cNvGraphicFramePr>
-            <a:graphic xmlns:a="http://schemas.openxmlformats.org/drawingml/2006/main">
-              <a:graphicData uri="http://schemas.openxmlformats.org/drawingml/2006/picture">
-                <pic:pic xmlns:pic="http://schemas.openxmlformats.org/drawingml/2006/picture">
-                  <pic:nvPicPr>
-                    <pic:cNvPr id="0" name="Picture 1"/>
-                    <pic:cNvPicPr>
-                      <a:picLocks noChangeAspect="1" noChangeArrowheads="1"/>
-                    </pic:cNvPicPr>
-                  </pic:nvPicPr>
-                  <pic:blipFill>
-                    <a:blip r:embed="rId4" cstate="print"/>
-                    <a:srcRect/>
-                    <a:stretch>
-                      <a:fillRect/>
-                    </a:stretch>
-                  </pic:blipFill>
-                  <pic:spPr bwMode="auto">
-                    <a:xfrm>
-                      <a:off x="0" y="0"/>
-                      <a:ext cx="5274310" cy="1199088"/>
-                    </a:xfrm>
-                    <a:prstGeom prst="rect">
-                      <a:avLst/>
-                    </a:prstGeom>
-                    <a:noFill/>
-                    <a:ln w="9525">
-                      <a:noFill/>
-                      <a:miter lim="800000"/>
-                      <a:headEnd/>
-                      <a:tailEnd/>
-                    </a:ln>
-                  </pic:spPr>
-                </pic:pic>
-              </a:graphicData>
-            </a:graphic>
-          </wp:inline>
-        </w:drawing>
-      </w:r>
-    </w:p>
-    <w:p>
-      <w:pPr>
-        <w:spacing w:line="220" w:lineRule="atLeast"/>
-        <w:rPr>
-          <w:rFonts w:ascii="等线" w:hAnsi="等线" w:hint="eastAsia"/>
-        </w:rPr>
-      </w:pPr>
-      <w:r>
-        <w:rPr>
-          <w:rFonts w:ascii="等线" w:hAnsi="等线"/>
-          <w:noProof/>
-        </w:rPr>
-        <w:drawing>
-          <wp:inline distT="0" distB="0" distL="0" distR="0">
-            <wp:extent cx="5274310" cy="1706896"/>
-            <wp:effectExtent l="19050" t="0" r="2540" b="0"/>
-            <wp:docPr id="4" name="图片 4"/>
-            <wp:cNvGraphicFramePr>
-              <a:graphicFrameLocks xmlns:a="http://schemas.openxmlformats.org/drawingml/2006/main" noChangeAspect="1"/>
-            </wp:cNvGraphicFramePr>
-            <a:graphic xmlns:a="http://schemas.openxmlformats.org/drawingml/2006/main">
-              <a:graphicData uri="http://schemas.openxmlformats.org/drawingml/2006/picture">
-                <pic:pic xmlns:pic="http://schemas.openxmlformats.org/drawingml/2006/picture">
-                  <pic:nvPicPr>
-                    <pic:cNvPr id="0" name="Picture 4"/>
-                    <pic:cNvPicPr>
-                      <a:picLocks noChangeAspect="1" noChangeArrowheads="1"/>
-                    </pic:cNvPicPr>
-                  </pic:nvPicPr>
-                  <pic:blipFill>
-                    <a:blip r:embed="rId5" cstate="print"/>
-                    <a:srcRect/>
-                    <a:stretch>
-                      <a:fillRect/>
-                    </a:stretch>
-                  </pic:blipFill>
-                  <pic:spPr bwMode="auto">
-                    <a:xfrm>
-                      <a:off x="0" y="0"/>
-                      <a:ext cx="5274310" cy="1706896"/>
-                    </a:xfrm>
-                    <a:prstGeom prst="rect">
-                      <a:avLst/>
-                    </a:prstGeom>
-                    <a:noFill/>
-                    <a:ln w="9525">
-                      <a:noFill/>
-                      <a:miter lim="800000"/>
-                      <a:headEnd/>
-                      <a:tailEnd/>
-                    </a:ln>
-                  </pic:spPr>
-                </pic:pic>
-              </a:graphicData>
-            </a:graphic>
-          </wp:inline>
-        </w:drawing>
-      </w:r>
-    </w:p>
-    <w:p>
-      <w:pPr>
-        <w:spacing w:line="220" w:lineRule="atLeast"/>
-        <w:rPr>
-          <w:rFonts w:ascii="等线" w:hAnsi="等线" w:hint="eastAsia"/>
+          <w:rFonts w:ascii="等线" w:hAnsi="等线"/>
         </w:rPr>
       </w:pPr>
       <w:r>
@@ -164,7 +60,7 @@
                     </pic:cNvPicPr>
                   </pic:nvPicPr>
                   <pic:blipFill>
-                    <a:blip r:embed="rId6" cstate="print"/>
+                    <a:blip r:embed="rId4" cstate="print"/>
                     <a:srcRect/>
                     <a:stretch>
                       <a:fillRect/>
@@ -197,7 +93,7 @@
       <w:pPr>
         <w:spacing w:line="220" w:lineRule="atLeast"/>
         <w:rPr>
-          <w:rFonts w:ascii="等线" w:hAnsi="等线" w:hint="eastAsia"/>
+          <w:rFonts w:ascii="等线" w:hAnsi="等线"/>
         </w:rPr>
       </w:pPr>
       <w:r>
@@ -206,7 +102,25 @@
           <w:color w:val="333333"/>
           <w:shd w:val="clear" w:color="auto" w:fill="F7F8FA"/>
         </w:rPr>
-        <w:t>默认的初始容量-必须是2的幂。</w:t>
+        <w:t>默认的初始容量-必须是2的</w:t>
+      </w:r>
+      <w:proofErr w:type="gramStart"/>
+      <w:r>
+        <w:rPr>
+          <w:rFonts w:ascii="等线" w:hAnsi="等线" w:cs="Arial"/>
+          <w:color w:val="333333"/>
+          <w:shd w:val="clear" w:color="auto" w:fill="F7F8FA"/>
+        </w:rPr>
+        <w:t>幂</w:t>
+      </w:r>
+      <w:proofErr w:type="gramEnd"/>
+      <w:r>
+        <w:rPr>
+          <w:rFonts w:ascii="等线" w:hAnsi="等线" w:cs="Arial"/>
+          <w:color w:val="333333"/>
+          <w:shd w:val="clear" w:color="auto" w:fill="F7F8FA"/>
+        </w:rPr>
+        <w:t>。</w:t>
       </w:r>
     </w:p>
     <w:p>
@@ -234,9 +148,10 @@
         <w:snapToGrid/>
         <w:spacing w:after="0"/>
         <w:rPr>
-          <w:rFonts w:ascii="等线" w:hAnsi="等线" w:hint="eastAsia"/>
-        </w:rPr>
-      </w:pPr>
+          <w:rFonts w:ascii="等线" w:hAnsi="等线"/>
+        </w:rPr>
+      </w:pPr>
+      <w:proofErr w:type="gramStart"/>
       <w:r>
         <w:rPr>
           <w:rFonts w:ascii="等线" w:hAnsi="等线"/>
@@ -244,7 +159,17 @@
           <w:bCs/>
           <w:color w:val="000080"/>
         </w:rPr>
-        <w:t xml:space="preserve">static final </w:t>
+        <w:t>static</w:t>
+      </w:r>
+      <w:proofErr w:type="gramEnd"/>
+      <w:r>
+        <w:rPr>
+          <w:rFonts w:ascii="等线" w:hAnsi="等线"/>
+          <w:b/>
+          <w:bCs/>
+          <w:color w:val="000080"/>
+        </w:rPr>
+        <w:t xml:space="preserve"> final </w:t>
       </w:r>
       <w:proofErr w:type="spellStart"/>
       <w:r>
@@ -335,7 +260,7 @@
         <w:snapToGrid/>
         <w:spacing w:after="0"/>
         <w:rPr>
-          <w:rFonts w:ascii="等线" w:hAnsi="等线" w:hint="eastAsia"/>
+          <w:rFonts w:ascii="等线" w:hAnsi="等线"/>
         </w:rPr>
       </w:pPr>
     </w:p>
@@ -364,13 +289,13 @@
         <w:snapToGrid/>
         <w:spacing w:after="0"/>
         <w:rPr>
+          <w:rFonts w:ascii="等线" w:hAnsi="等线"/>
+        </w:rPr>
+      </w:pPr>
+      <w:r>
+        <w:rPr>
           <w:rFonts w:ascii="等线" w:hAnsi="等线" w:hint="eastAsia"/>
         </w:rPr>
-      </w:pPr>
-      <w:r>
-        <w:rPr>
-          <w:rFonts w:ascii="等线" w:hAnsi="等线" w:hint="eastAsia"/>
-        </w:rPr>
         <w:t>默认的装载因子</w:t>
       </w:r>
     </w:p>
@@ -379,11 +304,12 @@
         <w:pStyle w:val="HTML"/>
         <w:shd w:val="clear" w:color="auto" w:fill="FFFFFF"/>
         <w:rPr>
-          <w:rFonts w:ascii="等线" w:eastAsia="等线" w:hAnsi="等线" w:hint="eastAsia"/>
-          <w:sz w:val="21"/>
-          <w:szCs w:val="21"/>
-        </w:rPr>
-      </w:pPr>
+          <w:rFonts w:ascii="等线" w:eastAsia="等线" w:hAnsi="等线"/>
+          <w:sz w:val="21"/>
+          <w:szCs w:val="21"/>
+        </w:rPr>
+      </w:pPr>
+      <w:proofErr w:type="gramStart"/>
       <w:r>
         <w:rPr>
           <w:rFonts w:ascii="等线" w:eastAsia="等线" w:hAnsi="等线"/>
@@ -393,7 +319,19 @@
           <w:sz w:val="21"/>
           <w:szCs w:val="21"/>
         </w:rPr>
-        <w:t xml:space="preserve">static final float </w:t>
+        <w:t>static</w:t>
+      </w:r>
+      <w:proofErr w:type="gramEnd"/>
+      <w:r>
+        <w:rPr>
+          <w:rFonts w:ascii="等线" w:eastAsia="等线" w:hAnsi="等线"/>
+          <w:b/>
+          <w:bCs/>
+          <w:color w:val="000080"/>
+          <w:sz w:val="21"/>
+          <w:szCs w:val="21"/>
+        </w:rPr>
+        <w:t xml:space="preserve"> final float </w:t>
       </w:r>
       <w:r>
         <w:rPr>
@@ -439,18 +377,18 @@
         <w:pStyle w:val="HTML"/>
         <w:shd w:val="clear" w:color="auto" w:fill="FFFFFF"/>
         <w:rPr>
-          <w:rFonts w:ascii="等线" w:eastAsia="等线" w:hAnsi="等线" w:hint="eastAsia"/>
-          <w:sz w:val="21"/>
-          <w:szCs w:val="21"/>
-        </w:rPr>
-      </w:pPr>
-    </w:p>
-    <w:p>
-      <w:pPr>
-        <w:pStyle w:val="HTML"/>
-        <w:shd w:val="clear" w:color="auto" w:fill="FFFFFF"/>
-        <w:rPr>
-          <w:rFonts w:ascii="等线" w:eastAsia="等线" w:hAnsi="等线" w:hint="eastAsia"/>
+          <w:rFonts w:ascii="等线" w:eastAsia="等线" w:hAnsi="等线"/>
+          <w:sz w:val="21"/>
+          <w:szCs w:val="21"/>
+        </w:rPr>
+      </w:pPr>
+    </w:p>
+    <w:p>
+      <w:pPr>
+        <w:pStyle w:val="HTML"/>
+        <w:shd w:val="clear" w:color="auto" w:fill="FFFFFF"/>
+        <w:rPr>
+          <w:rFonts w:ascii="等线" w:eastAsia="等线" w:hAnsi="等线"/>
           <w:sz w:val="21"/>
           <w:szCs w:val="21"/>
         </w:rPr>
@@ -474,6 +412,7 @@
           <w:szCs w:val="21"/>
         </w:rPr>
       </w:pPr>
+      <w:proofErr w:type="gramStart"/>
       <w:r>
         <w:rPr>
           <w:rFonts w:ascii="Fira Code" w:hAnsi="Fira Code"/>
@@ -483,7 +422,19 @@
           <w:sz w:val="21"/>
           <w:szCs w:val="21"/>
         </w:rPr>
-        <w:t xml:space="preserve">static final </w:t>
+        <w:t>static</w:t>
+      </w:r>
+      <w:proofErr w:type="gramEnd"/>
+      <w:r>
+        <w:rPr>
+          <w:rFonts w:ascii="Fira Code" w:hAnsi="Fira Code"/>
+          <w:b/>
+          <w:bCs/>
+          <w:color w:val="000080"/>
+          <w:sz w:val="21"/>
+          <w:szCs w:val="21"/>
+        </w:rPr>
+        <w:t xml:space="preserve"> final </w:t>
       </w:r>
       <w:proofErr w:type="spellStart"/>
       <w:r>
@@ -564,18 +515,28 @@
         <w:pStyle w:val="HTML"/>
         <w:shd w:val="clear" w:color="auto" w:fill="FFFFFF"/>
         <w:rPr>
-          <w:rFonts w:ascii="等线" w:eastAsia="等线" w:hAnsi="等线" w:hint="eastAsia"/>
-          <w:sz w:val="21"/>
-          <w:szCs w:val="21"/>
-        </w:rPr>
-      </w:pPr>
-      <w:r>
-        <w:rPr>
-          <w:rFonts w:ascii="等线" w:eastAsia="等线" w:hAnsi="等线" w:hint="eastAsia"/>
-          <w:sz w:val="21"/>
-          <w:szCs w:val="21"/>
-        </w:rPr>
-        <w:t>当红黑树节点小于6时再转为链表</w:t>
+          <w:rFonts w:ascii="等线" w:eastAsia="等线" w:hAnsi="等线"/>
+          <w:sz w:val="21"/>
+          <w:szCs w:val="21"/>
+        </w:rPr>
+      </w:pPr>
+      <w:proofErr w:type="gramStart"/>
+      <w:r>
+        <w:rPr>
+          <w:rFonts w:ascii="等线" w:eastAsia="等线" w:hAnsi="等线" w:hint="eastAsia"/>
+          <w:sz w:val="21"/>
+          <w:szCs w:val="21"/>
+        </w:rPr>
+        <w:t>当红黑树</w:t>
+      </w:r>
+      <w:proofErr w:type="gramEnd"/>
+      <w:r>
+        <w:rPr>
+          <w:rFonts w:ascii="等线" w:eastAsia="等线" w:hAnsi="等线" w:hint="eastAsia"/>
+          <w:sz w:val="21"/>
+          <w:szCs w:val="21"/>
+        </w:rPr>
+        <w:t>节点小于6时再转为链表</w:t>
       </w:r>
     </w:p>
     <w:p>
@@ -588,6 +549,7 @@
           <w:szCs w:val="21"/>
         </w:rPr>
       </w:pPr>
+      <w:proofErr w:type="gramStart"/>
       <w:r>
         <w:rPr>
           <w:rFonts w:ascii="Fira Code" w:hAnsi="Fira Code"/>
@@ -597,7 +559,19 @@
           <w:sz w:val="21"/>
           <w:szCs w:val="21"/>
         </w:rPr>
-        <w:t xml:space="preserve">static final </w:t>
+        <w:t>static</w:t>
+      </w:r>
+      <w:proofErr w:type="gramEnd"/>
+      <w:r>
+        <w:rPr>
+          <w:rFonts w:ascii="Fira Code" w:hAnsi="Fira Code"/>
+          <w:b/>
+          <w:bCs/>
+          <w:color w:val="000080"/>
+          <w:sz w:val="21"/>
+          <w:szCs w:val="21"/>
+        </w:rPr>
+        <w:t xml:space="preserve"> final </w:t>
       </w:r>
       <w:proofErr w:type="spellStart"/>
       <w:r>
@@ -678,18 +652,17 @@
         <w:pStyle w:val="HTML"/>
         <w:shd w:val="clear" w:color="auto" w:fill="FFFFFF"/>
         <w:rPr>
-          <w:rFonts w:ascii="等线" w:eastAsia="等线" w:hAnsi="等线" w:hint="eastAsia"/>
-          <w:sz w:val="21"/>
-          <w:szCs w:val="21"/>
-        </w:rPr>
-      </w:pPr>
-      <w:r>
-        <w:rPr>
-          <w:rFonts w:ascii="等线" w:eastAsia="等线" w:hAnsi="等线" w:hint="eastAsia"/>
-          <w:sz w:val="21"/>
-          <w:szCs w:val="21"/>
-        </w:rPr>
-        <w:lastRenderedPageBreak/>
+          <w:rFonts w:ascii="等线" w:eastAsia="等线" w:hAnsi="等线"/>
+          <w:sz w:val="21"/>
+          <w:szCs w:val="21"/>
+        </w:rPr>
+      </w:pPr>
+      <w:r>
+        <w:rPr>
+          <w:rFonts w:ascii="等线" w:eastAsia="等线" w:hAnsi="等线" w:hint="eastAsia"/>
+          <w:sz w:val="21"/>
+          <w:szCs w:val="21"/>
+        </w:rPr>
         <w:t>实际存储key-value的数组</w:t>
       </w:r>
     </w:p>
@@ -703,6 +676,7 @@
           <w:szCs w:val="21"/>
         </w:rPr>
       </w:pPr>
+      <w:proofErr w:type="gramStart"/>
       <w:r>
         <w:rPr>
           <w:rFonts w:ascii="Fira Code" w:hAnsi="Fira Code"/>
@@ -712,7 +686,19 @@
           <w:sz w:val="21"/>
           <w:szCs w:val="21"/>
         </w:rPr>
-        <w:t xml:space="preserve">transient </w:t>
+        <w:t>transient</w:t>
+      </w:r>
+      <w:proofErr w:type="gramEnd"/>
+      <w:r>
+        <w:rPr>
+          <w:rFonts w:ascii="Fira Code" w:hAnsi="Fira Code"/>
+          <w:b/>
+          <w:bCs/>
+          <w:color w:val="000080"/>
+          <w:sz w:val="21"/>
+          <w:szCs w:val="21"/>
+        </w:rPr>
+        <w:t xml:space="preserve"> </w:t>
       </w:r>
       <w:r>
         <w:rPr>
@@ -1166,7 +1152,7 @@
         <w:pStyle w:val="HTML"/>
         <w:shd w:val="clear" w:color="auto" w:fill="FFFFFF"/>
         <w:rPr>
-          <w:rFonts w:ascii="等线" w:eastAsia="等线" w:hAnsi="等线" w:hint="eastAsia"/>
+          <w:rFonts w:ascii="等线" w:eastAsia="等线" w:hAnsi="等线"/>
           <w:sz w:val="21"/>
           <w:szCs w:val="21"/>
         </w:rPr>
@@ -1196,7 +1182,7 @@
         <w:pStyle w:val="HTML"/>
         <w:shd w:val="clear" w:color="auto" w:fill="FFFFFF"/>
         <w:rPr>
-          <w:rFonts w:ascii="等线" w:eastAsia="等线" w:hAnsi="等线" w:hint="eastAsia"/>
+          <w:rFonts w:ascii="等线" w:eastAsia="等线" w:hAnsi="等线"/>
           <w:sz w:val="21"/>
           <w:szCs w:val="21"/>
         </w:rPr>
@@ -1251,18 +1237,18 @@
         <w:pStyle w:val="HTML"/>
         <w:shd w:val="clear" w:color="auto" w:fill="FFFFFF"/>
         <w:rPr>
-          <w:rFonts w:ascii="等线" w:eastAsia="等线" w:hAnsi="等线" w:hint="eastAsia"/>
-          <w:sz w:val="21"/>
-          <w:szCs w:val="21"/>
-        </w:rPr>
-      </w:pPr>
-    </w:p>
-    <w:p>
-      <w:pPr>
-        <w:pStyle w:val="HTML"/>
-        <w:shd w:val="clear" w:color="auto" w:fill="FFFFFF"/>
-        <w:rPr>
-          <w:rFonts w:ascii="等线" w:eastAsia="等线" w:hAnsi="等线" w:hint="eastAsia"/>
+          <w:rFonts w:ascii="等线" w:eastAsia="等线" w:hAnsi="等线"/>
+          <w:sz w:val="21"/>
+          <w:szCs w:val="21"/>
+        </w:rPr>
+      </w:pPr>
+    </w:p>
+    <w:p>
+      <w:pPr>
+        <w:pStyle w:val="HTML"/>
+        <w:shd w:val="clear" w:color="auto" w:fill="FFFFFF"/>
+        <w:rPr>
+          <w:rFonts w:ascii="等线" w:eastAsia="等线" w:hAnsi="等线"/>
           <w:sz w:val="21"/>
           <w:szCs w:val="21"/>
         </w:rPr>
@@ -1301,9 +1287,10 @@
         <w:snapToGrid/>
         <w:spacing w:after="0"/>
         <w:rPr>
-          <w:rFonts w:ascii="等线" w:hAnsi="等线" w:hint="eastAsia"/>
-        </w:rPr>
-      </w:pPr>
+          <w:rFonts w:ascii="等线" w:hAnsi="等线"/>
+        </w:rPr>
+      </w:pPr>
+      <w:proofErr w:type="gramStart"/>
       <w:r>
         <w:rPr>
           <w:rFonts w:ascii="等线" w:hAnsi="等线"/>
@@ -1311,7 +1298,17 @@
           <w:bCs/>
           <w:color w:val="000080"/>
         </w:rPr>
-        <w:t xml:space="preserve">transient </w:t>
+        <w:t>transient</w:t>
+      </w:r>
+      <w:proofErr w:type="gramEnd"/>
+      <w:r>
+        <w:rPr>
+          <w:rFonts w:ascii="等线" w:hAnsi="等线"/>
+          <w:b/>
+          <w:bCs/>
+          <w:color w:val="000080"/>
+        </w:rPr>
+        <w:t xml:space="preserve"> </w:t>
       </w:r>
       <w:proofErr w:type="spellStart"/>
       <w:r>
@@ -1374,7 +1371,7 @@
         <w:snapToGrid/>
         <w:spacing w:after="0"/>
         <w:rPr>
-          <w:rFonts w:ascii="等线" w:hAnsi="等线" w:hint="eastAsia"/>
+          <w:rFonts w:ascii="等线" w:hAnsi="等线"/>
         </w:rPr>
       </w:pPr>
     </w:p>
@@ -1410,7 +1407,21 @@
         <w:rPr>
           <w:rFonts w:ascii="等线" w:hAnsi="等线" w:hint="eastAsia"/>
         </w:rPr>
-        <w:t>所能容纳的的最多键值对</w:t>
+        <w:t>所能容纳的</w:t>
+      </w:r>
+      <w:proofErr w:type="gramStart"/>
+      <w:r>
+        <w:rPr>
+          <w:rFonts w:ascii="等线" w:hAnsi="等线" w:hint="eastAsia"/>
+        </w:rPr>
+        <w:t>的</w:t>
+      </w:r>
+      <w:proofErr w:type="gramEnd"/>
+      <w:r>
+        <w:rPr>
+          <w:rFonts w:ascii="等线" w:hAnsi="等线" w:hint="eastAsia"/>
+        </w:rPr>
+        <w:t>最多键值对</w:t>
       </w:r>
     </w:p>
     <w:p>
@@ -1438,10 +1449,11 @@
         <w:snapToGrid/>
         <w:spacing w:after="0"/>
         <w:rPr>
-          <w:rFonts w:ascii="等线" w:hAnsi="等线" w:hint="eastAsia"/>
+          <w:rFonts w:ascii="等线" w:hAnsi="等线"/>
         </w:rPr>
       </w:pPr>
       <w:proofErr w:type="spellStart"/>
+      <w:proofErr w:type="gramStart"/>
       <w:r>
         <w:rPr>
           <w:rFonts w:ascii="等线" w:hAnsi="等线"/>
@@ -1452,6 +1464,7 @@
         <w:t>int</w:t>
       </w:r>
       <w:proofErr w:type="spellEnd"/>
+      <w:proofErr w:type="gramEnd"/>
       <w:r>
         <w:rPr>
           <w:rFonts w:ascii="等线" w:hAnsi="等线"/>
@@ -1517,17 +1530,18 @@
         <w:pStyle w:val="HTML"/>
         <w:shd w:val="clear" w:color="auto" w:fill="FFFFFF"/>
         <w:rPr>
-          <w:rFonts w:ascii="等线" w:eastAsia="等线" w:hAnsi="等线" w:hint="eastAsia"/>
-          <w:sz w:val="21"/>
-          <w:szCs w:val="21"/>
-        </w:rPr>
-      </w:pPr>
-      <w:r>
-        <w:rPr>
-          <w:rFonts w:ascii="等线" w:eastAsia="等线" w:hAnsi="等线"/>
-          <w:sz w:val="21"/>
-          <w:szCs w:val="21"/>
-        </w:rPr>
+          <w:rFonts w:ascii="等线" w:eastAsia="等线" w:hAnsi="等线"/>
+          <w:sz w:val="21"/>
+          <w:szCs w:val="21"/>
+        </w:rPr>
+      </w:pPr>
+      <w:r>
+        <w:rPr>
+          <w:rFonts w:ascii="等线" w:eastAsia="等线" w:hAnsi="等线"/>
+          <w:sz w:val="21"/>
+          <w:szCs w:val="21"/>
+        </w:rPr>
+        <w:lastRenderedPageBreak/>
         <w:t>Node&lt;K,V&gt;[] table的</w:t>
       </w:r>
       <w:r>
@@ -1568,7 +1582,7 @@
         <w:pStyle w:val="HTML"/>
         <w:shd w:val="clear" w:color="auto" w:fill="FFFFFF"/>
         <w:rPr>
-          <w:rFonts w:ascii="等线" w:eastAsia="等线" w:hAnsi="等线" w:hint="eastAsia"/>
+          <w:rFonts w:ascii="等线" w:eastAsia="等线" w:hAnsi="等线"/>
           <w:sz w:val="21"/>
           <w:szCs w:val="21"/>
         </w:rPr>
@@ -1621,11 +1635,12 @@
         <w:pStyle w:val="HTML"/>
         <w:shd w:val="clear" w:color="auto" w:fill="FFFFFF"/>
         <w:rPr>
-          <w:rFonts w:ascii="等线" w:eastAsia="等线" w:hAnsi="等线" w:hint="eastAsia"/>
-          <w:sz w:val="21"/>
-          <w:szCs w:val="21"/>
-        </w:rPr>
-      </w:pPr>
+          <w:rFonts w:ascii="等线" w:eastAsia="等线" w:hAnsi="等线"/>
+          <w:sz w:val="21"/>
+          <w:szCs w:val="21"/>
+        </w:rPr>
+      </w:pPr>
+      <w:proofErr w:type="gramStart"/>
       <w:r>
         <w:rPr>
           <w:rFonts w:ascii="等线" w:eastAsia="等线" w:hAnsi="等线"/>
@@ -1640,7 +1655,16 @@
           <w:sz w:val="21"/>
           <w:szCs w:val="21"/>
         </w:rPr>
-        <w:t xml:space="preserve">hreshold= </w:t>
+        <w:t>hreshold</w:t>
+      </w:r>
+      <w:proofErr w:type="gramEnd"/>
+      <w:r>
+        <w:rPr>
+          <w:rFonts w:ascii="等线" w:eastAsia="等线" w:hAnsi="等线" w:hint="eastAsia"/>
+          <w:sz w:val="21"/>
+          <w:szCs w:val="21"/>
+        </w:rPr>
+        <w:t xml:space="preserve">= </w:t>
       </w:r>
       <w:proofErr w:type="spellStart"/>
       <w:r>
@@ -1682,7 +1706,7 @@
         <w:pStyle w:val="HTML"/>
         <w:shd w:val="clear" w:color="auto" w:fill="FFFFFF"/>
         <w:rPr>
-          <w:rFonts w:ascii="等线" w:eastAsia="等线" w:hAnsi="等线" w:hint="eastAsia"/>
+          <w:rFonts w:ascii="等线" w:eastAsia="等线" w:hAnsi="等线"/>
           <w:sz w:val="21"/>
           <w:szCs w:val="21"/>
         </w:rPr>
@@ -1701,6 +1725,2474 @@
         <w:pStyle w:val="HTML"/>
         <w:shd w:val="clear" w:color="auto" w:fill="FFFFFF"/>
         <w:rPr>
+          <w:rFonts w:ascii="等线" w:eastAsia="等线" w:hAnsi="等线"/>
+          <w:sz w:val="21"/>
+          <w:szCs w:val="21"/>
+        </w:rPr>
+      </w:pPr>
+    </w:p>
+    <w:p>
+      <w:pPr>
+        <w:pStyle w:val="HTML"/>
+        <w:shd w:val="clear" w:color="auto" w:fill="FFFFFF"/>
+        <w:rPr>
+          <w:rFonts w:ascii="等线" w:eastAsia="等线" w:hAnsi="等线" w:hint="eastAsia"/>
+          <w:sz w:val="21"/>
+          <w:szCs w:val="21"/>
+        </w:rPr>
+      </w:pPr>
+      <w:r>
+        <w:rPr>
+          <w:rFonts w:ascii="等线" w:eastAsia="等线" w:hAnsi="等线" w:hint="eastAsia"/>
+          <w:sz w:val="21"/>
+          <w:szCs w:val="21"/>
+        </w:rPr>
+        <w:t>向</w:t>
+      </w:r>
+      <w:proofErr w:type="spellStart"/>
+      <w:r>
+        <w:rPr>
+          <w:rFonts w:ascii="等线" w:eastAsia="等线" w:hAnsi="等线" w:hint="eastAsia"/>
+          <w:sz w:val="21"/>
+          <w:szCs w:val="21"/>
+        </w:rPr>
+        <w:t>Hash</w:t>
+      </w:r>
+      <w:r>
+        <w:rPr>
+          <w:rFonts w:ascii="等线" w:eastAsia="等线" w:hAnsi="等线"/>
+          <w:sz w:val="21"/>
+          <w:szCs w:val="21"/>
+        </w:rPr>
+        <w:t>Map</w:t>
+      </w:r>
+      <w:proofErr w:type="spellEnd"/>
+      <w:r>
+        <w:rPr>
+          <w:rFonts w:ascii="等线" w:eastAsia="等线" w:hAnsi="等线" w:hint="eastAsia"/>
+          <w:sz w:val="21"/>
+          <w:szCs w:val="21"/>
+        </w:rPr>
+        <w:t>中存取元素，首先</w:t>
+      </w:r>
+      <w:r>
+        <w:rPr>
+          <w:rFonts w:ascii="等线" w:eastAsia="等线" w:hAnsi="等线" w:hint="eastAsia"/>
+          <w:sz w:val="21"/>
+          <w:szCs w:val="21"/>
+        </w:rPr>
+        <w:t>确定哈希桶数组索引位置</w:t>
+      </w:r>
+    </w:p>
+    <w:p>
+      <w:pPr>
+        <w:pStyle w:val="HTML"/>
+        <w:shd w:val="clear" w:color="auto" w:fill="FFFFFF"/>
+        <w:rPr>
+          <w:rFonts w:ascii="等线" w:hAnsi="等线"/>
+        </w:rPr>
+      </w:pPr>
+      <w:proofErr w:type="gramStart"/>
+      <w:r>
+        <w:rPr>
+          <w:rFonts w:ascii="等线" w:hAnsi="等线"/>
+        </w:rPr>
+        <w:t>static</w:t>
+      </w:r>
+      <w:proofErr w:type="gramEnd"/>
+      <w:r>
+        <w:rPr>
+          <w:rFonts w:ascii="等线" w:hAnsi="等线"/>
+        </w:rPr>
+        <w:t xml:space="preserve"> final </w:t>
+      </w:r>
+      <w:proofErr w:type="spellStart"/>
+      <w:r>
+        <w:rPr>
+          <w:rFonts w:ascii="等线" w:hAnsi="等线"/>
+        </w:rPr>
+        <w:t>int</w:t>
+      </w:r>
+      <w:proofErr w:type="spellEnd"/>
+      <w:r>
+        <w:rPr>
+          <w:rFonts w:ascii="等线" w:hAnsi="等线"/>
+        </w:rPr>
+        <w:t xml:space="preserve"> hash(Object key) {</w:t>
+      </w:r>
+    </w:p>
+    <w:p>
+      <w:pPr>
+        <w:pStyle w:val="HTML"/>
+        <w:shd w:val="clear" w:color="auto" w:fill="FFFFFF"/>
+        <w:rPr>
+          <w:rFonts w:ascii="等线" w:hAnsi="等线"/>
+        </w:rPr>
+      </w:pPr>
+      <w:r>
+        <w:rPr>
+          <w:rFonts w:ascii="等线" w:hAnsi="等线"/>
+        </w:rPr>
+        <w:t xml:space="preserve">        </w:t>
+      </w:r>
+      <w:proofErr w:type="spellStart"/>
+      <w:proofErr w:type="gramStart"/>
+      <w:r>
+        <w:rPr>
+          <w:rFonts w:ascii="等线" w:hAnsi="等线"/>
+        </w:rPr>
+        <w:t>int</w:t>
+      </w:r>
+      <w:proofErr w:type="spellEnd"/>
+      <w:proofErr w:type="gramEnd"/>
+      <w:r>
+        <w:rPr>
+          <w:rFonts w:ascii="等线" w:hAnsi="等线"/>
+        </w:rPr>
+        <w:t xml:space="preserve"> h;</w:t>
+      </w:r>
+    </w:p>
+    <w:p>
+      <w:pPr>
+        <w:pStyle w:val="HTML"/>
+        <w:shd w:val="clear" w:color="auto" w:fill="FFFFFF"/>
+        <w:rPr>
+          <w:rFonts w:ascii="等线" w:hAnsi="等线"/>
+        </w:rPr>
+      </w:pPr>
+      <w:r>
+        <w:rPr>
+          <w:rFonts w:ascii="等线" w:hAnsi="等线"/>
+        </w:rPr>
+        <w:t xml:space="preserve">        </w:t>
+      </w:r>
+      <w:proofErr w:type="gramStart"/>
+      <w:r>
+        <w:rPr>
+          <w:rFonts w:ascii="等线" w:hAnsi="等线"/>
+        </w:rPr>
+        <w:t>return</w:t>
+      </w:r>
+      <w:proofErr w:type="gramEnd"/>
+      <w:r>
+        <w:rPr>
+          <w:rFonts w:ascii="等线" w:hAnsi="等线"/>
+        </w:rPr>
+        <w:t xml:space="preserve"> (key == null) ? </w:t>
+      </w:r>
+      <w:proofErr w:type="gramStart"/>
+      <w:r>
+        <w:rPr>
+          <w:rFonts w:ascii="等线" w:hAnsi="等线"/>
+        </w:rPr>
+        <w:t>0 :</w:t>
+      </w:r>
+      <w:proofErr w:type="gramEnd"/>
+      <w:r>
+        <w:rPr>
+          <w:rFonts w:ascii="等线" w:hAnsi="等线"/>
+        </w:rPr>
+        <w:t xml:space="preserve"> (h = </w:t>
+      </w:r>
+      <w:proofErr w:type="spellStart"/>
+      <w:r>
+        <w:rPr>
+          <w:rFonts w:ascii="等线" w:hAnsi="等线"/>
+        </w:rPr>
+        <w:t>key.hashCode</w:t>
+      </w:r>
+      <w:proofErr w:type="spellEnd"/>
+      <w:r>
+        <w:rPr>
+          <w:rFonts w:ascii="等线" w:hAnsi="等线"/>
+        </w:rPr>
+        <w:t>()) ^ (h &gt;&gt;&gt; 16);</w:t>
+      </w:r>
+    </w:p>
+    <w:p>
+      <w:pPr>
+        <w:pStyle w:val="HTML"/>
+        <w:shd w:val="clear" w:color="auto" w:fill="FFFFFF"/>
+        <w:rPr>
+          <w:rFonts w:ascii="等线" w:hAnsi="等线" w:hint="eastAsia"/>
+        </w:rPr>
+      </w:pPr>
+      <w:r>
+        <w:rPr>
+          <w:rFonts w:ascii="等线" w:hAnsi="等线"/>
+        </w:rPr>
+        <w:t>}</w:t>
+      </w:r>
+    </w:p>
+    <w:p>
+      <w:pPr>
+        <w:pStyle w:val="HTML"/>
+        <w:shd w:val="clear" w:color="auto" w:fill="FFFFFF"/>
+        <w:rPr>
+          <w:rFonts w:ascii="等线" w:eastAsia="等线" w:hAnsi="等线"/>
+          <w:sz w:val="21"/>
+          <w:szCs w:val="21"/>
+        </w:rPr>
+      </w:pPr>
+      <w:r>
+        <w:rPr>
+          <w:rFonts w:ascii="等线" w:eastAsia="等线" w:hAnsi="等线" w:hint="eastAsia"/>
+          <w:sz w:val="21"/>
+          <w:szCs w:val="21"/>
+        </w:rPr>
+        <w:t>取</w:t>
+      </w:r>
+      <w:r>
+        <w:rPr>
+          <w:rFonts w:ascii="等线" w:eastAsia="等线" w:hAnsi="等线" w:hint="eastAsia"/>
+          <w:sz w:val="21"/>
+          <w:szCs w:val="21"/>
+        </w:rPr>
+        <w:t>key的</w:t>
+      </w:r>
+      <w:proofErr w:type="spellStart"/>
+      <w:r>
+        <w:rPr>
+          <w:rFonts w:ascii="等线" w:eastAsia="等线" w:hAnsi="等线" w:hint="eastAsia"/>
+          <w:sz w:val="21"/>
+          <w:szCs w:val="21"/>
+        </w:rPr>
+        <w:t>hash</w:t>
+      </w:r>
+      <w:r>
+        <w:rPr>
+          <w:rFonts w:ascii="等线" w:eastAsia="等线" w:hAnsi="等线"/>
+          <w:sz w:val="21"/>
+          <w:szCs w:val="21"/>
+        </w:rPr>
+        <w:t>Code</w:t>
+      </w:r>
+      <w:proofErr w:type="spellEnd"/>
+      <w:r>
+        <w:rPr>
+          <w:rFonts w:ascii="等线" w:eastAsia="等线" w:hAnsi="等线" w:hint="eastAsia"/>
+          <w:sz w:val="21"/>
+          <w:szCs w:val="21"/>
+        </w:rPr>
+        <w:t>、高位运算、取模运算</w:t>
+      </w:r>
+    </w:p>
+    <w:p>
+      <w:pPr>
+        <w:pStyle w:val="HTML"/>
+        <w:shd w:val="clear" w:color="auto" w:fill="FFFFFF"/>
+        <w:rPr>
+          <w:rFonts w:ascii="等线" w:eastAsia="等线" w:hAnsi="等线" w:hint="eastAsia"/>
+          <w:sz w:val="21"/>
+          <w:szCs w:val="21"/>
+        </w:rPr>
+      </w:pPr>
+      <w:r>
+        <w:rPr>
+          <w:noProof/>
+        </w:rPr>
+        <w:drawing>
+          <wp:inline distT="0" distB="0" distL="0" distR="0" wp14:anchorId="5C295A38" wp14:editId="35CB0DEC">
+            <wp:extent cx="5274310" cy="3013710"/>
+            <wp:effectExtent l="0" t="0" r="0" b="0"/>
+            <wp:docPr id="2" name="图片 2"/>
+            <wp:cNvGraphicFramePr>
+              <a:graphicFrameLocks xmlns:a="http://schemas.openxmlformats.org/drawingml/2006/main" noChangeAspect="1"/>
+            </wp:cNvGraphicFramePr>
+            <a:graphic xmlns:a="http://schemas.openxmlformats.org/drawingml/2006/main">
+              <a:graphicData uri="http://schemas.openxmlformats.org/drawingml/2006/picture">
+                <pic:pic xmlns:pic="http://schemas.openxmlformats.org/drawingml/2006/picture">
+                  <pic:nvPicPr>
+                    <pic:cNvPr id="1" name=""/>
+                    <pic:cNvPicPr/>
+                  </pic:nvPicPr>
+                  <pic:blipFill>
+                    <a:blip r:embed="rId5"/>
+                    <a:stretch>
+                      <a:fillRect/>
+                    </a:stretch>
+                  </pic:blipFill>
+                  <pic:spPr>
+                    <a:xfrm>
+                      <a:off x="0" y="0"/>
+                      <a:ext cx="5274310" cy="3013710"/>
+                    </a:xfrm>
+                    <a:prstGeom prst="rect">
+                      <a:avLst/>
+                    </a:prstGeom>
+                  </pic:spPr>
+                </pic:pic>
+              </a:graphicData>
+            </a:graphic>
+          </wp:inline>
+        </w:drawing>
+      </w:r>
+    </w:p>
+    <w:p>
+      <w:pPr>
+        <w:pStyle w:val="HTML"/>
+        <w:shd w:val="clear" w:color="auto" w:fill="FFFFFF"/>
+        <w:rPr>
+          <w:rFonts w:ascii="等线" w:eastAsia="等线" w:hAnsi="等线"/>
+          <w:sz w:val="21"/>
+          <w:szCs w:val="21"/>
+        </w:rPr>
+      </w:pPr>
+    </w:p>
+    <w:p>
+      <w:pPr>
+        <w:pStyle w:val="HTML"/>
+        <w:shd w:val="clear" w:color="auto" w:fill="FFFFFF"/>
+        <w:rPr>
+          <w:rFonts w:ascii="等线" w:eastAsia="等线" w:hAnsi="等线" w:hint="eastAsia"/>
+          <w:sz w:val="21"/>
+          <w:szCs w:val="21"/>
+        </w:rPr>
+      </w:pPr>
+      <w:r>
+        <w:rPr>
+          <w:rFonts w:ascii="等线" w:eastAsia="等线" w:hAnsi="等线" w:hint="eastAsia"/>
+          <w:sz w:val="21"/>
+          <w:szCs w:val="21"/>
+        </w:rPr>
+        <w:t>通过</w:t>
+      </w:r>
+      <w:proofErr w:type="spellStart"/>
+      <w:r>
+        <w:rPr>
+          <w:rFonts w:ascii="等线" w:eastAsia="等线" w:hAnsi="等线" w:hint="eastAsia"/>
+          <w:sz w:val="21"/>
+          <w:szCs w:val="21"/>
+        </w:rPr>
+        <w:t>hash</w:t>
+      </w:r>
+      <w:r>
+        <w:rPr>
+          <w:rFonts w:ascii="等线" w:eastAsia="等线" w:hAnsi="等线"/>
+          <w:sz w:val="21"/>
+          <w:szCs w:val="21"/>
+        </w:rPr>
+        <w:t>Code</w:t>
+      </w:r>
+      <w:proofErr w:type="spellEnd"/>
+      <w:r>
+        <w:rPr>
+          <w:rFonts w:ascii="等线" w:eastAsia="等线" w:hAnsi="等线" w:hint="eastAsia"/>
+          <w:sz w:val="21"/>
+          <w:szCs w:val="21"/>
+        </w:rPr>
+        <w:t>的高1</w:t>
+      </w:r>
+      <w:r>
+        <w:rPr>
+          <w:rFonts w:ascii="等线" w:eastAsia="等线" w:hAnsi="等线"/>
+          <w:sz w:val="21"/>
+          <w:szCs w:val="21"/>
+        </w:rPr>
+        <w:t>6</w:t>
+      </w:r>
+      <w:r>
+        <w:rPr>
+          <w:rFonts w:ascii="等线" w:eastAsia="等线" w:hAnsi="等线" w:hint="eastAsia"/>
+          <w:sz w:val="21"/>
+          <w:szCs w:val="21"/>
+        </w:rPr>
+        <w:t>位异或低1</w:t>
+      </w:r>
+      <w:r>
+        <w:rPr>
+          <w:rFonts w:ascii="等线" w:eastAsia="等线" w:hAnsi="等线"/>
+          <w:sz w:val="21"/>
+          <w:szCs w:val="21"/>
+        </w:rPr>
+        <w:t>6</w:t>
+      </w:r>
+      <w:r>
+        <w:rPr>
+          <w:rFonts w:ascii="等线" w:eastAsia="等线" w:hAnsi="等线" w:hint="eastAsia"/>
+          <w:sz w:val="21"/>
+          <w:szCs w:val="21"/>
+        </w:rPr>
+        <w:t>位，这样在数组的l</w:t>
+      </w:r>
+      <w:r>
+        <w:rPr>
+          <w:rFonts w:ascii="等线" w:eastAsia="等线" w:hAnsi="等线"/>
+          <w:sz w:val="21"/>
+          <w:szCs w:val="21"/>
+        </w:rPr>
+        <w:t>ength</w:t>
+      </w:r>
+      <w:r>
+        <w:rPr>
+          <w:rFonts w:ascii="等线" w:eastAsia="等线" w:hAnsi="等线" w:hint="eastAsia"/>
+          <w:sz w:val="21"/>
+          <w:szCs w:val="21"/>
+        </w:rPr>
+        <w:t>比较小的时候，</w:t>
+      </w:r>
+      <w:r>
+        <w:rPr>
+          <w:rFonts w:ascii="等线" w:eastAsia="等线" w:hAnsi="等线" w:hint="eastAsia"/>
+          <w:sz w:val="21"/>
+          <w:szCs w:val="21"/>
+        </w:rPr>
+        <w:t>也能保证高低b</w:t>
+      </w:r>
+      <w:r>
+        <w:rPr>
+          <w:rFonts w:ascii="等线" w:eastAsia="等线" w:hAnsi="等线"/>
+          <w:sz w:val="21"/>
+          <w:szCs w:val="21"/>
+        </w:rPr>
+        <w:t>it</w:t>
+      </w:r>
+      <w:r>
+        <w:rPr>
+          <w:rFonts w:ascii="等线" w:eastAsia="等线" w:hAnsi="等线" w:hint="eastAsia"/>
+          <w:sz w:val="21"/>
+          <w:szCs w:val="21"/>
+        </w:rPr>
+        <w:t>都参与到Hash的计算中，可以减少碰撞的几率</w:t>
+      </w:r>
+    </w:p>
+    <w:p>
+      <w:pPr>
+        <w:pStyle w:val="HTML"/>
+        <w:shd w:val="clear" w:color="auto" w:fill="FFFFFF"/>
+        <w:rPr>
+          <w:rFonts w:ascii="等线" w:eastAsia="等线" w:hAnsi="等线" w:hint="eastAsia"/>
+          <w:sz w:val="21"/>
+          <w:szCs w:val="21"/>
+        </w:rPr>
+      </w:pPr>
+    </w:p>
+    <w:p>
+      <w:pPr>
+        <w:pStyle w:val="HTML"/>
+        <w:shd w:val="clear" w:color="auto" w:fill="FFFFFF"/>
+        <w:rPr>
+          <w:rFonts w:ascii="等线" w:eastAsia="等线" w:hAnsi="等线"/>
+          <w:sz w:val="21"/>
+          <w:szCs w:val="21"/>
+        </w:rPr>
+      </w:pPr>
+      <w:proofErr w:type="spellStart"/>
+      <w:r>
+        <w:rPr>
+          <w:rFonts w:ascii="等线" w:eastAsia="等线" w:hAnsi="等线" w:hint="eastAsia"/>
+          <w:sz w:val="21"/>
+          <w:szCs w:val="21"/>
+        </w:rPr>
+        <w:t>Hash</w:t>
+      </w:r>
+      <w:r>
+        <w:rPr>
+          <w:rFonts w:ascii="等线" w:eastAsia="等线" w:hAnsi="等线"/>
+          <w:sz w:val="21"/>
+          <w:szCs w:val="21"/>
+        </w:rPr>
+        <w:t>Map</w:t>
+      </w:r>
+      <w:proofErr w:type="spellEnd"/>
+      <w:r>
+        <w:rPr>
+          <w:rFonts w:ascii="等线" w:eastAsia="等线" w:hAnsi="等线" w:hint="eastAsia"/>
+          <w:sz w:val="21"/>
+          <w:szCs w:val="21"/>
+        </w:rPr>
+        <w:t>中p</w:t>
+      </w:r>
+      <w:r>
+        <w:rPr>
+          <w:rFonts w:ascii="等线" w:eastAsia="等线" w:hAnsi="等线"/>
+          <w:sz w:val="21"/>
+          <w:szCs w:val="21"/>
+        </w:rPr>
+        <w:t>ut</w:t>
+      </w:r>
+      <w:r>
+        <w:rPr>
+          <w:rFonts w:ascii="等线" w:eastAsia="等线" w:hAnsi="等线" w:hint="eastAsia"/>
+          <w:sz w:val="21"/>
+          <w:szCs w:val="21"/>
+        </w:rPr>
+        <w:t>键值对过程</w:t>
+      </w:r>
+    </w:p>
+    <w:p>
+      <w:pPr>
+        <w:pStyle w:val="HTML"/>
+        <w:shd w:val="clear" w:color="auto" w:fill="FFFFFF"/>
+        <w:rPr>
+          <w:rFonts w:ascii="等线" w:eastAsia="等线" w:hAnsi="等线" w:hint="eastAsia"/>
+          <w:sz w:val="21"/>
+          <w:szCs w:val="21"/>
+        </w:rPr>
+      </w:pPr>
+      <w:r>
+        <w:rPr>
+          <w:rFonts w:ascii="等线" w:eastAsia="等线" w:hAnsi="等线" w:hint="eastAsia"/>
+          <w:sz w:val="21"/>
+          <w:szCs w:val="21"/>
+        </w:rPr>
+        <w:t>table为</w:t>
+      </w:r>
+      <w:proofErr w:type="gramStart"/>
+      <w:r>
+        <w:rPr>
+          <w:rFonts w:ascii="等线" w:eastAsia="等线" w:hAnsi="等线" w:hint="eastAsia"/>
+          <w:sz w:val="21"/>
+          <w:szCs w:val="21"/>
+        </w:rPr>
+        <w:t>空或者</w:t>
+      </w:r>
+      <w:proofErr w:type="gramEnd"/>
+      <w:r>
+        <w:rPr>
+          <w:rFonts w:ascii="等线" w:eastAsia="等线" w:hAnsi="等线"/>
+          <w:sz w:val="21"/>
+          <w:szCs w:val="21"/>
+        </w:rPr>
+        <w:t>length</w:t>
+      </w:r>
+      <w:r>
+        <w:rPr>
+          <w:rFonts w:ascii="等线" w:eastAsia="等线" w:hAnsi="等线" w:hint="eastAsia"/>
+          <w:sz w:val="21"/>
+          <w:szCs w:val="21"/>
+        </w:rPr>
+        <w:t>==</w:t>
+      </w:r>
+      <w:r>
+        <w:rPr>
+          <w:rFonts w:ascii="等线" w:eastAsia="等线" w:hAnsi="等线"/>
+          <w:sz w:val="21"/>
+          <w:szCs w:val="21"/>
+        </w:rPr>
+        <w:t>0</w:t>
+      </w:r>
+      <w:r>
+        <w:rPr>
+          <w:rFonts w:ascii="等线" w:eastAsia="等线" w:hAnsi="等线" w:hint="eastAsia"/>
+          <w:sz w:val="21"/>
+          <w:szCs w:val="21"/>
+        </w:rPr>
+        <w:t>扩容</w:t>
+      </w:r>
+    </w:p>
+    <w:p>
+      <w:pPr>
+        <w:pStyle w:val="HTML"/>
+        <w:shd w:val="clear" w:color="auto" w:fill="FFFFFF"/>
+        <w:rPr>
+          <w:rFonts w:ascii="等线" w:eastAsia="等线" w:hAnsi="等线"/>
+          <w:sz w:val="21"/>
+          <w:szCs w:val="21"/>
+        </w:rPr>
+      </w:pPr>
+      <w:proofErr w:type="gramStart"/>
+      <w:r>
+        <w:rPr>
+          <w:rFonts w:ascii="等线" w:eastAsia="等线" w:hAnsi="等线"/>
+          <w:sz w:val="21"/>
+          <w:szCs w:val="21"/>
+        </w:rPr>
+        <w:t>if</w:t>
+      </w:r>
+      <w:proofErr w:type="gramEnd"/>
+      <w:r>
+        <w:rPr>
+          <w:rFonts w:ascii="等线" w:eastAsia="等线" w:hAnsi="等线"/>
+          <w:sz w:val="21"/>
+          <w:szCs w:val="21"/>
+        </w:rPr>
+        <w:t xml:space="preserve"> ((tab = table) == null || (n = </w:t>
+      </w:r>
+      <w:proofErr w:type="spellStart"/>
+      <w:r>
+        <w:rPr>
+          <w:rFonts w:ascii="等线" w:eastAsia="等线" w:hAnsi="等线"/>
+          <w:sz w:val="21"/>
+          <w:szCs w:val="21"/>
+        </w:rPr>
+        <w:t>tab.length</w:t>
+      </w:r>
+      <w:proofErr w:type="spellEnd"/>
+      <w:r>
+        <w:rPr>
+          <w:rFonts w:ascii="等线" w:eastAsia="等线" w:hAnsi="等线"/>
+          <w:sz w:val="21"/>
+          <w:szCs w:val="21"/>
+        </w:rPr>
+        <w:t>) == 0)</w:t>
+      </w:r>
+    </w:p>
+    <w:p>
+      <w:pPr>
+        <w:pStyle w:val="HTML"/>
+        <w:shd w:val="clear" w:color="auto" w:fill="FFFFFF"/>
+        <w:rPr>
+          <w:rFonts w:ascii="等线" w:eastAsia="等线" w:hAnsi="等线"/>
+          <w:sz w:val="21"/>
+          <w:szCs w:val="21"/>
+        </w:rPr>
+      </w:pPr>
+      <w:r>
+        <w:rPr>
+          <w:rFonts w:ascii="等线" w:eastAsia="等线" w:hAnsi="等线"/>
+          <w:sz w:val="21"/>
+          <w:szCs w:val="21"/>
+        </w:rPr>
+        <w:t xml:space="preserve">            n = (tab = </w:t>
+      </w:r>
+      <w:proofErr w:type="gramStart"/>
+      <w:r>
+        <w:rPr>
+          <w:rFonts w:ascii="等线" w:eastAsia="等线" w:hAnsi="等线"/>
+          <w:sz w:val="21"/>
+          <w:szCs w:val="21"/>
+        </w:rPr>
+        <w:t>resize(</w:t>
+      </w:r>
+      <w:proofErr w:type="gramEnd"/>
+      <w:r>
+        <w:rPr>
+          <w:rFonts w:ascii="等线" w:eastAsia="等线" w:hAnsi="等线"/>
+          <w:sz w:val="21"/>
+          <w:szCs w:val="21"/>
+        </w:rPr>
+        <w:t>)).length;</w:t>
+      </w:r>
+    </w:p>
+    <w:p>
+      <w:pPr>
+        <w:pStyle w:val="HTML"/>
+        <w:shd w:val="clear" w:color="auto" w:fill="FFFFFF"/>
+        <w:rPr>
+          <w:rFonts w:ascii="等线" w:eastAsia="等线" w:hAnsi="等线"/>
+          <w:sz w:val="21"/>
+          <w:szCs w:val="21"/>
+        </w:rPr>
+      </w:pPr>
+    </w:p>
+    <w:p>
+      <w:pPr>
+        <w:pStyle w:val="HTML"/>
+        <w:shd w:val="clear" w:color="auto" w:fill="FFFFFF"/>
+        <w:rPr>
+          <w:rFonts w:ascii="等线" w:eastAsia="等线" w:hAnsi="等线"/>
+          <w:sz w:val="21"/>
+          <w:szCs w:val="21"/>
+        </w:rPr>
+      </w:pPr>
+      <w:r>
+        <w:rPr>
+          <w:rFonts w:ascii="等线" w:eastAsia="等线" w:hAnsi="等线" w:hint="eastAsia"/>
+          <w:sz w:val="21"/>
+          <w:szCs w:val="21"/>
+        </w:rPr>
+        <w:t>取模运算得到要插入的索引</w:t>
+      </w:r>
+      <w:r>
+        <w:rPr>
+          <w:rFonts w:ascii="等线" w:eastAsia="等线" w:hAnsi="等线" w:hint="eastAsia"/>
+          <w:sz w:val="21"/>
+          <w:szCs w:val="21"/>
+        </w:rPr>
+        <w:t>，</w:t>
+      </w:r>
+      <w:r>
+        <w:rPr>
+          <w:rFonts w:ascii="等线" w:eastAsia="等线" w:hAnsi="等线" w:hint="eastAsia"/>
+          <w:sz w:val="21"/>
+          <w:szCs w:val="21"/>
+        </w:rPr>
+        <w:t>table</w:t>
+      </w:r>
+      <w:r>
+        <w:rPr>
+          <w:rFonts w:ascii="等线" w:eastAsia="等线" w:hAnsi="等线"/>
+          <w:sz w:val="21"/>
+          <w:szCs w:val="21"/>
+        </w:rPr>
+        <w:t>[</w:t>
+      </w:r>
+      <w:proofErr w:type="spellStart"/>
+      <w:r>
+        <w:rPr>
+          <w:rFonts w:ascii="等线" w:eastAsia="等线" w:hAnsi="等线"/>
+          <w:sz w:val="21"/>
+          <w:szCs w:val="21"/>
+        </w:rPr>
+        <w:t>i</w:t>
+      </w:r>
+      <w:proofErr w:type="spellEnd"/>
+      <w:r>
+        <w:rPr>
+          <w:rFonts w:ascii="等线" w:eastAsia="等线" w:hAnsi="等线"/>
+          <w:sz w:val="21"/>
+          <w:szCs w:val="21"/>
+        </w:rPr>
+        <w:t xml:space="preserve">] </w:t>
+      </w:r>
+      <w:r>
+        <w:rPr>
+          <w:rFonts w:ascii="等线" w:eastAsia="等线" w:hAnsi="等线" w:hint="eastAsia"/>
+          <w:sz w:val="21"/>
+          <w:szCs w:val="21"/>
+        </w:rPr>
+        <w:t>==</w:t>
+      </w:r>
+      <w:r>
+        <w:rPr>
+          <w:rFonts w:ascii="等线" w:eastAsia="等线" w:hAnsi="等线"/>
+          <w:sz w:val="21"/>
+          <w:szCs w:val="21"/>
+        </w:rPr>
+        <w:t xml:space="preserve"> </w:t>
+      </w:r>
+      <w:r>
+        <w:rPr>
+          <w:rFonts w:ascii="等线" w:eastAsia="等线" w:hAnsi="等线" w:hint="eastAsia"/>
+          <w:sz w:val="21"/>
+          <w:szCs w:val="21"/>
+        </w:rPr>
+        <w:t>null直接插入</w:t>
+      </w:r>
+      <w:r>
+        <w:rPr>
+          <w:rFonts w:ascii="等线" w:eastAsia="等线" w:hAnsi="等线"/>
+          <w:sz w:val="21"/>
+          <w:szCs w:val="21"/>
+        </w:rPr>
+        <w:t xml:space="preserve"> </w:t>
+      </w:r>
+    </w:p>
+    <w:p>
+      <w:pPr>
+        <w:pStyle w:val="HTML"/>
+        <w:shd w:val="clear" w:color="auto" w:fill="FFFFFF"/>
+        <w:rPr>
+          <w:rFonts w:ascii="等线" w:eastAsia="等线" w:hAnsi="等线"/>
+          <w:sz w:val="21"/>
+          <w:szCs w:val="21"/>
+        </w:rPr>
+      </w:pPr>
+      <w:proofErr w:type="gramStart"/>
+      <w:r>
+        <w:rPr>
+          <w:rFonts w:ascii="等线" w:eastAsia="等线" w:hAnsi="等线"/>
+          <w:sz w:val="21"/>
+          <w:szCs w:val="21"/>
+        </w:rPr>
+        <w:t>if</w:t>
+      </w:r>
+      <w:proofErr w:type="gramEnd"/>
+      <w:r>
+        <w:rPr>
+          <w:rFonts w:ascii="等线" w:eastAsia="等线" w:hAnsi="等线"/>
+          <w:sz w:val="21"/>
+          <w:szCs w:val="21"/>
+        </w:rPr>
+        <w:t xml:space="preserve"> ((p = tab[</w:t>
+      </w:r>
+      <w:proofErr w:type="spellStart"/>
+      <w:r>
+        <w:rPr>
+          <w:rFonts w:ascii="等线" w:eastAsia="等线" w:hAnsi="等线"/>
+          <w:sz w:val="21"/>
+          <w:szCs w:val="21"/>
+        </w:rPr>
+        <w:t>i</w:t>
+      </w:r>
+      <w:proofErr w:type="spellEnd"/>
+      <w:r>
+        <w:rPr>
+          <w:rFonts w:ascii="等线" w:eastAsia="等线" w:hAnsi="等线"/>
+          <w:sz w:val="21"/>
+          <w:szCs w:val="21"/>
+        </w:rPr>
+        <w:t xml:space="preserve"> = (n - 1) &amp; hash]) == null)</w:t>
+      </w:r>
+    </w:p>
+    <w:p>
+      <w:pPr>
+        <w:pStyle w:val="HTML"/>
+        <w:shd w:val="clear" w:color="auto" w:fill="FFFFFF"/>
+        <w:rPr>
+          <w:rFonts w:ascii="等线" w:eastAsia="等线" w:hAnsi="等线"/>
+          <w:sz w:val="21"/>
+          <w:szCs w:val="21"/>
+        </w:rPr>
+      </w:pPr>
+      <w:r>
+        <w:rPr>
+          <w:rFonts w:ascii="等线" w:eastAsia="等线" w:hAnsi="等线"/>
+          <w:sz w:val="21"/>
+          <w:szCs w:val="21"/>
+        </w:rPr>
+        <w:t xml:space="preserve">            </w:t>
+      </w:r>
+      <w:proofErr w:type="gramStart"/>
+      <w:r>
+        <w:rPr>
+          <w:rFonts w:ascii="等线" w:eastAsia="等线" w:hAnsi="等线"/>
+          <w:sz w:val="21"/>
+          <w:szCs w:val="21"/>
+        </w:rPr>
+        <w:t>tab[</w:t>
+      </w:r>
+      <w:proofErr w:type="spellStart"/>
+      <w:proofErr w:type="gramEnd"/>
+      <w:r>
+        <w:rPr>
+          <w:rFonts w:ascii="等线" w:eastAsia="等线" w:hAnsi="等线"/>
+          <w:sz w:val="21"/>
+          <w:szCs w:val="21"/>
+        </w:rPr>
+        <w:t>i</w:t>
+      </w:r>
+      <w:proofErr w:type="spellEnd"/>
+      <w:r>
+        <w:rPr>
+          <w:rFonts w:ascii="等线" w:eastAsia="等线" w:hAnsi="等线"/>
+          <w:sz w:val="21"/>
+          <w:szCs w:val="21"/>
+        </w:rPr>
+        <w:t xml:space="preserve">] = </w:t>
+      </w:r>
+      <w:proofErr w:type="spellStart"/>
+      <w:r>
+        <w:rPr>
+          <w:rFonts w:ascii="等线" w:eastAsia="等线" w:hAnsi="等线"/>
+          <w:sz w:val="21"/>
+          <w:szCs w:val="21"/>
+        </w:rPr>
+        <w:t>newNode</w:t>
+      </w:r>
+      <w:proofErr w:type="spellEnd"/>
+      <w:r>
+        <w:rPr>
+          <w:rFonts w:ascii="等线" w:eastAsia="等线" w:hAnsi="等线"/>
+          <w:sz w:val="21"/>
+          <w:szCs w:val="21"/>
+        </w:rPr>
+        <w:t>(hash, key, value, null);</w:t>
+      </w:r>
+    </w:p>
+    <w:p>
+      <w:pPr>
+        <w:pStyle w:val="HTML"/>
+        <w:shd w:val="clear" w:color="auto" w:fill="FFFFFF"/>
+        <w:rPr>
+          <w:rFonts w:ascii="等线" w:eastAsia="等线" w:hAnsi="等线"/>
+          <w:sz w:val="21"/>
+          <w:szCs w:val="21"/>
+        </w:rPr>
+      </w:pPr>
+    </w:p>
+    <w:p>
+      <w:pPr>
+        <w:pStyle w:val="HTML"/>
+        <w:shd w:val="clear" w:color="auto" w:fill="FFFFFF"/>
+        <w:rPr>
+          <w:rFonts w:ascii="等线" w:eastAsia="等线" w:hAnsi="等线" w:hint="eastAsia"/>
+          <w:sz w:val="21"/>
+          <w:szCs w:val="21"/>
+        </w:rPr>
+      </w:pPr>
+      <w:r>
+        <w:rPr>
+          <w:rFonts w:ascii="等线" w:eastAsia="等线" w:hAnsi="等线" w:hint="eastAsia"/>
+          <w:sz w:val="21"/>
+          <w:szCs w:val="21"/>
+        </w:rPr>
+        <w:t>如果</w:t>
+      </w:r>
+      <w:r>
+        <w:rPr>
+          <w:rFonts w:ascii="等线" w:eastAsia="等线" w:hAnsi="等线" w:hint="eastAsia"/>
+          <w:sz w:val="21"/>
+          <w:szCs w:val="21"/>
+        </w:rPr>
+        <w:t>不为空，并且k</w:t>
+      </w:r>
+      <w:r>
+        <w:rPr>
+          <w:rFonts w:ascii="等线" w:eastAsia="等线" w:hAnsi="等线"/>
+          <w:sz w:val="21"/>
+          <w:szCs w:val="21"/>
+        </w:rPr>
+        <w:t>ey</w:t>
+      </w:r>
+      <w:r>
+        <w:rPr>
+          <w:rFonts w:ascii="等线" w:eastAsia="等线" w:hAnsi="等线" w:hint="eastAsia"/>
+          <w:sz w:val="21"/>
+          <w:szCs w:val="21"/>
+        </w:rPr>
+        <w:t>存在，直接覆盖v</w:t>
+      </w:r>
+      <w:r>
+        <w:rPr>
+          <w:rFonts w:ascii="等线" w:eastAsia="等线" w:hAnsi="等线"/>
+          <w:sz w:val="21"/>
+          <w:szCs w:val="21"/>
+        </w:rPr>
+        <w:t>alue</w:t>
+      </w:r>
+    </w:p>
+    <w:p>
+      <w:pPr>
+        <w:pStyle w:val="HTML"/>
+        <w:shd w:val="clear" w:color="auto" w:fill="FFFFFF"/>
+        <w:rPr>
+          <w:rFonts w:ascii="等线" w:eastAsia="等线" w:hAnsi="等线"/>
+          <w:sz w:val="21"/>
+          <w:szCs w:val="21"/>
+        </w:rPr>
+      </w:pPr>
+      <w:proofErr w:type="gramStart"/>
+      <w:r>
+        <w:rPr>
+          <w:rFonts w:ascii="等线" w:eastAsia="等线" w:hAnsi="等线"/>
+          <w:sz w:val="21"/>
+          <w:szCs w:val="21"/>
+        </w:rPr>
+        <w:t>if</w:t>
+      </w:r>
+      <w:proofErr w:type="gramEnd"/>
+      <w:r>
+        <w:rPr>
+          <w:rFonts w:ascii="等线" w:eastAsia="等线" w:hAnsi="等线"/>
+          <w:sz w:val="21"/>
+          <w:szCs w:val="21"/>
+        </w:rPr>
+        <w:t xml:space="preserve"> (</w:t>
+      </w:r>
+      <w:proofErr w:type="spellStart"/>
+      <w:r>
+        <w:rPr>
+          <w:rFonts w:ascii="等线" w:eastAsia="等线" w:hAnsi="等线"/>
+          <w:sz w:val="21"/>
+          <w:szCs w:val="21"/>
+        </w:rPr>
+        <w:t>p.hash</w:t>
+      </w:r>
+      <w:proofErr w:type="spellEnd"/>
+      <w:r>
+        <w:rPr>
+          <w:rFonts w:ascii="等线" w:eastAsia="等线" w:hAnsi="等线"/>
+          <w:sz w:val="21"/>
+          <w:szCs w:val="21"/>
+        </w:rPr>
+        <w:t xml:space="preserve"> == hash &amp;&amp;</w:t>
+      </w:r>
+      <w:r>
+        <w:rPr>
+          <w:rFonts w:ascii="等线" w:eastAsia="等线" w:hAnsi="等线" w:hint="eastAsia"/>
+          <w:sz w:val="21"/>
+          <w:szCs w:val="21"/>
+        </w:rPr>
+        <w:t xml:space="preserve"> </w:t>
+      </w:r>
+      <w:r>
+        <w:rPr>
+          <w:rFonts w:ascii="等线" w:eastAsia="等线" w:hAnsi="等线"/>
+          <w:sz w:val="21"/>
+          <w:szCs w:val="21"/>
+        </w:rPr>
+        <w:t xml:space="preserve">((k = </w:t>
+      </w:r>
+      <w:proofErr w:type="spellStart"/>
+      <w:r>
+        <w:rPr>
+          <w:rFonts w:ascii="等线" w:eastAsia="等线" w:hAnsi="等线"/>
+          <w:sz w:val="21"/>
+          <w:szCs w:val="21"/>
+        </w:rPr>
+        <w:t>p.key</w:t>
+      </w:r>
+      <w:proofErr w:type="spellEnd"/>
+      <w:r>
+        <w:rPr>
+          <w:rFonts w:ascii="等线" w:eastAsia="等线" w:hAnsi="等线"/>
+          <w:sz w:val="21"/>
+          <w:szCs w:val="21"/>
+        </w:rPr>
+        <w:t xml:space="preserve">) == key || (key != null &amp;&amp; </w:t>
+      </w:r>
+      <w:proofErr w:type="spellStart"/>
+      <w:r>
+        <w:rPr>
+          <w:rFonts w:ascii="等线" w:eastAsia="等线" w:hAnsi="等线"/>
+          <w:sz w:val="21"/>
+          <w:szCs w:val="21"/>
+        </w:rPr>
+        <w:t>key.equals</w:t>
+      </w:r>
+      <w:proofErr w:type="spellEnd"/>
+      <w:r>
+        <w:rPr>
+          <w:rFonts w:ascii="等线" w:eastAsia="等线" w:hAnsi="等线"/>
+          <w:sz w:val="21"/>
+          <w:szCs w:val="21"/>
+        </w:rPr>
+        <w:t>(k))))</w:t>
+      </w:r>
+    </w:p>
+    <w:p>
+      <w:pPr>
+        <w:pStyle w:val="HTML"/>
+        <w:shd w:val="clear" w:color="auto" w:fill="FFFFFF"/>
+        <w:rPr>
+          <w:rFonts w:ascii="等线" w:eastAsia="等线" w:hAnsi="等线"/>
+          <w:sz w:val="21"/>
+          <w:szCs w:val="21"/>
+        </w:rPr>
+      </w:pPr>
+      <w:r>
+        <w:rPr>
+          <w:rFonts w:ascii="等线" w:eastAsia="等线" w:hAnsi="等线"/>
+          <w:sz w:val="21"/>
+          <w:szCs w:val="21"/>
+        </w:rPr>
+        <w:t xml:space="preserve">        </w:t>
+      </w:r>
+      <w:r>
+        <w:rPr>
+          <w:rFonts w:ascii="等线" w:eastAsia="等线" w:hAnsi="等线"/>
+          <w:sz w:val="21"/>
+          <w:szCs w:val="21"/>
+        </w:rPr>
+        <w:t>e = p;</w:t>
+      </w:r>
+    </w:p>
+    <w:p>
+      <w:pPr>
+        <w:pStyle w:val="HTML"/>
+        <w:shd w:val="clear" w:color="auto" w:fill="FFFFFF"/>
+        <w:rPr>
+          <w:rFonts w:ascii="等线" w:eastAsia="等线" w:hAnsi="等线"/>
+          <w:sz w:val="21"/>
+          <w:szCs w:val="21"/>
+        </w:rPr>
+      </w:pPr>
+    </w:p>
+    <w:p>
+      <w:pPr>
+        <w:pStyle w:val="HTML"/>
+        <w:shd w:val="clear" w:color="auto" w:fill="FFFFFF"/>
+        <w:rPr>
+          <w:rFonts w:ascii="等线" w:eastAsia="等线" w:hAnsi="等线" w:hint="eastAsia"/>
+          <w:sz w:val="21"/>
+          <w:szCs w:val="21"/>
+        </w:rPr>
+      </w:pPr>
+      <w:r>
+        <w:rPr>
+          <w:rFonts w:ascii="等线" w:eastAsia="等线" w:hAnsi="等线" w:hint="eastAsia"/>
+          <w:sz w:val="21"/>
+          <w:szCs w:val="21"/>
+        </w:rPr>
+        <w:t>如果k</w:t>
+      </w:r>
+      <w:r>
+        <w:rPr>
+          <w:rFonts w:ascii="等线" w:eastAsia="等线" w:hAnsi="等线"/>
+          <w:sz w:val="21"/>
+          <w:szCs w:val="21"/>
+        </w:rPr>
+        <w:t>ey</w:t>
+      </w:r>
+      <w:r>
+        <w:rPr>
+          <w:rFonts w:ascii="等线" w:eastAsia="等线" w:hAnsi="等线" w:hint="eastAsia"/>
+          <w:sz w:val="21"/>
+          <w:szCs w:val="21"/>
+        </w:rPr>
+        <w:t>不存在，</w:t>
+      </w:r>
+      <w:r>
+        <w:rPr>
+          <w:rFonts w:ascii="等线" w:eastAsia="等线" w:hAnsi="等线"/>
+          <w:sz w:val="21"/>
+          <w:szCs w:val="21"/>
+        </w:rPr>
+        <w:t>table[</w:t>
+      </w:r>
+      <w:proofErr w:type="spellStart"/>
+      <w:r>
+        <w:rPr>
+          <w:rFonts w:ascii="等线" w:eastAsia="等线" w:hAnsi="等线" w:hint="eastAsia"/>
+          <w:sz w:val="21"/>
+          <w:szCs w:val="21"/>
+        </w:rPr>
+        <w:t>i</w:t>
+      </w:r>
+      <w:proofErr w:type="spellEnd"/>
+      <w:r>
+        <w:rPr>
+          <w:rFonts w:ascii="等线" w:eastAsia="等线" w:hAnsi="等线"/>
+          <w:sz w:val="21"/>
+          <w:szCs w:val="21"/>
+        </w:rPr>
+        <w:t>]</w:t>
+      </w:r>
+      <w:r>
+        <w:rPr>
+          <w:rFonts w:ascii="等线" w:eastAsia="等线" w:hAnsi="等线" w:hint="eastAsia"/>
+          <w:sz w:val="21"/>
+          <w:szCs w:val="21"/>
+        </w:rPr>
+        <w:t>是</w:t>
+      </w:r>
+      <w:proofErr w:type="spellStart"/>
+      <w:r>
+        <w:rPr>
+          <w:rFonts w:ascii="等线" w:eastAsia="等线" w:hAnsi="等线" w:hint="eastAsia"/>
+          <w:sz w:val="21"/>
+          <w:szCs w:val="21"/>
+        </w:rPr>
+        <w:t>t</w:t>
+      </w:r>
+      <w:r>
+        <w:rPr>
+          <w:rFonts w:ascii="等线" w:eastAsia="等线" w:hAnsi="等线"/>
+          <w:sz w:val="21"/>
+          <w:szCs w:val="21"/>
+        </w:rPr>
+        <w:t>reeNode</w:t>
+      </w:r>
+      <w:proofErr w:type="spellEnd"/>
+      <w:r>
+        <w:rPr>
+          <w:rFonts w:ascii="等线" w:eastAsia="等线" w:hAnsi="等线"/>
+          <w:sz w:val="21"/>
+          <w:szCs w:val="21"/>
+        </w:rPr>
+        <w:t>,</w:t>
+      </w:r>
+      <w:r>
+        <w:rPr>
+          <w:rFonts w:ascii="等线" w:eastAsia="等线" w:hAnsi="等线" w:hint="eastAsia"/>
+          <w:sz w:val="21"/>
+          <w:szCs w:val="21"/>
+        </w:rPr>
+        <w:t>向红黑树插入键值对</w:t>
+      </w:r>
+    </w:p>
+    <w:p>
+      <w:pPr>
+        <w:pStyle w:val="HTML"/>
+        <w:shd w:val="clear" w:color="auto" w:fill="FFFFFF"/>
+        <w:rPr>
+          <w:rFonts w:ascii="等线" w:eastAsia="等线" w:hAnsi="等线"/>
+          <w:sz w:val="21"/>
+          <w:szCs w:val="21"/>
+        </w:rPr>
+      </w:pPr>
+      <w:proofErr w:type="gramStart"/>
+      <w:r>
+        <w:rPr>
+          <w:rFonts w:ascii="等线" w:eastAsia="等线" w:hAnsi="等线"/>
+          <w:sz w:val="21"/>
+          <w:szCs w:val="21"/>
+        </w:rPr>
+        <w:t>else</w:t>
+      </w:r>
+      <w:proofErr w:type="gramEnd"/>
+      <w:r>
+        <w:rPr>
+          <w:rFonts w:ascii="等线" w:eastAsia="等线" w:hAnsi="等线"/>
+          <w:sz w:val="21"/>
+          <w:szCs w:val="21"/>
+        </w:rPr>
+        <w:t xml:space="preserve"> if (p </w:t>
+      </w:r>
+      <w:proofErr w:type="spellStart"/>
+      <w:r>
+        <w:rPr>
+          <w:rFonts w:ascii="等线" w:eastAsia="等线" w:hAnsi="等线"/>
+          <w:sz w:val="21"/>
+          <w:szCs w:val="21"/>
+        </w:rPr>
+        <w:t>instanceof</w:t>
+      </w:r>
+      <w:proofErr w:type="spellEnd"/>
+      <w:r>
+        <w:rPr>
+          <w:rFonts w:ascii="等线" w:eastAsia="等线" w:hAnsi="等线"/>
+          <w:sz w:val="21"/>
+          <w:szCs w:val="21"/>
+        </w:rPr>
+        <w:t xml:space="preserve"> </w:t>
+      </w:r>
+      <w:proofErr w:type="spellStart"/>
+      <w:r>
+        <w:rPr>
+          <w:rFonts w:ascii="等线" w:eastAsia="等线" w:hAnsi="等线"/>
+          <w:sz w:val="21"/>
+          <w:szCs w:val="21"/>
+        </w:rPr>
+        <w:t>TreeNode</w:t>
+      </w:r>
+      <w:proofErr w:type="spellEnd"/>
+      <w:r>
+        <w:rPr>
+          <w:rFonts w:ascii="等线" w:eastAsia="等线" w:hAnsi="等线"/>
+          <w:sz w:val="21"/>
+          <w:szCs w:val="21"/>
+        </w:rPr>
+        <w:t>)</w:t>
+      </w:r>
+    </w:p>
+    <w:p>
+      <w:pPr>
+        <w:pStyle w:val="HTML"/>
+        <w:shd w:val="clear" w:color="auto" w:fill="FFFFFF"/>
+        <w:rPr>
+          <w:rFonts w:ascii="等线" w:eastAsia="等线" w:hAnsi="等线"/>
+          <w:sz w:val="21"/>
+          <w:szCs w:val="21"/>
+        </w:rPr>
+      </w:pPr>
+      <w:r>
+        <w:rPr>
+          <w:rFonts w:ascii="等线" w:eastAsia="等线" w:hAnsi="等线"/>
+          <w:sz w:val="21"/>
+          <w:szCs w:val="21"/>
+        </w:rPr>
+        <w:t xml:space="preserve">                e = ((</w:t>
+      </w:r>
+      <w:proofErr w:type="spellStart"/>
+      <w:r>
+        <w:rPr>
+          <w:rFonts w:ascii="等线" w:eastAsia="等线" w:hAnsi="等线"/>
+          <w:sz w:val="21"/>
+          <w:szCs w:val="21"/>
+        </w:rPr>
+        <w:t>TreeNode</w:t>
+      </w:r>
+      <w:proofErr w:type="spellEnd"/>
+      <w:r>
+        <w:rPr>
+          <w:rFonts w:ascii="等线" w:eastAsia="等线" w:hAnsi="等线"/>
+          <w:sz w:val="21"/>
+          <w:szCs w:val="21"/>
+        </w:rPr>
+        <w:t>&lt;K</w:t>
+      </w:r>
+      <w:proofErr w:type="gramStart"/>
+      <w:r>
+        <w:rPr>
+          <w:rFonts w:ascii="等线" w:eastAsia="等线" w:hAnsi="等线"/>
+          <w:sz w:val="21"/>
+          <w:szCs w:val="21"/>
+        </w:rPr>
+        <w:t>,V</w:t>
+      </w:r>
+      <w:proofErr w:type="gramEnd"/>
+      <w:r>
+        <w:rPr>
+          <w:rFonts w:ascii="等线" w:eastAsia="等线" w:hAnsi="等线"/>
+          <w:sz w:val="21"/>
+          <w:szCs w:val="21"/>
+        </w:rPr>
+        <w:t>&gt;)p).</w:t>
+      </w:r>
+      <w:proofErr w:type="spellStart"/>
+      <w:r>
+        <w:rPr>
+          <w:rFonts w:ascii="等线" w:eastAsia="等线" w:hAnsi="等线"/>
+          <w:sz w:val="21"/>
+          <w:szCs w:val="21"/>
+        </w:rPr>
+        <w:t>putTreeVal</w:t>
+      </w:r>
+      <w:proofErr w:type="spellEnd"/>
+      <w:r>
+        <w:rPr>
+          <w:rFonts w:ascii="等线" w:eastAsia="等线" w:hAnsi="等线"/>
+          <w:sz w:val="21"/>
+          <w:szCs w:val="21"/>
+        </w:rPr>
+        <w:t>(this, tab, hash, key, value);</w:t>
+      </w:r>
+    </w:p>
+    <w:p>
+      <w:pPr>
+        <w:pStyle w:val="HTML"/>
+        <w:shd w:val="clear" w:color="auto" w:fill="FFFFFF"/>
+        <w:rPr>
+          <w:rFonts w:ascii="等线" w:eastAsia="等线" w:hAnsi="等线"/>
+          <w:sz w:val="21"/>
+          <w:szCs w:val="21"/>
+        </w:rPr>
+      </w:pPr>
+    </w:p>
+    <w:p>
+      <w:pPr>
+        <w:pStyle w:val="HTML"/>
+        <w:shd w:val="clear" w:color="auto" w:fill="FFFFFF"/>
+        <w:rPr>
+          <w:rFonts w:ascii="等线" w:eastAsia="等线" w:hAnsi="等线" w:hint="eastAsia"/>
+          <w:sz w:val="21"/>
+          <w:szCs w:val="21"/>
+        </w:rPr>
+      </w:pPr>
+      <w:r>
+        <w:rPr>
+          <w:rFonts w:ascii="等线" w:eastAsia="等线" w:hAnsi="等线" w:hint="eastAsia"/>
+          <w:sz w:val="21"/>
+          <w:szCs w:val="21"/>
+        </w:rPr>
+        <w:t>table</w:t>
+      </w:r>
+      <w:r>
+        <w:rPr>
+          <w:rFonts w:ascii="等线" w:eastAsia="等线" w:hAnsi="等线"/>
+          <w:sz w:val="21"/>
+          <w:szCs w:val="21"/>
+        </w:rPr>
+        <w:t>[</w:t>
+      </w:r>
+      <w:proofErr w:type="spellStart"/>
+      <w:r>
+        <w:rPr>
+          <w:rFonts w:ascii="等线" w:eastAsia="等线" w:hAnsi="等线"/>
+          <w:sz w:val="21"/>
+          <w:szCs w:val="21"/>
+        </w:rPr>
+        <w:t>i</w:t>
+      </w:r>
+      <w:proofErr w:type="spellEnd"/>
+      <w:r>
+        <w:rPr>
+          <w:rFonts w:ascii="等线" w:eastAsia="等线" w:hAnsi="等线"/>
+          <w:sz w:val="21"/>
+          <w:szCs w:val="21"/>
+        </w:rPr>
+        <w:t>]</w:t>
+      </w:r>
+      <w:r>
+        <w:rPr>
+          <w:rFonts w:ascii="等线" w:eastAsia="等线" w:hAnsi="等线" w:hint="eastAsia"/>
+          <w:sz w:val="21"/>
+          <w:szCs w:val="21"/>
+        </w:rPr>
+        <w:t>不是</w:t>
+      </w:r>
+      <w:proofErr w:type="spellStart"/>
+      <w:r>
+        <w:rPr>
+          <w:rFonts w:ascii="等线" w:eastAsia="等线" w:hAnsi="等线" w:hint="eastAsia"/>
+          <w:sz w:val="21"/>
+          <w:szCs w:val="21"/>
+        </w:rPr>
+        <w:t>t</w:t>
+      </w:r>
+      <w:r>
+        <w:rPr>
+          <w:rFonts w:ascii="等线" w:eastAsia="等线" w:hAnsi="等线"/>
+          <w:sz w:val="21"/>
+          <w:szCs w:val="21"/>
+        </w:rPr>
+        <w:t>reeNod</w:t>
+      </w:r>
+      <w:r>
+        <w:rPr>
+          <w:rFonts w:ascii="等线" w:eastAsia="等线" w:hAnsi="等线" w:hint="eastAsia"/>
+          <w:sz w:val="21"/>
+          <w:szCs w:val="21"/>
+        </w:rPr>
+        <w:t>e</w:t>
+      </w:r>
+      <w:proofErr w:type="spellEnd"/>
+      <w:r>
+        <w:rPr>
+          <w:rFonts w:ascii="等线" w:eastAsia="等线" w:hAnsi="等线" w:hint="eastAsia"/>
+          <w:sz w:val="21"/>
+          <w:szCs w:val="21"/>
+        </w:rPr>
+        <w:t>，遍历链表插入数据</w:t>
+      </w:r>
+      <w:r>
+        <w:rPr>
+          <w:rFonts w:ascii="等线" w:eastAsia="等线" w:hAnsi="等线" w:hint="eastAsia"/>
+          <w:sz w:val="21"/>
+          <w:szCs w:val="21"/>
+        </w:rPr>
+        <w:t>，</w:t>
+      </w:r>
+      <w:r>
+        <w:rPr>
+          <w:rFonts w:ascii="等线" w:eastAsia="等线" w:hAnsi="等线" w:hint="eastAsia"/>
+          <w:sz w:val="21"/>
+          <w:szCs w:val="21"/>
+        </w:rPr>
+        <w:t>插入之后当链表的长度大于8时，将链表转为红黑树。如果链表上有存在的ke</w:t>
+      </w:r>
+      <w:r>
+        <w:rPr>
+          <w:rFonts w:ascii="等线" w:eastAsia="等线" w:hAnsi="等线"/>
+          <w:sz w:val="21"/>
+          <w:szCs w:val="21"/>
+        </w:rPr>
+        <w:t>y</w:t>
+      </w:r>
+      <w:r>
+        <w:rPr>
+          <w:rFonts w:ascii="等线" w:eastAsia="等线" w:hAnsi="等线" w:hint="eastAsia"/>
+          <w:sz w:val="21"/>
+          <w:szCs w:val="21"/>
+        </w:rPr>
+        <w:t>，直接覆盖v</w:t>
+      </w:r>
+      <w:r>
+        <w:rPr>
+          <w:rFonts w:ascii="等线" w:eastAsia="等线" w:hAnsi="等线"/>
+          <w:sz w:val="21"/>
+          <w:szCs w:val="21"/>
+        </w:rPr>
+        <w:t>alue</w:t>
+      </w:r>
+      <w:r>
+        <w:rPr>
+          <w:rFonts w:ascii="等线" w:eastAsia="等线" w:hAnsi="等线" w:hint="eastAsia"/>
+          <w:sz w:val="21"/>
+          <w:szCs w:val="21"/>
+        </w:rPr>
+        <w:t>。</w:t>
+      </w:r>
+    </w:p>
+    <w:p>
+      <w:pPr>
+        <w:pStyle w:val="HTML"/>
+        <w:shd w:val="clear" w:color="auto" w:fill="FFFFFF"/>
+        <w:rPr>
+          <w:rFonts w:ascii="等线" w:eastAsia="等线" w:hAnsi="等线"/>
+          <w:sz w:val="21"/>
+          <w:szCs w:val="21"/>
+        </w:rPr>
+      </w:pPr>
+      <w:proofErr w:type="gramStart"/>
+      <w:r>
+        <w:rPr>
+          <w:rFonts w:ascii="等线" w:eastAsia="等线" w:hAnsi="等线"/>
+          <w:sz w:val="21"/>
+          <w:szCs w:val="21"/>
+        </w:rPr>
+        <w:t>else</w:t>
+      </w:r>
+      <w:proofErr w:type="gramEnd"/>
+      <w:r>
+        <w:rPr>
+          <w:rFonts w:ascii="等线" w:eastAsia="等线" w:hAnsi="等线"/>
+          <w:sz w:val="21"/>
+          <w:szCs w:val="21"/>
+        </w:rPr>
+        <w:t xml:space="preserve"> {</w:t>
+      </w:r>
+    </w:p>
+    <w:p>
+      <w:pPr>
+        <w:pStyle w:val="HTML"/>
+        <w:shd w:val="clear" w:color="auto" w:fill="FFFFFF"/>
+        <w:rPr>
+          <w:rFonts w:ascii="等线" w:eastAsia="等线" w:hAnsi="等线"/>
+          <w:sz w:val="21"/>
+          <w:szCs w:val="21"/>
+        </w:rPr>
+      </w:pPr>
+      <w:r>
+        <w:rPr>
+          <w:rFonts w:ascii="等线" w:eastAsia="等线" w:hAnsi="等线"/>
+          <w:sz w:val="21"/>
+          <w:szCs w:val="21"/>
+        </w:rPr>
+        <w:t xml:space="preserve">        </w:t>
+      </w:r>
+      <w:proofErr w:type="gramStart"/>
+      <w:r>
+        <w:rPr>
+          <w:rFonts w:ascii="等线" w:eastAsia="等线" w:hAnsi="等线"/>
+          <w:sz w:val="21"/>
+          <w:szCs w:val="21"/>
+        </w:rPr>
+        <w:t>for</w:t>
+      </w:r>
+      <w:proofErr w:type="gramEnd"/>
+      <w:r>
+        <w:rPr>
+          <w:rFonts w:ascii="等线" w:eastAsia="等线" w:hAnsi="等线"/>
+          <w:sz w:val="21"/>
+          <w:szCs w:val="21"/>
+        </w:rPr>
+        <w:t xml:space="preserve"> (</w:t>
+      </w:r>
+      <w:proofErr w:type="spellStart"/>
+      <w:r>
+        <w:rPr>
+          <w:rFonts w:ascii="等线" w:eastAsia="等线" w:hAnsi="等线"/>
+          <w:sz w:val="21"/>
+          <w:szCs w:val="21"/>
+        </w:rPr>
+        <w:t>int</w:t>
+      </w:r>
+      <w:proofErr w:type="spellEnd"/>
+      <w:r>
+        <w:rPr>
+          <w:rFonts w:ascii="等线" w:eastAsia="等线" w:hAnsi="等线"/>
+          <w:sz w:val="21"/>
+          <w:szCs w:val="21"/>
+        </w:rPr>
+        <w:t xml:space="preserve"> </w:t>
+      </w:r>
+      <w:proofErr w:type="spellStart"/>
+      <w:r>
+        <w:rPr>
+          <w:rFonts w:ascii="等线" w:eastAsia="等线" w:hAnsi="等线"/>
+          <w:sz w:val="21"/>
+          <w:szCs w:val="21"/>
+        </w:rPr>
+        <w:t>binCount</w:t>
+      </w:r>
+      <w:proofErr w:type="spellEnd"/>
+      <w:r>
+        <w:rPr>
+          <w:rFonts w:ascii="等线" w:eastAsia="等线" w:hAnsi="等线"/>
+          <w:sz w:val="21"/>
+          <w:szCs w:val="21"/>
+        </w:rPr>
+        <w:t xml:space="preserve"> = 0; ; ++</w:t>
+      </w:r>
+      <w:proofErr w:type="spellStart"/>
+      <w:r>
+        <w:rPr>
+          <w:rFonts w:ascii="等线" w:eastAsia="等线" w:hAnsi="等线"/>
+          <w:sz w:val="21"/>
+          <w:szCs w:val="21"/>
+        </w:rPr>
+        <w:t>binCount</w:t>
+      </w:r>
+      <w:proofErr w:type="spellEnd"/>
+      <w:r>
+        <w:rPr>
+          <w:rFonts w:ascii="等线" w:eastAsia="等线" w:hAnsi="等线"/>
+          <w:sz w:val="21"/>
+          <w:szCs w:val="21"/>
+        </w:rPr>
+        <w:t>) {</w:t>
+      </w:r>
+    </w:p>
+    <w:p>
+      <w:pPr>
+        <w:pStyle w:val="HTML"/>
+        <w:shd w:val="clear" w:color="auto" w:fill="FFFFFF"/>
+        <w:rPr>
+          <w:rFonts w:ascii="等线" w:eastAsia="等线" w:hAnsi="等线"/>
+          <w:sz w:val="21"/>
+          <w:szCs w:val="21"/>
+        </w:rPr>
+      </w:pPr>
+      <w:r>
+        <w:rPr>
+          <w:rFonts w:ascii="等线" w:eastAsia="等线" w:hAnsi="等线"/>
+          <w:sz w:val="21"/>
+          <w:szCs w:val="21"/>
+        </w:rPr>
+        <w:t xml:space="preserve">            </w:t>
+      </w:r>
+      <w:proofErr w:type="gramStart"/>
+      <w:r>
+        <w:rPr>
+          <w:rFonts w:ascii="等线" w:eastAsia="等线" w:hAnsi="等线"/>
+          <w:sz w:val="21"/>
+          <w:szCs w:val="21"/>
+        </w:rPr>
+        <w:t>if</w:t>
+      </w:r>
+      <w:proofErr w:type="gramEnd"/>
+      <w:r>
+        <w:rPr>
+          <w:rFonts w:ascii="等线" w:eastAsia="等线" w:hAnsi="等线"/>
+          <w:sz w:val="21"/>
+          <w:szCs w:val="21"/>
+        </w:rPr>
+        <w:t xml:space="preserve"> ((e = </w:t>
+      </w:r>
+      <w:proofErr w:type="spellStart"/>
+      <w:r>
+        <w:rPr>
+          <w:rFonts w:ascii="等线" w:eastAsia="等线" w:hAnsi="等线"/>
+          <w:sz w:val="21"/>
+          <w:szCs w:val="21"/>
+        </w:rPr>
+        <w:t>p.next</w:t>
+      </w:r>
+      <w:proofErr w:type="spellEnd"/>
+      <w:r>
+        <w:rPr>
+          <w:rFonts w:ascii="等线" w:eastAsia="等线" w:hAnsi="等线"/>
+          <w:sz w:val="21"/>
+          <w:szCs w:val="21"/>
+        </w:rPr>
+        <w:t>) == null) {</w:t>
+      </w:r>
+    </w:p>
+    <w:p>
+      <w:pPr>
+        <w:pStyle w:val="HTML"/>
+        <w:shd w:val="clear" w:color="auto" w:fill="FFFFFF"/>
+        <w:rPr>
+          <w:rFonts w:ascii="等线" w:eastAsia="等线" w:hAnsi="等线"/>
+          <w:sz w:val="21"/>
+          <w:szCs w:val="21"/>
+        </w:rPr>
+      </w:pPr>
+      <w:r>
+        <w:rPr>
+          <w:rFonts w:ascii="等线" w:eastAsia="等线" w:hAnsi="等线"/>
+          <w:sz w:val="21"/>
+          <w:szCs w:val="21"/>
+        </w:rPr>
+        <w:t xml:space="preserve">                </w:t>
+      </w:r>
+      <w:proofErr w:type="spellStart"/>
+      <w:r>
+        <w:rPr>
+          <w:rFonts w:ascii="等线" w:eastAsia="等线" w:hAnsi="等线"/>
+          <w:sz w:val="21"/>
+          <w:szCs w:val="21"/>
+        </w:rPr>
+        <w:t>p.next</w:t>
+      </w:r>
+      <w:proofErr w:type="spellEnd"/>
+      <w:r>
+        <w:rPr>
+          <w:rFonts w:ascii="等线" w:eastAsia="等线" w:hAnsi="等线"/>
+          <w:sz w:val="21"/>
+          <w:szCs w:val="21"/>
+        </w:rPr>
+        <w:t xml:space="preserve"> = </w:t>
+      </w:r>
+      <w:proofErr w:type="spellStart"/>
+      <w:proofErr w:type="gramStart"/>
+      <w:r>
+        <w:rPr>
+          <w:rFonts w:ascii="等线" w:eastAsia="等线" w:hAnsi="等线"/>
+          <w:sz w:val="21"/>
+          <w:szCs w:val="21"/>
+        </w:rPr>
+        <w:t>newNode</w:t>
+      </w:r>
+      <w:proofErr w:type="spellEnd"/>
+      <w:r>
+        <w:rPr>
+          <w:rFonts w:ascii="等线" w:eastAsia="等线" w:hAnsi="等线"/>
+          <w:sz w:val="21"/>
+          <w:szCs w:val="21"/>
+        </w:rPr>
+        <w:t>(</w:t>
+      </w:r>
+      <w:proofErr w:type="gramEnd"/>
+      <w:r>
+        <w:rPr>
+          <w:rFonts w:ascii="等线" w:eastAsia="等线" w:hAnsi="等线"/>
+          <w:sz w:val="21"/>
+          <w:szCs w:val="21"/>
+        </w:rPr>
+        <w:t>hash, key, value, null);</w:t>
+      </w:r>
+    </w:p>
+    <w:p>
+      <w:pPr>
+        <w:pStyle w:val="HTML"/>
+        <w:shd w:val="clear" w:color="auto" w:fill="FFFFFF"/>
+        <w:rPr>
+          <w:rFonts w:ascii="等线" w:eastAsia="等线" w:hAnsi="等线"/>
+          <w:sz w:val="21"/>
+          <w:szCs w:val="21"/>
+        </w:rPr>
+      </w:pPr>
+      <w:r>
+        <w:rPr>
+          <w:rFonts w:ascii="等线" w:eastAsia="等线" w:hAnsi="等线"/>
+          <w:sz w:val="21"/>
+          <w:szCs w:val="21"/>
+        </w:rPr>
+        <w:t xml:space="preserve">                </w:t>
+      </w:r>
+      <w:proofErr w:type="gramStart"/>
+      <w:r>
+        <w:rPr>
+          <w:rFonts w:ascii="等线" w:eastAsia="等线" w:hAnsi="等线"/>
+          <w:sz w:val="21"/>
+          <w:szCs w:val="21"/>
+        </w:rPr>
+        <w:t>if</w:t>
+      </w:r>
+      <w:proofErr w:type="gramEnd"/>
+      <w:r>
+        <w:rPr>
+          <w:rFonts w:ascii="等线" w:eastAsia="等线" w:hAnsi="等线"/>
+          <w:sz w:val="21"/>
+          <w:szCs w:val="21"/>
+        </w:rPr>
+        <w:t xml:space="preserve"> (</w:t>
+      </w:r>
+      <w:proofErr w:type="spellStart"/>
+      <w:r>
+        <w:rPr>
+          <w:rFonts w:ascii="等线" w:eastAsia="等线" w:hAnsi="等线"/>
+          <w:sz w:val="21"/>
+          <w:szCs w:val="21"/>
+        </w:rPr>
+        <w:t>binCount</w:t>
+      </w:r>
+      <w:proofErr w:type="spellEnd"/>
+      <w:r>
+        <w:rPr>
+          <w:rFonts w:ascii="等线" w:eastAsia="等线" w:hAnsi="等线"/>
+          <w:sz w:val="21"/>
+          <w:szCs w:val="21"/>
+        </w:rPr>
+        <w:t xml:space="preserve"> &gt;= TREEIFY_THRESHOLD - 1) // -1 for 1st</w:t>
+      </w:r>
+    </w:p>
+    <w:p>
+      <w:pPr>
+        <w:pStyle w:val="HTML"/>
+        <w:shd w:val="clear" w:color="auto" w:fill="FFFFFF"/>
+        <w:rPr>
+          <w:rFonts w:ascii="等线" w:eastAsia="等线" w:hAnsi="等线"/>
+          <w:sz w:val="21"/>
+          <w:szCs w:val="21"/>
+        </w:rPr>
+      </w:pPr>
+      <w:r>
+        <w:rPr>
+          <w:rFonts w:ascii="等线" w:eastAsia="等线" w:hAnsi="等线"/>
+          <w:sz w:val="21"/>
+          <w:szCs w:val="21"/>
+        </w:rPr>
+        <w:t xml:space="preserve">                    </w:t>
+      </w:r>
+      <w:proofErr w:type="spellStart"/>
+      <w:proofErr w:type="gramStart"/>
+      <w:r>
+        <w:rPr>
+          <w:rFonts w:ascii="等线" w:eastAsia="等线" w:hAnsi="等线"/>
+          <w:sz w:val="21"/>
+          <w:szCs w:val="21"/>
+        </w:rPr>
+        <w:t>treeifyBin</w:t>
+      </w:r>
+      <w:proofErr w:type="spellEnd"/>
+      <w:r>
+        <w:rPr>
+          <w:rFonts w:ascii="等线" w:eastAsia="等线" w:hAnsi="等线"/>
+          <w:sz w:val="21"/>
+          <w:szCs w:val="21"/>
+        </w:rPr>
+        <w:t>(</w:t>
+      </w:r>
+      <w:proofErr w:type="gramEnd"/>
+      <w:r>
+        <w:rPr>
+          <w:rFonts w:ascii="等线" w:eastAsia="等线" w:hAnsi="等线"/>
+          <w:sz w:val="21"/>
+          <w:szCs w:val="21"/>
+        </w:rPr>
+        <w:t>tab, hash);</w:t>
+      </w:r>
+    </w:p>
+    <w:p>
+      <w:pPr>
+        <w:pStyle w:val="HTML"/>
+        <w:shd w:val="clear" w:color="auto" w:fill="FFFFFF"/>
+        <w:rPr>
+          <w:rFonts w:ascii="等线" w:eastAsia="等线" w:hAnsi="等线"/>
+          <w:sz w:val="21"/>
+          <w:szCs w:val="21"/>
+        </w:rPr>
+      </w:pPr>
+      <w:r>
+        <w:rPr>
+          <w:rFonts w:ascii="等线" w:eastAsia="等线" w:hAnsi="等线"/>
+          <w:sz w:val="21"/>
+          <w:szCs w:val="21"/>
+        </w:rPr>
+        <w:t xml:space="preserve">                    </w:t>
+      </w:r>
+      <w:proofErr w:type="gramStart"/>
+      <w:r>
+        <w:rPr>
+          <w:rFonts w:ascii="等线" w:eastAsia="等线" w:hAnsi="等线"/>
+          <w:sz w:val="21"/>
+          <w:szCs w:val="21"/>
+        </w:rPr>
+        <w:t>break</w:t>
+      </w:r>
+      <w:proofErr w:type="gramEnd"/>
+      <w:r>
+        <w:rPr>
+          <w:rFonts w:ascii="等线" w:eastAsia="等线" w:hAnsi="等线"/>
+          <w:sz w:val="21"/>
+          <w:szCs w:val="21"/>
+        </w:rPr>
+        <w:t>;</w:t>
+      </w:r>
+    </w:p>
+    <w:p>
+      <w:pPr>
+        <w:pStyle w:val="HTML"/>
+        <w:shd w:val="clear" w:color="auto" w:fill="FFFFFF"/>
+        <w:rPr>
+          <w:rFonts w:ascii="等线" w:eastAsia="等线" w:hAnsi="等线"/>
+          <w:sz w:val="21"/>
+          <w:szCs w:val="21"/>
+        </w:rPr>
+      </w:pPr>
+      <w:r>
+        <w:rPr>
+          <w:rFonts w:ascii="等线" w:eastAsia="等线" w:hAnsi="等线"/>
+          <w:sz w:val="21"/>
+          <w:szCs w:val="21"/>
+        </w:rPr>
+        <w:t xml:space="preserve">                </w:t>
+      </w:r>
+      <w:r>
+        <w:rPr>
+          <w:rFonts w:ascii="等线" w:eastAsia="等线" w:hAnsi="等线"/>
+          <w:sz w:val="21"/>
+          <w:szCs w:val="21"/>
+        </w:rPr>
+        <w:t>}</w:t>
+      </w:r>
+    </w:p>
+    <w:p>
+      <w:pPr>
+        <w:pStyle w:val="HTML"/>
+        <w:shd w:val="clear" w:color="auto" w:fill="FFFFFF"/>
+        <w:rPr>
+          <w:rFonts w:ascii="等线" w:eastAsia="等线" w:hAnsi="等线"/>
+          <w:sz w:val="21"/>
+          <w:szCs w:val="21"/>
+        </w:rPr>
+      </w:pPr>
+      <w:r>
+        <w:rPr>
+          <w:rFonts w:ascii="等线" w:eastAsia="等线" w:hAnsi="等线"/>
+          <w:sz w:val="21"/>
+          <w:szCs w:val="21"/>
+        </w:rPr>
+        <w:t xml:space="preserve">                </w:t>
+      </w:r>
+      <w:proofErr w:type="gramStart"/>
+      <w:r>
+        <w:rPr>
+          <w:rFonts w:ascii="等线" w:eastAsia="等线" w:hAnsi="等线"/>
+          <w:sz w:val="21"/>
+          <w:szCs w:val="21"/>
+        </w:rPr>
+        <w:t>if</w:t>
+      </w:r>
+      <w:proofErr w:type="gramEnd"/>
+      <w:r>
+        <w:rPr>
+          <w:rFonts w:ascii="等线" w:eastAsia="等线" w:hAnsi="等线"/>
+          <w:sz w:val="21"/>
+          <w:szCs w:val="21"/>
+        </w:rPr>
+        <w:t xml:space="preserve"> (</w:t>
+      </w:r>
+      <w:proofErr w:type="spellStart"/>
+      <w:r>
+        <w:rPr>
+          <w:rFonts w:ascii="等线" w:eastAsia="等线" w:hAnsi="等线"/>
+          <w:sz w:val="21"/>
+          <w:szCs w:val="21"/>
+        </w:rPr>
+        <w:t>e.hash</w:t>
+      </w:r>
+      <w:proofErr w:type="spellEnd"/>
+      <w:r>
+        <w:rPr>
+          <w:rFonts w:ascii="等线" w:eastAsia="等线" w:hAnsi="等线"/>
+          <w:sz w:val="21"/>
+          <w:szCs w:val="21"/>
+        </w:rPr>
+        <w:t xml:space="preserve"> == hash &amp;&amp;</w:t>
+      </w:r>
+    </w:p>
+    <w:p>
+      <w:pPr>
+        <w:pStyle w:val="HTML"/>
+        <w:shd w:val="clear" w:color="auto" w:fill="FFFFFF"/>
+        <w:rPr>
+          <w:rFonts w:ascii="等线" w:eastAsia="等线" w:hAnsi="等线"/>
+          <w:sz w:val="21"/>
+          <w:szCs w:val="21"/>
+        </w:rPr>
+      </w:pPr>
+      <w:r>
+        <w:rPr>
+          <w:rFonts w:ascii="等线" w:eastAsia="等线" w:hAnsi="等线"/>
+          <w:sz w:val="21"/>
+          <w:szCs w:val="21"/>
+        </w:rPr>
+        <w:t xml:space="preserve">                    </w:t>
+      </w:r>
+      <w:r>
+        <w:rPr>
+          <w:rFonts w:ascii="等线" w:eastAsia="等线" w:hAnsi="等线"/>
+          <w:sz w:val="21"/>
+          <w:szCs w:val="21"/>
+        </w:rPr>
+        <w:t xml:space="preserve">((k = </w:t>
+      </w:r>
+      <w:proofErr w:type="spellStart"/>
+      <w:r>
+        <w:rPr>
+          <w:rFonts w:ascii="等线" w:eastAsia="等线" w:hAnsi="等线"/>
+          <w:sz w:val="21"/>
+          <w:szCs w:val="21"/>
+        </w:rPr>
+        <w:t>e.key</w:t>
+      </w:r>
+      <w:proofErr w:type="spellEnd"/>
+      <w:r>
+        <w:rPr>
+          <w:rFonts w:ascii="等线" w:eastAsia="等线" w:hAnsi="等线"/>
+          <w:sz w:val="21"/>
+          <w:szCs w:val="21"/>
+        </w:rPr>
+        <w:t>) == key || (</w:t>
+      </w:r>
+      <w:proofErr w:type="gramStart"/>
+      <w:r>
+        <w:rPr>
+          <w:rFonts w:ascii="等线" w:eastAsia="等线" w:hAnsi="等线"/>
+          <w:sz w:val="21"/>
+          <w:szCs w:val="21"/>
+        </w:rPr>
+        <w:t>key !</w:t>
+      </w:r>
+      <w:proofErr w:type="gramEnd"/>
+      <w:r>
+        <w:rPr>
+          <w:rFonts w:ascii="等线" w:eastAsia="等线" w:hAnsi="等线"/>
+          <w:sz w:val="21"/>
+          <w:szCs w:val="21"/>
+        </w:rPr>
+        <w:t xml:space="preserve">= null &amp;&amp; </w:t>
+      </w:r>
+      <w:proofErr w:type="spellStart"/>
+      <w:r>
+        <w:rPr>
+          <w:rFonts w:ascii="等线" w:eastAsia="等线" w:hAnsi="等线"/>
+          <w:sz w:val="21"/>
+          <w:szCs w:val="21"/>
+        </w:rPr>
+        <w:t>key.equals</w:t>
+      </w:r>
+      <w:proofErr w:type="spellEnd"/>
+      <w:r>
+        <w:rPr>
+          <w:rFonts w:ascii="等线" w:eastAsia="等线" w:hAnsi="等线"/>
+          <w:sz w:val="21"/>
+          <w:szCs w:val="21"/>
+        </w:rPr>
+        <w:t>(k))))</w:t>
+      </w:r>
+    </w:p>
+    <w:p>
+      <w:pPr>
+        <w:pStyle w:val="HTML"/>
+        <w:shd w:val="clear" w:color="auto" w:fill="FFFFFF"/>
+        <w:rPr>
+          <w:rFonts w:ascii="等线" w:eastAsia="等线" w:hAnsi="等线"/>
+          <w:sz w:val="21"/>
+          <w:szCs w:val="21"/>
+        </w:rPr>
+      </w:pPr>
+      <w:r>
+        <w:rPr>
+          <w:rFonts w:ascii="等线" w:eastAsia="等线" w:hAnsi="等线"/>
+          <w:sz w:val="21"/>
+          <w:szCs w:val="21"/>
+        </w:rPr>
+        <w:t xml:space="preserve">                    </w:t>
+      </w:r>
+      <w:proofErr w:type="gramStart"/>
+      <w:r>
+        <w:rPr>
+          <w:rFonts w:ascii="等线" w:eastAsia="等线" w:hAnsi="等线"/>
+          <w:sz w:val="21"/>
+          <w:szCs w:val="21"/>
+        </w:rPr>
+        <w:t>break</w:t>
+      </w:r>
+      <w:proofErr w:type="gramEnd"/>
+      <w:r>
+        <w:rPr>
+          <w:rFonts w:ascii="等线" w:eastAsia="等线" w:hAnsi="等线"/>
+          <w:sz w:val="21"/>
+          <w:szCs w:val="21"/>
+        </w:rPr>
+        <w:t>;</w:t>
+      </w:r>
+    </w:p>
+    <w:p>
+      <w:pPr>
+        <w:pStyle w:val="HTML"/>
+        <w:shd w:val="clear" w:color="auto" w:fill="FFFFFF"/>
+        <w:rPr>
+          <w:rFonts w:ascii="等线" w:eastAsia="等线" w:hAnsi="等线"/>
+          <w:sz w:val="21"/>
+          <w:szCs w:val="21"/>
+        </w:rPr>
+      </w:pPr>
+      <w:r>
+        <w:rPr>
+          <w:rFonts w:ascii="等线" w:eastAsia="等线" w:hAnsi="等线"/>
+          <w:sz w:val="21"/>
+          <w:szCs w:val="21"/>
+        </w:rPr>
+        <w:t xml:space="preserve">                </w:t>
+      </w:r>
+      <w:r>
+        <w:rPr>
+          <w:rFonts w:ascii="等线" w:eastAsia="等线" w:hAnsi="等线"/>
+          <w:sz w:val="21"/>
+          <w:szCs w:val="21"/>
+        </w:rPr>
+        <w:t>p = e;</w:t>
+      </w:r>
+    </w:p>
+    <w:p>
+      <w:pPr>
+        <w:pStyle w:val="HTML"/>
+        <w:shd w:val="clear" w:color="auto" w:fill="FFFFFF"/>
+        <w:rPr>
+          <w:rFonts w:ascii="等线" w:eastAsia="等线" w:hAnsi="等线"/>
+          <w:sz w:val="21"/>
+          <w:szCs w:val="21"/>
+        </w:rPr>
+      </w:pPr>
+      <w:r>
+        <w:rPr>
+          <w:rFonts w:ascii="等线" w:eastAsia="等线" w:hAnsi="等线"/>
+          <w:sz w:val="21"/>
+          <w:szCs w:val="21"/>
+        </w:rPr>
+        <w:t xml:space="preserve">            </w:t>
+      </w:r>
+      <w:r>
+        <w:rPr>
+          <w:rFonts w:ascii="等线" w:eastAsia="等线" w:hAnsi="等线"/>
+          <w:sz w:val="21"/>
+          <w:szCs w:val="21"/>
+        </w:rPr>
+        <w:t>}</w:t>
+      </w:r>
+    </w:p>
+    <w:p>
+      <w:pPr>
+        <w:pStyle w:val="HTML"/>
+        <w:shd w:val="clear" w:color="auto" w:fill="FFFFFF"/>
+        <w:rPr>
+          <w:rFonts w:ascii="等线" w:eastAsia="等线" w:hAnsi="等线"/>
+          <w:sz w:val="21"/>
+          <w:szCs w:val="21"/>
+        </w:rPr>
+      </w:pPr>
+      <w:r>
+        <w:rPr>
+          <w:rFonts w:ascii="等线" w:eastAsia="等线" w:hAnsi="等线"/>
+          <w:sz w:val="21"/>
+          <w:szCs w:val="21"/>
+        </w:rPr>
+        <w:t xml:space="preserve">        </w:t>
+      </w:r>
+      <w:r>
+        <w:rPr>
+          <w:rFonts w:ascii="等线" w:eastAsia="等线" w:hAnsi="等线"/>
+          <w:sz w:val="21"/>
+          <w:szCs w:val="21"/>
+        </w:rPr>
+        <w:t>}</w:t>
+      </w:r>
+    </w:p>
+    <w:p>
+      <w:pPr>
+        <w:pStyle w:val="HTML"/>
+        <w:shd w:val="clear" w:color="auto" w:fill="FFFFFF"/>
+        <w:rPr>
+          <w:rFonts w:ascii="等线" w:eastAsia="等线" w:hAnsi="等线"/>
+          <w:sz w:val="21"/>
+          <w:szCs w:val="21"/>
+        </w:rPr>
+      </w:pPr>
+    </w:p>
+    <w:p>
+      <w:pPr>
+        <w:pStyle w:val="HTML"/>
+        <w:shd w:val="clear" w:color="auto" w:fill="FFFFFF"/>
+        <w:rPr>
+          <w:rFonts w:ascii="等线" w:eastAsia="等线" w:hAnsi="等线" w:hint="eastAsia"/>
+          <w:sz w:val="21"/>
+          <w:szCs w:val="21"/>
+        </w:rPr>
+      </w:pPr>
+    </w:p>
+    <w:p>
+      <w:pPr>
+        <w:pStyle w:val="HTML"/>
+        <w:shd w:val="clear" w:color="auto" w:fill="FFFFFF"/>
+        <w:rPr>
+          <w:rFonts w:ascii="等线" w:eastAsia="等线" w:hAnsi="等线" w:hint="eastAsia"/>
+          <w:sz w:val="21"/>
+          <w:szCs w:val="21"/>
+        </w:rPr>
+      </w:pPr>
+      <w:r>
+        <w:rPr>
+          <w:rFonts w:ascii="等线" w:eastAsia="等线" w:hAnsi="等线" w:hint="eastAsia"/>
+          <w:sz w:val="21"/>
+          <w:szCs w:val="21"/>
+        </w:rPr>
+        <w:t>插入成功，</w:t>
+      </w:r>
+      <w:proofErr w:type="spellStart"/>
+      <w:r>
+        <w:rPr>
+          <w:rFonts w:ascii="等线" w:eastAsia="等线" w:hAnsi="等线"/>
+          <w:sz w:val="21"/>
+          <w:szCs w:val="21"/>
+        </w:rPr>
+        <w:t>HashMap</w:t>
+      </w:r>
+      <w:proofErr w:type="spellEnd"/>
+      <w:r>
+        <w:rPr>
+          <w:rFonts w:ascii="等线" w:eastAsia="等线" w:hAnsi="等线" w:hint="eastAsia"/>
+          <w:sz w:val="21"/>
+          <w:szCs w:val="21"/>
+        </w:rPr>
+        <w:t>的键值对数量+</w:t>
+      </w:r>
+      <w:r>
+        <w:rPr>
+          <w:rFonts w:ascii="等线" w:eastAsia="等线" w:hAnsi="等线"/>
+          <w:sz w:val="21"/>
+          <w:szCs w:val="21"/>
+        </w:rPr>
+        <w:t>1</w:t>
+      </w:r>
+      <w:r>
+        <w:rPr>
+          <w:rFonts w:ascii="等线" w:eastAsia="等线" w:hAnsi="等线" w:hint="eastAsia"/>
+          <w:sz w:val="21"/>
+          <w:szCs w:val="21"/>
+        </w:rPr>
+        <w:t>，如果大于所能容忍的</w:t>
+      </w:r>
+      <w:r>
+        <w:rPr>
+          <w:rFonts w:ascii="等线" w:eastAsia="等线" w:hAnsi="等线" w:hint="eastAsia"/>
+          <w:sz w:val="21"/>
+          <w:szCs w:val="21"/>
+        </w:rPr>
+        <w:t>最多键值对数量进行扩容</w:t>
+      </w:r>
+    </w:p>
+    <w:p>
+      <w:pPr>
+        <w:pStyle w:val="HTML"/>
+        <w:shd w:val="clear" w:color="auto" w:fill="FFFFFF"/>
+        <w:rPr>
+          <w:rFonts w:ascii="等线" w:eastAsia="等线" w:hAnsi="等线"/>
+          <w:sz w:val="21"/>
+          <w:szCs w:val="21"/>
+        </w:rPr>
+      </w:pPr>
+      <w:proofErr w:type="gramStart"/>
+      <w:r>
+        <w:rPr>
+          <w:rFonts w:ascii="等线" w:eastAsia="等线" w:hAnsi="等线"/>
+          <w:sz w:val="21"/>
+          <w:szCs w:val="21"/>
+        </w:rPr>
+        <w:t>if</w:t>
+      </w:r>
+      <w:proofErr w:type="gramEnd"/>
+      <w:r>
+        <w:rPr>
+          <w:rFonts w:ascii="等线" w:eastAsia="等线" w:hAnsi="等线"/>
+          <w:sz w:val="21"/>
+          <w:szCs w:val="21"/>
+        </w:rPr>
+        <w:t xml:space="preserve"> (++size &gt; threshold)</w:t>
+      </w:r>
+    </w:p>
+    <w:p>
+      <w:pPr>
+        <w:pStyle w:val="HTML"/>
+        <w:shd w:val="clear" w:color="auto" w:fill="FFFFFF"/>
+        <w:rPr>
+          <w:rFonts w:ascii="等线" w:eastAsia="等线" w:hAnsi="等线" w:hint="eastAsia"/>
+          <w:sz w:val="21"/>
+          <w:szCs w:val="21"/>
+        </w:rPr>
+      </w:pPr>
+      <w:r>
+        <w:rPr>
+          <w:rFonts w:ascii="等线" w:eastAsia="等线" w:hAnsi="等线"/>
+          <w:sz w:val="21"/>
+          <w:szCs w:val="21"/>
+        </w:rPr>
+        <w:t xml:space="preserve">        </w:t>
+      </w:r>
+      <w:proofErr w:type="gramStart"/>
+      <w:r>
+        <w:rPr>
+          <w:rFonts w:ascii="等线" w:eastAsia="等线" w:hAnsi="等线"/>
+          <w:sz w:val="21"/>
+          <w:szCs w:val="21"/>
+        </w:rPr>
+        <w:t>resize(</w:t>
+      </w:r>
+      <w:proofErr w:type="gramEnd"/>
+      <w:r>
+        <w:rPr>
+          <w:rFonts w:ascii="等线" w:eastAsia="等线" w:hAnsi="等线"/>
+          <w:sz w:val="21"/>
+          <w:szCs w:val="21"/>
+        </w:rPr>
+        <w:t>);</w:t>
+      </w:r>
+    </w:p>
+    <w:p>
+      <w:pPr>
+        <w:pStyle w:val="HTML"/>
+        <w:shd w:val="clear" w:color="auto" w:fill="FFFFFF"/>
+        <w:rPr>
+          <w:rFonts w:ascii="等线" w:eastAsia="等线" w:hAnsi="等线" w:hint="eastAsia"/>
+          <w:sz w:val="21"/>
+          <w:szCs w:val="21"/>
+        </w:rPr>
+      </w:pPr>
+    </w:p>
+    <w:p>
+      <w:pPr>
+        <w:pStyle w:val="HTML"/>
+        <w:shd w:val="clear" w:color="auto" w:fill="FFFFFF"/>
+        <w:rPr>
+          <w:rFonts w:ascii="等线" w:hAnsi="等线"/>
+        </w:rPr>
+      </w:pPr>
+      <w:r>
+        <w:rPr>
+          <w:noProof/>
+        </w:rPr>
+        <w:drawing>
+          <wp:inline distT="0" distB="0" distL="0" distR="0" wp14:anchorId="077AE881" wp14:editId="451A6B5D">
+            <wp:extent cx="5274310" cy="4184650"/>
+            <wp:effectExtent l="0" t="0" r="0" b="0"/>
+            <wp:docPr id="3" name="图片 3"/>
+            <wp:cNvGraphicFramePr>
+              <a:graphicFrameLocks xmlns:a="http://schemas.openxmlformats.org/drawingml/2006/main" noChangeAspect="1"/>
+            </wp:cNvGraphicFramePr>
+            <a:graphic xmlns:a="http://schemas.openxmlformats.org/drawingml/2006/main">
+              <a:graphicData uri="http://schemas.openxmlformats.org/drawingml/2006/picture">
+                <pic:pic xmlns:pic="http://schemas.openxmlformats.org/drawingml/2006/picture">
+                  <pic:nvPicPr>
+                    <pic:cNvPr id="1" name=""/>
+                    <pic:cNvPicPr/>
+                  </pic:nvPicPr>
+                  <pic:blipFill>
+                    <a:blip r:embed="rId6"/>
+                    <a:stretch>
+                      <a:fillRect/>
+                    </a:stretch>
+                  </pic:blipFill>
+                  <pic:spPr>
+                    <a:xfrm>
+                      <a:off x="0" y="0"/>
+                      <a:ext cx="5274310" cy="4184650"/>
+                    </a:xfrm>
+                    <a:prstGeom prst="rect">
+                      <a:avLst/>
+                    </a:prstGeom>
+                  </pic:spPr>
+                </pic:pic>
+              </a:graphicData>
+            </a:graphic>
+          </wp:inline>
+        </w:drawing>
+      </w:r>
+    </w:p>
+    <w:p>
+      <w:pPr>
+        <w:pStyle w:val="HTML"/>
+        <w:shd w:val="clear" w:color="auto" w:fill="FFFFFF"/>
+        <w:rPr>
+          <w:rFonts w:ascii="等线" w:eastAsia="等线" w:hAnsi="等线" w:hint="eastAsia"/>
+          <w:sz w:val="21"/>
+          <w:szCs w:val="21"/>
+        </w:rPr>
+      </w:pPr>
+    </w:p>
+    <w:p>
+      <w:pPr>
+        <w:pStyle w:val="HTML"/>
+        <w:shd w:val="clear" w:color="auto" w:fill="FFFFFF"/>
+        <w:rPr>
+          <w:rFonts w:ascii="等线" w:eastAsia="等线" w:hAnsi="等线"/>
+          <w:sz w:val="21"/>
+          <w:szCs w:val="21"/>
+        </w:rPr>
+      </w:pPr>
+    </w:p>
+    <w:p>
+      <w:pPr>
+        <w:pStyle w:val="HTML"/>
+        <w:shd w:val="clear" w:color="auto" w:fill="FFFFFF"/>
+        <w:rPr>
+          <w:rFonts w:ascii="等线" w:eastAsia="等线" w:hAnsi="等线" w:hint="eastAsia"/>
+          <w:sz w:val="21"/>
+          <w:szCs w:val="21"/>
+        </w:rPr>
+      </w:pPr>
+    </w:p>
+    <w:p>
+      <w:pPr>
+        <w:pStyle w:val="HTML"/>
+        <w:shd w:val="clear" w:color="auto" w:fill="FFFFFF"/>
+        <w:rPr>
+          <w:rFonts w:ascii="等线" w:eastAsia="等线" w:hAnsi="等线"/>
+          <w:sz w:val="21"/>
+          <w:szCs w:val="21"/>
+        </w:rPr>
+      </w:pPr>
+      <w:proofErr w:type="spellStart"/>
+      <w:r>
+        <w:rPr>
+          <w:rFonts w:ascii="等线" w:eastAsia="等线" w:hAnsi="等线" w:hint="eastAsia"/>
+          <w:sz w:val="21"/>
+          <w:szCs w:val="21"/>
+        </w:rPr>
+        <w:t>Hash</w:t>
+      </w:r>
+      <w:r>
+        <w:rPr>
+          <w:rFonts w:ascii="等线" w:eastAsia="等线" w:hAnsi="等线"/>
+          <w:sz w:val="21"/>
+          <w:szCs w:val="21"/>
+        </w:rPr>
+        <w:t>map</w:t>
+      </w:r>
+      <w:proofErr w:type="spellEnd"/>
+      <w:r>
+        <w:rPr>
+          <w:rFonts w:ascii="等线" w:eastAsia="等线" w:hAnsi="等线" w:hint="eastAsia"/>
+          <w:sz w:val="21"/>
+          <w:szCs w:val="21"/>
+        </w:rPr>
+        <w:t>扩容机制</w:t>
+      </w:r>
+    </w:p>
+    <w:p>
+      <w:pPr>
+        <w:pStyle w:val="HTML"/>
+        <w:shd w:val="clear" w:color="auto" w:fill="FFFFFF"/>
+        <w:rPr>
+          <w:rFonts w:ascii="等线" w:eastAsia="等线" w:hAnsi="等线" w:hint="eastAsia"/>
+          <w:sz w:val="21"/>
+          <w:szCs w:val="21"/>
+        </w:rPr>
+      </w:pPr>
+      <w:r>
+        <w:rPr>
+          <w:rFonts w:ascii="等线" w:eastAsia="等线" w:hAnsi="等线" w:hint="eastAsia"/>
+          <w:sz w:val="21"/>
+          <w:szCs w:val="21"/>
+        </w:rPr>
+        <w:t>重新计算容量</w:t>
+      </w:r>
+      <w:r>
+        <w:rPr>
+          <w:rFonts w:ascii="等线" w:eastAsia="等线" w:hAnsi="等线" w:hint="eastAsia"/>
+          <w:sz w:val="21"/>
+          <w:szCs w:val="21"/>
+        </w:rPr>
+        <w:t>，向</w:t>
+      </w:r>
+      <w:proofErr w:type="spellStart"/>
+      <w:r>
+        <w:rPr>
+          <w:rFonts w:ascii="等线" w:eastAsia="等线" w:hAnsi="等线" w:hint="eastAsia"/>
+          <w:sz w:val="21"/>
+          <w:szCs w:val="21"/>
+        </w:rPr>
+        <w:t>Hash</w:t>
+      </w:r>
+      <w:r>
+        <w:rPr>
+          <w:rFonts w:ascii="等线" w:eastAsia="等线" w:hAnsi="等线"/>
+          <w:sz w:val="21"/>
+          <w:szCs w:val="21"/>
+        </w:rPr>
+        <w:t>Map</w:t>
+      </w:r>
+      <w:proofErr w:type="spellEnd"/>
+      <w:r>
+        <w:rPr>
+          <w:rFonts w:ascii="等线" w:eastAsia="等线" w:hAnsi="等线" w:hint="eastAsia"/>
+          <w:sz w:val="21"/>
+          <w:szCs w:val="21"/>
+        </w:rPr>
+        <w:t>中不停的加入元素，如果超过</w:t>
+      </w:r>
+      <w:r>
+        <w:rPr>
+          <w:rFonts w:ascii="等线" w:eastAsia="等线" w:hAnsi="等线" w:hint="eastAsia"/>
+          <w:sz w:val="21"/>
+          <w:szCs w:val="21"/>
+        </w:rPr>
+        <w:t>所能容忍的最多键值对数量进行扩容</w:t>
+      </w:r>
+      <w:r>
+        <w:rPr>
+          <w:rFonts w:ascii="等线" w:eastAsia="等线" w:hAnsi="等线" w:hint="eastAsia"/>
+          <w:sz w:val="21"/>
+          <w:szCs w:val="21"/>
+        </w:rPr>
+        <w:t>。扩大数组的长度，以便于装入更多的元素。</w:t>
+      </w:r>
+      <w:bookmarkStart w:id="0" w:name="_GoBack"/>
+      <w:bookmarkEnd w:id="0"/>
+    </w:p>
+    <w:p>
+      <w:pPr>
+        <w:pStyle w:val="HTML"/>
+        <w:shd w:val="clear" w:color="auto" w:fill="FFFFFF"/>
+        <w:rPr>
+          <w:rFonts w:ascii="等线" w:eastAsia="等线" w:hAnsi="等线" w:hint="eastAsia"/>
+          <w:sz w:val="21"/>
+          <w:szCs w:val="21"/>
+        </w:rPr>
+      </w:pPr>
+    </w:p>
+    <w:p>
+      <w:pPr>
+        <w:pStyle w:val="HTML"/>
+        <w:shd w:val="clear" w:color="auto" w:fill="FFFFFF"/>
+        <w:rPr>
           <w:rFonts w:ascii="Fira Code" w:hAnsi="Fira Code" w:hint="eastAsia"/>
           <w:sz w:val="21"/>
           <w:szCs w:val="21"/>
@@ -1778,29 +4270,18 @@
         <w:pStyle w:val="HTML"/>
         <w:shd w:val="clear" w:color="auto" w:fill="FFFFFF"/>
         <w:rPr>
-          <w:rFonts w:ascii="Fira Code" w:hAnsi="Fira Code"/>
-          <w:sz w:val="21"/>
-          <w:szCs w:val="21"/>
-        </w:rPr>
-      </w:pPr>
-    </w:p>
-    <w:p>
-      <w:pPr>
-        <w:pStyle w:val="HTML"/>
-        <w:shd w:val="clear" w:color="auto" w:fill="FFFFFF"/>
-        <w:rPr>
-          <w:rFonts w:ascii="Fira Code" w:hAnsi="Fira Code"/>
-          <w:sz w:val="21"/>
-          <w:szCs w:val="21"/>
-        </w:rPr>
-      </w:pPr>
-    </w:p>
-    <w:p>
-      <w:pPr>
-        <w:pStyle w:val="HTML"/>
-        <w:shd w:val="clear" w:color="auto" w:fill="FFFFFF"/>
-        <w:rPr>
-          <w:rFonts w:ascii="Fira Code" w:hAnsi="Fira Code"/>
+          <w:rFonts w:ascii="Fira Code" w:hAnsi="Fira Code" w:hint="eastAsia"/>
+          <w:sz w:val="21"/>
+          <w:szCs w:val="21"/>
+        </w:rPr>
+      </w:pPr>
+    </w:p>
+    <w:p>
+      <w:pPr>
+        <w:pStyle w:val="HTML"/>
+        <w:shd w:val="clear" w:color="auto" w:fill="FFFFFF"/>
+        <w:rPr>
+          <w:rFonts w:ascii="Fira Code" w:hAnsi="Fira Code" w:hint="eastAsia"/>
           <w:sz w:val="21"/>
           <w:szCs w:val="21"/>
         </w:rPr>
@@ -1842,7 +4323,7 @@
         <w:snapToGrid/>
         <w:spacing w:after="0"/>
         <w:rPr>
-          <w:rFonts w:ascii="等线" w:hAnsi="等线" w:hint="eastAsia"/>
+          <w:rFonts w:ascii="等线" w:hAnsi="等线"/>
         </w:rPr>
       </w:pPr>
     </w:p>
@@ -1871,7 +4352,7 @@
         <w:snapToGrid/>
         <w:spacing w:after="0"/>
         <w:rPr>
-          <w:rFonts w:ascii="等线" w:hAnsi="等线" w:hint="eastAsia"/>
+          <w:rFonts w:ascii="等线" w:hAnsi="等线"/>
         </w:rPr>
       </w:pPr>
     </w:p>
@@ -1923,7 +4404,7 @@
 </file>
 
 <file path=word/styles.xml><?xml version="1.0" encoding="utf-8"?>
-<w:styles xmlns:r="http://schemas.openxmlformats.org/officeDocument/2006/relationships" xmlns:w="http://schemas.openxmlformats.org/wordprocessingml/2006/main">
+<w:styles xmlns:mc="http://schemas.openxmlformats.org/markup-compatibility/2006" xmlns:r="http://schemas.openxmlformats.org/officeDocument/2006/relationships" xmlns:w="http://schemas.openxmlformats.org/wordprocessingml/2006/main" xmlns:w14="http://schemas.microsoft.com/office/word/2010/wordml" xmlns:w15="http://schemas.microsoft.com/office/word/2012/wordml" xmlns:w16se="http://schemas.microsoft.com/office/word/2015/wordml/symex" mc:Ignorable="w14 w15 w16se">
   <w:docDefaults>
     <w:rPrDefault>
       <w:rPr>
@@ -1940,144 +4421,378 @@
       </w:pPr>
     </w:pPrDefault>
   </w:docDefaults>
-  <w:latentStyles w:defLockedState="0" w:defUIPriority="99" w:defSemiHidden="1" w:defUnhideWhenUsed="1" w:defQFormat="0" w:count="267">
-    <w:lsdException w:name="Normal" w:semiHidden="0" w:uiPriority="0" w:unhideWhenUsed="0" w:qFormat="1"/>
-    <w:lsdException w:name="heading 1" w:semiHidden="0" w:uiPriority="9" w:unhideWhenUsed="0" w:qFormat="1"/>
-    <w:lsdException w:name="heading 2" w:uiPriority="9" w:qFormat="1"/>
-    <w:lsdException w:name="heading 3" w:uiPriority="9" w:qFormat="1"/>
-    <w:lsdException w:name="heading 4" w:uiPriority="9" w:qFormat="1"/>
-    <w:lsdException w:name="heading 5" w:uiPriority="9" w:qFormat="1"/>
-    <w:lsdException w:name="heading 6" w:uiPriority="9" w:qFormat="1"/>
-    <w:lsdException w:name="heading 7" w:uiPriority="9" w:qFormat="1"/>
-    <w:lsdException w:name="heading 8" w:uiPriority="9" w:qFormat="1"/>
-    <w:lsdException w:name="heading 9" w:uiPriority="9" w:qFormat="1"/>
-    <w:lsdException w:name="toc 1" w:uiPriority="39"/>
-    <w:lsdException w:name="toc 2" w:uiPriority="39"/>
-    <w:lsdException w:name="toc 3" w:uiPriority="39"/>
-    <w:lsdException w:name="toc 4" w:uiPriority="39"/>
-    <w:lsdException w:name="toc 5" w:uiPriority="39"/>
-    <w:lsdException w:name="toc 6" w:uiPriority="39"/>
-    <w:lsdException w:name="toc 7" w:uiPriority="39"/>
-    <w:lsdException w:name="toc 8" w:uiPriority="39"/>
-    <w:lsdException w:name="toc 9" w:uiPriority="39"/>
-    <w:lsdException w:name="caption" w:uiPriority="35" w:qFormat="1"/>
-    <w:lsdException w:name="Title" w:semiHidden="0" w:uiPriority="10" w:unhideWhenUsed="0" w:qFormat="1"/>
-    <w:lsdException w:name="Default Paragraph Font" w:uiPriority="1"/>
-    <w:lsdException w:name="Subtitle" w:semiHidden="0" w:uiPriority="11" w:unhideWhenUsed="0" w:qFormat="1"/>
-    <w:lsdException w:name="Strong" w:semiHidden="0" w:uiPriority="22" w:unhideWhenUsed="0" w:qFormat="1"/>
-    <w:lsdException w:name="Emphasis" w:semiHidden="0" w:uiPriority="20" w:unhideWhenUsed="0" w:qFormat="1"/>
-    <w:lsdException w:name="Table Grid" w:semiHidden="0" w:uiPriority="59" w:unhideWhenUsed="0"/>
-    <w:lsdException w:name="Placeholder Text" w:unhideWhenUsed="0"/>
-    <w:lsdException w:name="No Spacing" w:semiHidden="0" w:uiPriority="1" w:unhideWhenUsed="0" w:qFormat="1"/>
-    <w:lsdException w:name="Light Shading" w:semiHidden="0" w:uiPriority="60" w:unhideWhenUsed="0"/>
-    <w:lsdException w:name="Light List" w:semiHidden="0" w:uiPriority="61" w:unhideWhenUsed="0"/>
-    <w:lsdException w:name="Light Grid" w:semiHidden="0" w:uiPriority="62" w:unhideWhenUsed="0"/>
-    <w:lsdException w:name="Medium Shading 1" w:semiHidden="0" w:uiPriority="63" w:unhideWhenUsed="0"/>
-    <w:lsdException w:name="Medium Shading 2" w:semiHidden="0" w:uiPriority="64" w:unhideWhenUsed="0"/>
-    <w:lsdException w:name="Medium List 1" w:semiHidden="0" w:uiPriority="65" w:unhideWhenUsed="0"/>
-    <w:lsdException w:name="Medium List 2" w:semiHidden="0" w:uiPriority="66" w:unhideWhenUsed="0"/>
-    <w:lsdException w:name="Medium Grid 1" w:semiHidden="0" w:uiPriority="67" w:unhideWhenUsed="0"/>
-    <w:lsdException w:name="Medium Grid 2" w:semiHidden="0" w:uiPriority="68" w:unhideWhenUsed="0"/>
-    <w:lsdException w:name="Medium Grid 3" w:semiHidden="0" w:uiPriority="69" w:unhideWhenUsed="0"/>
-    <w:lsdException w:name="Dark List" w:semiHidden="0" w:uiPriority="70" w:unhideWhenUsed="0"/>
-    <w:lsdException w:name="Colorful Shading" w:semiHidden="0" w:uiPriority="71" w:unhideWhenUsed="0"/>
-    <w:lsdException w:name="Colorful List" w:semiHidden="0" w:uiPriority="72" w:unhideWhenUsed="0"/>
-    <w:lsdException w:name="Colorful Grid" w:semiHidden="0" w:uiPriority="73" w:unhideWhenUsed="0"/>
-    <w:lsdException w:name="Light Shading Accent 1" w:semiHidden="0" w:uiPriority="60" w:unhideWhenUsed="0"/>
-    <w:lsdException w:name="Light List Accent 1" w:semiHidden="0" w:uiPriority="61" w:unhideWhenUsed="0"/>
-    <w:lsdException w:name="Light Grid Accent 1" w:semiHidden="0" w:uiPriority="62" w:unhideWhenUsed="0"/>
-    <w:lsdException w:name="Medium Shading 1 Accent 1" w:semiHidden="0" w:uiPriority="63" w:unhideWhenUsed="0"/>
-    <w:lsdException w:name="Medium Shading 2 Accent 1" w:semiHidden="0" w:uiPriority="64" w:unhideWhenUsed="0"/>
-    <w:lsdException w:name="Medium List 1 Accent 1" w:semiHidden="0" w:uiPriority="65" w:unhideWhenUsed="0"/>
-    <w:lsdException w:name="Revision" w:unhideWhenUsed="0"/>
-    <w:lsdException w:name="List Paragraph" w:semiHidden="0" w:uiPriority="34" w:unhideWhenUsed="0" w:qFormat="1"/>
-    <w:lsdException w:name="Quote" w:semiHidden="0" w:uiPriority="29" w:unhideWhenUsed="0" w:qFormat="1"/>
-    <w:lsdException w:name="Intense Quote" w:semiHidden="0" w:uiPriority="30" w:unhideWhenUsed="0" w:qFormat="1"/>
-    <w:lsdException w:name="Medium List 2 Accent 1" w:semiHidden="0" w:uiPriority="66" w:unhideWhenUsed="0"/>
-    <w:lsdException w:name="Medium Grid 1 Accent 1" w:semiHidden="0" w:uiPriority="67" w:unhideWhenUsed="0"/>
-    <w:lsdException w:name="Medium Grid 2 Accent 1" w:semiHidden="0" w:uiPriority="68" w:unhideWhenUsed="0"/>
-    <w:lsdException w:name="Medium Grid 3 Accent 1" w:semiHidden="0" w:uiPriority="69" w:unhideWhenUsed="0"/>
-    <w:lsdException w:name="Dark List Accent 1" w:semiHidden="0" w:uiPriority="70" w:unhideWhenUsed="0"/>
-    <w:lsdException w:name="Colorful Shading Accent 1" w:semiHidden="0" w:uiPriority="71" w:unhideWhenUsed="0"/>
-    <w:lsdException w:name="Colorful List Accent 1" w:semiHidden="0" w:uiPriority="72" w:unhideWhenUsed="0"/>
-    <w:lsdException w:name="Colorful Grid Accent 1" w:semiHidden="0" w:uiPriority="73" w:unhideWhenUsed="0"/>
-    <w:lsdException w:name="Light Shading Accent 2" w:semiHidden="0" w:uiPriority="60" w:unhideWhenUsed="0"/>
-    <w:lsdException w:name="Light List Accent 2" w:semiHidden="0" w:uiPriority="61" w:unhideWhenUsed="0"/>
-    <w:lsdException w:name="Light Grid Accent 2" w:semiHidden="0" w:uiPriority="62" w:unhideWhenUsed="0"/>
-    <w:lsdException w:name="Medium Shading 1 Accent 2" w:semiHidden="0" w:uiPriority="63" w:unhideWhenUsed="0"/>
-    <w:lsdException w:name="Medium Shading 2 Accent 2" w:semiHidden="0" w:uiPriority="64" w:unhideWhenUsed="0"/>
-    <w:lsdException w:name="Medium List 1 Accent 2" w:semiHidden="0" w:uiPriority="65" w:unhideWhenUsed="0"/>
-    <w:lsdException w:name="Medium List 2 Accent 2" w:semiHidden="0" w:uiPriority="66" w:unhideWhenUsed="0"/>
-    <w:lsdException w:name="Medium Grid 1 Accent 2" w:semiHidden="0" w:uiPriority="67" w:unhideWhenUsed="0"/>
-    <w:lsdException w:name="Medium Grid 2 Accent 2" w:semiHidden="0" w:uiPriority="68" w:unhideWhenUsed="0"/>
-    <w:lsdException w:name="Medium Grid 3 Accent 2" w:semiHidden="0" w:uiPriority="69" w:unhideWhenUsed="0"/>
-    <w:lsdException w:name="Dark List Accent 2" w:semiHidden="0" w:uiPriority="70" w:unhideWhenUsed="0"/>
-    <w:lsdException w:name="Colorful Shading Accent 2" w:semiHidden="0" w:uiPriority="71" w:unhideWhenUsed="0"/>
-    <w:lsdException w:name="Colorful List Accent 2" w:semiHidden="0" w:uiPriority="72" w:unhideWhenUsed="0"/>
-    <w:lsdException w:name="Colorful Grid Accent 2" w:semiHidden="0" w:uiPriority="73" w:unhideWhenUsed="0"/>
-    <w:lsdException w:name="Light Shading Accent 3" w:semiHidden="0" w:uiPriority="60" w:unhideWhenUsed="0"/>
-    <w:lsdException w:name="Light List Accent 3" w:semiHidden="0" w:uiPriority="61" w:unhideWhenUsed="0"/>
-    <w:lsdException w:name="Light Grid Accent 3" w:semiHidden="0" w:uiPriority="62" w:unhideWhenUsed="0"/>
-    <w:lsdException w:name="Medium Shading 1 Accent 3" w:semiHidden="0" w:uiPriority="63" w:unhideWhenUsed="0"/>
-    <w:lsdException w:name="Medium Shading 2 Accent 3" w:semiHidden="0" w:uiPriority="64" w:unhideWhenUsed="0"/>
-    <w:lsdException w:name="Medium List 1 Accent 3" w:semiHidden="0" w:uiPriority="65" w:unhideWhenUsed="0"/>
-    <w:lsdException w:name="Medium List 2 Accent 3" w:semiHidden="0" w:uiPriority="66" w:unhideWhenUsed="0"/>
-    <w:lsdException w:name="Medium Grid 1 Accent 3" w:semiHidden="0" w:uiPriority="67" w:unhideWhenUsed="0"/>
-    <w:lsdException w:name="Medium Grid 2 Accent 3" w:semiHidden="0" w:uiPriority="68" w:unhideWhenUsed="0"/>
-    <w:lsdException w:name="Medium Grid 3 Accent 3" w:semiHidden="0" w:uiPriority="69" w:unhideWhenUsed="0"/>
-    <w:lsdException w:name="Dark List Accent 3" w:semiHidden="0" w:uiPriority="70" w:unhideWhenUsed="0"/>
-    <w:lsdException w:name="Colorful Shading Accent 3" w:semiHidden="0" w:uiPriority="71" w:unhideWhenUsed="0"/>
-    <w:lsdException w:name="Colorful List Accent 3" w:semiHidden="0" w:uiPriority="72" w:unhideWhenUsed="0"/>
-    <w:lsdException w:name="Colorful Grid Accent 3" w:semiHidden="0" w:uiPriority="73" w:unhideWhenUsed="0"/>
-    <w:lsdException w:name="Light Shading Accent 4" w:semiHidden="0" w:uiPriority="60" w:unhideWhenUsed="0"/>
-    <w:lsdException w:name="Light List Accent 4" w:semiHidden="0" w:uiPriority="61" w:unhideWhenUsed="0"/>
-    <w:lsdException w:name="Light Grid Accent 4" w:semiHidden="0" w:uiPriority="62" w:unhideWhenUsed="0"/>
-    <w:lsdException w:name="Medium Shading 1 Accent 4" w:semiHidden="0" w:uiPriority="63" w:unhideWhenUsed="0"/>
-    <w:lsdException w:name="Medium Shading 2 Accent 4" w:semiHidden="0" w:uiPriority="64" w:unhideWhenUsed="0"/>
-    <w:lsdException w:name="Medium List 1 Accent 4" w:semiHidden="0" w:uiPriority="65" w:unhideWhenUsed="0"/>
-    <w:lsdException w:name="Medium List 2 Accent 4" w:semiHidden="0" w:uiPriority="66" w:unhideWhenUsed="0"/>
-    <w:lsdException w:name="Medium Grid 1 Accent 4" w:semiHidden="0" w:uiPriority="67" w:unhideWhenUsed="0"/>
-    <w:lsdException w:name="Medium Grid 2 Accent 4" w:semiHidden="0" w:uiPriority="68" w:unhideWhenUsed="0"/>
-    <w:lsdException w:name="Medium Grid 3 Accent 4" w:semiHidden="0" w:uiPriority="69" w:unhideWhenUsed="0"/>
-    <w:lsdException w:name="Dark List Accent 4" w:semiHidden="0" w:uiPriority="70" w:unhideWhenUsed="0"/>
-    <w:lsdException w:name="Colorful Shading Accent 4" w:semiHidden="0" w:uiPriority="71" w:unhideWhenUsed="0"/>
-    <w:lsdException w:name="Colorful List Accent 4" w:semiHidden="0" w:uiPriority="72" w:unhideWhenUsed="0"/>
-    <w:lsdException w:name="Colorful Grid Accent 4" w:semiHidden="0" w:uiPriority="73" w:unhideWhenUsed="0"/>
-    <w:lsdException w:name="Light Shading Accent 5" w:semiHidden="0" w:uiPriority="60" w:unhideWhenUsed="0"/>
-    <w:lsdException w:name="Light List Accent 5" w:semiHidden="0" w:uiPriority="61" w:unhideWhenUsed="0"/>
-    <w:lsdException w:name="Light Grid Accent 5" w:semiHidden="0" w:uiPriority="62" w:unhideWhenUsed="0"/>
-    <w:lsdException w:name="Medium Shading 1 Accent 5" w:semiHidden="0" w:uiPriority="63" w:unhideWhenUsed="0"/>
-    <w:lsdException w:name="Medium Shading 2 Accent 5" w:semiHidden="0" w:uiPriority="64" w:unhideWhenUsed="0"/>
-    <w:lsdException w:name="Medium List 1 Accent 5" w:semiHidden="0" w:uiPriority="65" w:unhideWhenUsed="0"/>
-    <w:lsdException w:name="Medium List 2 Accent 5" w:semiHidden="0" w:uiPriority="66" w:unhideWhenUsed="0"/>
-    <w:lsdException w:name="Medium Grid 1 Accent 5" w:semiHidden="0" w:uiPriority="67" w:unhideWhenUsed="0"/>
-    <w:lsdException w:name="Medium Grid 2 Accent 5" w:semiHidden="0" w:uiPriority="68" w:unhideWhenUsed="0"/>
-    <w:lsdException w:name="Medium Grid 3 Accent 5" w:semiHidden="0" w:uiPriority="69" w:unhideWhenUsed="0"/>
-    <w:lsdException w:name="Dark List Accent 5" w:semiHidden="0" w:uiPriority="70" w:unhideWhenUsed="0"/>
-    <w:lsdException w:name="Colorful Shading Accent 5" w:semiHidden="0" w:uiPriority="71" w:unhideWhenUsed="0"/>
-    <w:lsdException w:name="Colorful List Accent 5" w:semiHidden="0" w:uiPriority="72" w:unhideWhenUsed="0"/>
-    <w:lsdException w:name="Colorful Grid Accent 5" w:semiHidden="0" w:uiPriority="73" w:unhideWhenUsed="0"/>
-    <w:lsdException w:name="Light Shading Accent 6" w:semiHidden="0" w:uiPriority="60" w:unhideWhenUsed="0"/>
-    <w:lsdException w:name="Light List Accent 6" w:semiHidden="0" w:uiPriority="61" w:unhideWhenUsed="0"/>
-    <w:lsdException w:name="Light Grid Accent 6" w:semiHidden="0" w:uiPriority="62" w:unhideWhenUsed="0"/>
-    <w:lsdException w:name="Medium Shading 1 Accent 6" w:semiHidden="0" w:uiPriority="63" w:unhideWhenUsed="0"/>
-    <w:lsdException w:name="Medium Shading 2 Accent 6" w:semiHidden="0" w:uiPriority="64" w:unhideWhenUsed="0"/>
-    <w:lsdException w:name="Medium List 1 Accent 6" w:semiHidden="0" w:uiPriority="65" w:unhideWhenUsed="0"/>
-    <w:lsdException w:name="Medium List 2 Accent 6" w:semiHidden="0" w:uiPriority="66" w:unhideWhenUsed="0"/>
-    <w:lsdException w:name="Medium Grid 1 Accent 6" w:semiHidden="0" w:uiPriority="67" w:unhideWhenUsed="0"/>
-    <w:lsdException w:name="Medium Grid 2 Accent 6" w:semiHidden="0" w:uiPriority="68" w:unhideWhenUsed="0"/>
-    <w:lsdException w:name="Medium Grid 3 Accent 6" w:semiHidden="0" w:uiPriority="69" w:unhideWhenUsed="0"/>
-    <w:lsdException w:name="Dark List Accent 6" w:semiHidden="0" w:uiPriority="70" w:unhideWhenUsed="0"/>
-    <w:lsdException w:name="Colorful Shading Accent 6" w:semiHidden="0" w:uiPriority="71" w:unhideWhenUsed="0"/>
-    <w:lsdException w:name="Colorful List Accent 6" w:semiHidden="0" w:uiPriority="72" w:unhideWhenUsed="0"/>
-    <w:lsdException w:name="Colorful Grid Accent 6" w:semiHidden="0" w:uiPriority="73" w:unhideWhenUsed="0"/>
-    <w:lsdException w:name="Subtle Emphasis" w:semiHidden="0" w:uiPriority="19" w:unhideWhenUsed="0" w:qFormat="1"/>
-    <w:lsdException w:name="Intense Emphasis" w:semiHidden="0" w:uiPriority="21" w:unhideWhenUsed="0" w:qFormat="1"/>
-    <w:lsdException w:name="Subtle Reference" w:semiHidden="0" w:uiPriority="31" w:unhideWhenUsed="0" w:qFormat="1"/>
-    <w:lsdException w:name="Intense Reference" w:semiHidden="0" w:uiPriority="32" w:unhideWhenUsed="0" w:qFormat="1"/>
-    <w:lsdException w:name="Book Title" w:semiHidden="0" w:uiPriority="33" w:unhideWhenUsed="0" w:qFormat="1"/>
-    <w:lsdException w:name="Bibliography" w:uiPriority="37"/>
-    <w:lsdException w:name="TOC Heading" w:uiPriority="39" w:qFormat="1"/>
+  <w:latentStyles w:defLockedState="0" w:defUIPriority="99" w:defSemiHidden="0" w:defUnhideWhenUsed="0" w:defQFormat="0" w:count="371">
+    <w:lsdException w:name="Normal" w:uiPriority="0" w:qFormat="1"/>
+    <w:lsdException w:name="heading 1" w:uiPriority="9" w:qFormat="1"/>
+    <w:lsdException w:name="heading 2" w:semiHidden="1" w:uiPriority="9" w:unhideWhenUsed="1" w:qFormat="1"/>
+    <w:lsdException w:name="heading 3" w:semiHidden="1" w:uiPriority="9" w:unhideWhenUsed="1" w:qFormat="1"/>
+    <w:lsdException w:name="heading 4" w:semiHidden="1" w:uiPriority="9" w:unhideWhenUsed="1" w:qFormat="1"/>
+    <w:lsdException w:name="heading 5" w:semiHidden="1" w:uiPriority="9" w:unhideWhenUsed="1" w:qFormat="1"/>
+    <w:lsdException w:name="heading 6" w:semiHidden="1" w:uiPriority="9" w:unhideWhenUsed="1" w:qFormat="1"/>
+    <w:lsdException w:name="heading 7" w:semiHidden="1" w:uiPriority="9" w:unhideWhenUsed="1" w:qFormat="1"/>
+    <w:lsdException w:name="heading 8" w:semiHidden="1" w:uiPriority="9" w:unhideWhenUsed="1" w:qFormat="1"/>
+    <w:lsdException w:name="heading 9" w:semiHidden="1" w:uiPriority="9" w:unhideWhenUsed="1" w:qFormat="1"/>
+    <w:lsdException w:name="index 1" w:semiHidden="1" w:unhideWhenUsed="1"/>
+    <w:lsdException w:name="index 2" w:semiHidden="1" w:unhideWhenUsed="1"/>
+    <w:lsdException w:name="index 3" w:semiHidden="1" w:unhideWhenUsed="1"/>
+    <w:lsdException w:name="index 4" w:semiHidden="1" w:unhideWhenUsed="1"/>
+    <w:lsdException w:name="index 5" w:semiHidden="1" w:unhideWhenUsed="1"/>
+    <w:lsdException w:name="index 6" w:semiHidden="1" w:unhideWhenUsed="1"/>
+    <w:lsdException w:name="index 7" w:semiHidden="1" w:unhideWhenUsed="1"/>
+    <w:lsdException w:name="index 8" w:semiHidden="1" w:unhideWhenUsed="1"/>
+    <w:lsdException w:name="index 9" w:semiHidden="1" w:unhideWhenUsed="1"/>
+    <w:lsdException w:name="toc 1" w:semiHidden="1" w:uiPriority="39" w:unhideWhenUsed="1"/>
+    <w:lsdException w:name="toc 2" w:semiHidden="1" w:uiPriority="39" w:unhideWhenUsed="1"/>
+    <w:lsdException w:name="toc 3" w:semiHidden="1" w:uiPriority="39" w:unhideWhenUsed="1"/>
+    <w:lsdException w:name="toc 4" w:semiHidden="1" w:uiPriority="39" w:unhideWhenUsed="1"/>
+    <w:lsdException w:name="toc 5" w:semiHidden="1" w:uiPriority="39" w:unhideWhenUsed="1"/>
+    <w:lsdException w:name="toc 6" w:semiHidden="1" w:uiPriority="39" w:unhideWhenUsed="1"/>
+    <w:lsdException w:name="toc 7" w:semiHidden="1" w:uiPriority="39" w:unhideWhenUsed="1"/>
+    <w:lsdException w:name="toc 8" w:semiHidden="1" w:uiPriority="39" w:unhideWhenUsed="1"/>
+    <w:lsdException w:name="toc 9" w:semiHidden="1" w:uiPriority="39" w:unhideWhenUsed="1"/>
+    <w:lsdException w:name="Normal Indent" w:semiHidden="1" w:unhideWhenUsed="1"/>
+    <w:lsdException w:name="footnote text" w:semiHidden="1" w:unhideWhenUsed="1"/>
+    <w:lsdException w:name="annotation text" w:semiHidden="1" w:unhideWhenUsed="1"/>
+    <w:lsdException w:name="header" w:semiHidden="1" w:unhideWhenUsed="1"/>
+    <w:lsdException w:name="footer" w:semiHidden="1" w:unhideWhenUsed="1"/>
+    <w:lsdException w:name="index heading" w:semiHidden="1" w:unhideWhenUsed="1"/>
+    <w:lsdException w:name="caption" w:semiHidden="1" w:uiPriority="35" w:unhideWhenUsed="1" w:qFormat="1"/>
+    <w:lsdException w:name="table of figures" w:semiHidden="1" w:unhideWhenUsed="1"/>
+    <w:lsdException w:name="envelope address" w:semiHidden="1" w:unhideWhenUsed="1"/>
+    <w:lsdException w:name="envelope return" w:semiHidden="1" w:unhideWhenUsed="1"/>
+    <w:lsdException w:name="footnote reference" w:semiHidden="1" w:unhideWhenUsed="1"/>
+    <w:lsdException w:name="annotation reference" w:semiHidden="1" w:unhideWhenUsed="1"/>
+    <w:lsdException w:name="line number" w:semiHidden="1" w:unhideWhenUsed="1"/>
+    <w:lsdException w:name="page number" w:semiHidden="1" w:unhideWhenUsed="1"/>
+    <w:lsdException w:name="endnote reference" w:semiHidden="1" w:unhideWhenUsed="1"/>
+    <w:lsdException w:name="endnote text" w:semiHidden="1" w:unhideWhenUsed="1"/>
+    <w:lsdException w:name="table of authorities" w:semiHidden="1" w:unhideWhenUsed="1"/>
+    <w:lsdException w:name="macro" w:semiHidden="1" w:unhideWhenUsed="1"/>
+    <w:lsdException w:name="toa heading" w:semiHidden="1" w:unhideWhenUsed="1"/>
+    <w:lsdException w:name="List" w:semiHidden="1" w:unhideWhenUsed="1"/>
+    <w:lsdException w:name="List Bullet" w:semiHidden="1" w:unhideWhenUsed="1"/>
+    <w:lsdException w:name="List Number" w:semiHidden="1" w:unhideWhenUsed="1"/>
+    <w:lsdException w:name="List 2" w:semiHidden="1" w:unhideWhenUsed="1"/>
+    <w:lsdException w:name="List 3" w:semiHidden="1" w:unhideWhenUsed="1"/>
+    <w:lsdException w:name="List 4" w:semiHidden="1" w:unhideWhenUsed="1"/>
+    <w:lsdException w:name="List 5" w:semiHidden="1" w:unhideWhenUsed="1"/>
+    <w:lsdException w:name="List Bullet 2" w:semiHidden="1" w:unhideWhenUsed="1"/>
+    <w:lsdException w:name="List Bullet 3" w:semiHidden="1" w:unhideWhenUsed="1"/>
+    <w:lsdException w:name="List Bullet 4" w:semiHidden="1" w:unhideWhenUsed="1"/>
+    <w:lsdException w:name="List Bullet 5" w:semiHidden="1" w:unhideWhenUsed="1"/>
+    <w:lsdException w:name="List Number 2" w:semiHidden="1" w:unhideWhenUsed="1"/>
+    <w:lsdException w:name="List Number 3" w:semiHidden="1" w:unhideWhenUsed="1"/>
+    <w:lsdException w:name="List Number 4" w:semiHidden="1" w:unhideWhenUsed="1"/>
+    <w:lsdException w:name="List Number 5" w:semiHidden="1" w:unhideWhenUsed="1"/>
+    <w:lsdException w:name="Title" w:uiPriority="10" w:qFormat="1"/>
+    <w:lsdException w:name="Closing" w:semiHidden="1" w:unhideWhenUsed="1"/>
+    <w:lsdException w:name="Signature" w:semiHidden="1" w:unhideWhenUsed="1"/>
+    <w:lsdException w:name="Default Paragraph Font" w:semiHidden="1" w:uiPriority="1" w:unhideWhenUsed="1"/>
+    <w:lsdException w:name="Body Text" w:semiHidden="1" w:unhideWhenUsed="1"/>
+    <w:lsdException w:name="Body Text Indent" w:semiHidden="1" w:unhideWhenUsed="1"/>
+    <w:lsdException w:name="List Continue" w:semiHidden="1" w:unhideWhenUsed="1"/>
+    <w:lsdException w:name="List Continue 2" w:semiHidden="1" w:unhideWhenUsed="1"/>
+    <w:lsdException w:name="List Continue 3" w:semiHidden="1" w:unhideWhenUsed="1"/>
+    <w:lsdException w:name="List Continue 4" w:semiHidden="1" w:unhideWhenUsed="1"/>
+    <w:lsdException w:name="List Continue 5" w:semiHidden="1" w:unhideWhenUsed="1"/>
+    <w:lsdException w:name="Message Header" w:semiHidden="1" w:unhideWhenUsed="1"/>
+    <w:lsdException w:name="Subtitle" w:uiPriority="11" w:qFormat="1"/>
+    <w:lsdException w:name="Salutation" w:semiHidden="1" w:unhideWhenUsed="1"/>
+    <w:lsdException w:name="Date" w:semiHidden="1" w:unhideWhenUsed="1"/>
+    <w:lsdException w:name="Body Text First Indent" w:semiHidden="1" w:unhideWhenUsed="1"/>
+    <w:lsdException w:name="Body Text First Indent 2" w:semiHidden="1" w:unhideWhenUsed="1"/>
+    <w:lsdException w:name="Note Heading" w:semiHidden="1" w:unhideWhenUsed="1"/>
+    <w:lsdException w:name="Body Text 2" w:semiHidden="1" w:unhideWhenUsed="1"/>
+    <w:lsdException w:name="Body Text 3" w:semiHidden="1" w:unhideWhenUsed="1"/>
+    <w:lsdException w:name="Body Text Indent 2" w:semiHidden="1" w:unhideWhenUsed="1"/>
+    <w:lsdException w:name="Body Text Indent 3" w:semiHidden="1" w:unhideWhenUsed="1"/>
+    <w:lsdException w:name="Block Text" w:semiHidden="1" w:unhideWhenUsed="1"/>
+    <w:lsdException w:name="Hyperlink" w:semiHidden="1" w:unhideWhenUsed="1"/>
+    <w:lsdException w:name="FollowedHyperlink" w:semiHidden="1" w:unhideWhenUsed="1"/>
+    <w:lsdException w:name="Strong" w:uiPriority="22" w:qFormat="1"/>
+    <w:lsdException w:name="Emphasis" w:uiPriority="20" w:qFormat="1"/>
+    <w:lsdException w:name="Document Map" w:semiHidden="1" w:unhideWhenUsed="1"/>
+    <w:lsdException w:name="Plain Text" w:semiHidden="1" w:unhideWhenUsed="1"/>
+    <w:lsdException w:name="E-mail Signature" w:semiHidden="1" w:unhideWhenUsed="1"/>
+    <w:lsdException w:name="HTML Top of Form" w:semiHidden="1" w:unhideWhenUsed="1"/>
+    <w:lsdException w:name="HTML Bottom of Form" w:semiHidden="1" w:unhideWhenUsed="1"/>
+    <w:lsdException w:name="Normal (Web)" w:semiHidden="1" w:unhideWhenUsed="1"/>
+    <w:lsdException w:name="HTML Acronym" w:semiHidden="1" w:unhideWhenUsed="1"/>
+    <w:lsdException w:name="HTML Address" w:semiHidden="1" w:unhideWhenUsed="1"/>
+    <w:lsdException w:name="HTML Cite" w:semiHidden="1" w:unhideWhenUsed="1"/>
+    <w:lsdException w:name="HTML Code" w:semiHidden="1" w:unhideWhenUsed="1"/>
+    <w:lsdException w:name="HTML Definition" w:semiHidden="1" w:unhideWhenUsed="1"/>
+    <w:lsdException w:name="HTML Keyboard" w:semiHidden="1" w:unhideWhenUsed="1"/>
+    <w:lsdException w:name="HTML Preformatted" w:semiHidden="1" w:unhideWhenUsed="1"/>
+    <w:lsdException w:name="HTML Sample" w:semiHidden="1" w:unhideWhenUsed="1"/>
+    <w:lsdException w:name="HTML Typewriter" w:semiHidden="1" w:unhideWhenUsed="1"/>
+    <w:lsdException w:name="HTML Variable" w:semiHidden="1" w:unhideWhenUsed="1"/>
+    <w:lsdException w:name="Normal Table" w:semiHidden="1" w:unhideWhenUsed="1"/>
+    <w:lsdException w:name="annotation subject" w:semiHidden="1" w:unhideWhenUsed="1"/>
+    <w:lsdException w:name="No List" w:semiHidden="1" w:unhideWhenUsed="1"/>
+    <w:lsdException w:name="Outline List 1" w:semiHidden="1" w:unhideWhenUsed="1"/>
+    <w:lsdException w:name="Outline List 2" w:semiHidden="1" w:unhideWhenUsed="1"/>
+    <w:lsdException w:name="Outline List 3" w:semiHidden="1" w:unhideWhenUsed="1"/>
+    <w:lsdException w:name="Table Simple 1" w:semiHidden="1" w:unhideWhenUsed="1"/>
+    <w:lsdException w:name="Table Simple 2" w:semiHidden="1" w:unhideWhenUsed="1"/>
+    <w:lsdException w:name="Table Simple 3" w:semiHidden="1" w:unhideWhenUsed="1"/>
+    <w:lsdException w:name="Table Classic 1" w:semiHidden="1" w:unhideWhenUsed="1"/>
+    <w:lsdException w:name="Table Classic 2" w:semiHidden="1" w:unhideWhenUsed="1"/>
+    <w:lsdException w:name="Table Classic 3" w:semiHidden="1" w:unhideWhenUsed="1"/>
+    <w:lsdException w:name="Table Classic 4" w:semiHidden="1" w:unhideWhenUsed="1"/>
+    <w:lsdException w:name="Table Colorful 1" w:semiHidden="1" w:unhideWhenUsed="1"/>
+    <w:lsdException w:name="Table Colorful 2" w:semiHidden="1" w:unhideWhenUsed="1"/>
+    <w:lsdException w:name="Table Colorful 3" w:semiHidden="1" w:unhideWhenUsed="1"/>
+    <w:lsdException w:name="Table Columns 1" w:semiHidden="1" w:unhideWhenUsed="1"/>
+    <w:lsdException w:name="Table Columns 2" w:semiHidden="1" w:unhideWhenUsed="1"/>
+    <w:lsdException w:name="Table Columns 3" w:semiHidden="1" w:unhideWhenUsed="1"/>
+    <w:lsdException w:name="Table Columns 4" w:semiHidden="1" w:unhideWhenUsed="1"/>
+    <w:lsdException w:name="Table Columns 5" w:semiHidden="1" w:unhideWhenUsed="1"/>
+    <w:lsdException w:name="Table Grid 1" w:semiHidden="1" w:unhideWhenUsed="1"/>
+    <w:lsdException w:name="Table Grid 2" w:semiHidden="1" w:unhideWhenUsed="1"/>
+    <w:lsdException w:name="Table Grid 3" w:semiHidden="1" w:unhideWhenUsed="1"/>
+    <w:lsdException w:name="Table Grid 4" w:semiHidden="1" w:unhideWhenUsed="1"/>
+    <w:lsdException w:name="Table Grid 5" w:semiHidden="1" w:unhideWhenUsed="1"/>
+    <w:lsdException w:name="Table Grid 6" w:semiHidden="1" w:unhideWhenUsed="1"/>
+    <w:lsdException w:name="Table Grid 7" w:semiHidden="1" w:unhideWhenUsed="1"/>
+    <w:lsdException w:name="Table Grid 8" w:semiHidden="1" w:unhideWhenUsed="1"/>
+    <w:lsdException w:name="Table List 1" w:semiHidden="1" w:unhideWhenUsed="1"/>
+    <w:lsdException w:name="Table List 2" w:semiHidden="1" w:unhideWhenUsed="1"/>
+    <w:lsdException w:name="Table List 3" w:semiHidden="1" w:unhideWhenUsed="1"/>
+    <w:lsdException w:name="Table List 4" w:semiHidden="1" w:unhideWhenUsed="1"/>
+    <w:lsdException w:name="Table List 5" w:semiHidden="1" w:unhideWhenUsed="1"/>
+    <w:lsdException w:name="Table List 6" w:semiHidden="1" w:unhideWhenUsed="1"/>
+    <w:lsdException w:name="Table List 7" w:semiHidden="1" w:unhideWhenUsed="1"/>
+    <w:lsdException w:name="Table List 8" w:semiHidden="1" w:unhideWhenUsed="1"/>
+    <w:lsdException w:name="Table 3D effects 1" w:semiHidden="1" w:unhideWhenUsed="1"/>
+    <w:lsdException w:name="Table 3D effects 2" w:semiHidden="1" w:unhideWhenUsed="1"/>
+    <w:lsdException w:name="Table 3D effects 3" w:semiHidden="1" w:unhideWhenUsed="1"/>
+    <w:lsdException w:name="Table Contemporary" w:semiHidden="1" w:unhideWhenUsed="1"/>
+    <w:lsdException w:name="Table Elegant" w:semiHidden="1" w:unhideWhenUsed="1"/>
+    <w:lsdException w:name="Table Professional" w:semiHidden="1" w:unhideWhenUsed="1"/>
+    <w:lsdException w:name="Table Subtle 1" w:semiHidden="1" w:unhideWhenUsed="1"/>
+    <w:lsdException w:name="Table Subtle 2" w:semiHidden="1" w:unhideWhenUsed="1"/>
+    <w:lsdException w:name="Table Web 1" w:semiHidden="1" w:unhideWhenUsed="1"/>
+    <w:lsdException w:name="Table Web 2" w:semiHidden="1" w:unhideWhenUsed="1"/>
+    <w:lsdException w:name="Table Web 3" w:semiHidden="1" w:unhideWhenUsed="1"/>
+    <w:lsdException w:name="Balloon Text" w:semiHidden="1" w:unhideWhenUsed="1"/>
+    <w:lsdException w:name="Table Grid" w:uiPriority="59"/>
+    <w:lsdException w:name="Table Theme" w:semiHidden="1" w:unhideWhenUsed="1"/>
+    <w:lsdException w:name="Placeholder Text" w:semiHidden="1"/>
+    <w:lsdException w:name="No Spacing" w:uiPriority="1" w:qFormat="1"/>
+    <w:lsdException w:name="Light Shading" w:uiPriority="60"/>
+    <w:lsdException w:name="Light List" w:uiPriority="61"/>
+    <w:lsdException w:name="Light Grid" w:uiPriority="62"/>
+    <w:lsdException w:name="Medium Shading 1" w:uiPriority="63"/>
+    <w:lsdException w:name="Medium Shading 2" w:uiPriority="64"/>
+    <w:lsdException w:name="Medium List 1" w:uiPriority="65"/>
+    <w:lsdException w:name="Medium List 2" w:uiPriority="66"/>
+    <w:lsdException w:name="Medium Grid 1" w:uiPriority="67"/>
+    <w:lsdException w:name="Medium Grid 2" w:uiPriority="68"/>
+    <w:lsdException w:name="Medium Grid 3" w:uiPriority="69"/>
+    <w:lsdException w:name="Dark List" w:uiPriority="70"/>
+    <w:lsdException w:name="Colorful Shading" w:uiPriority="71"/>
+    <w:lsdException w:name="Colorful List" w:uiPriority="72"/>
+    <w:lsdException w:name="Colorful Grid" w:uiPriority="73"/>
+    <w:lsdException w:name="Light Shading Accent 1" w:uiPriority="60"/>
+    <w:lsdException w:name="Light List Accent 1" w:uiPriority="61"/>
+    <w:lsdException w:name="Light Grid Accent 1" w:uiPriority="62"/>
+    <w:lsdException w:name="Medium Shading 1 Accent 1" w:uiPriority="63"/>
+    <w:lsdException w:name="Medium Shading 2 Accent 1" w:uiPriority="64"/>
+    <w:lsdException w:name="Medium List 1 Accent 1" w:uiPriority="65"/>
+    <w:lsdException w:name="Revision" w:semiHidden="1"/>
+    <w:lsdException w:name="List Paragraph" w:uiPriority="34" w:qFormat="1"/>
+    <w:lsdException w:name="Quote" w:uiPriority="29" w:qFormat="1"/>
+    <w:lsdException w:name="Intense Quote" w:uiPriority="30" w:qFormat="1"/>
+    <w:lsdException w:name="Medium List 2 Accent 1" w:uiPriority="66"/>
+    <w:lsdException w:name="Medium Grid 1 Accent 1" w:uiPriority="67"/>
+    <w:lsdException w:name="Medium Grid 2 Accent 1" w:uiPriority="68"/>
+    <w:lsdException w:name="Medium Grid 3 Accent 1" w:uiPriority="69"/>
+    <w:lsdException w:name="Dark List Accent 1" w:uiPriority="70"/>
+    <w:lsdException w:name="Colorful Shading Accent 1" w:uiPriority="71"/>
+    <w:lsdException w:name="Colorful List Accent 1" w:uiPriority="72"/>
+    <w:lsdException w:name="Colorful Grid Accent 1" w:uiPriority="73"/>
+    <w:lsdException w:name="Light Shading Accent 2" w:uiPriority="60"/>
+    <w:lsdException w:name="Light List Accent 2" w:uiPriority="61"/>
+    <w:lsdException w:name="Light Grid Accent 2" w:uiPriority="62"/>
+    <w:lsdException w:name="Medium Shading 1 Accent 2" w:uiPriority="63"/>
+    <w:lsdException w:name="Medium Shading 2 Accent 2" w:uiPriority="64"/>
+    <w:lsdException w:name="Medium List 1 Accent 2" w:uiPriority="65"/>
+    <w:lsdException w:name="Medium List 2 Accent 2" w:uiPriority="66"/>
+    <w:lsdException w:name="Medium Grid 1 Accent 2" w:uiPriority="67"/>
+    <w:lsdException w:name="Medium Grid 2 Accent 2" w:uiPriority="68"/>
+    <w:lsdException w:name="Medium Grid 3 Accent 2" w:uiPriority="69"/>
+    <w:lsdException w:name="Dark List Accent 2" w:uiPriority="70"/>
+    <w:lsdException w:name="Colorful Shading Accent 2" w:uiPriority="71"/>
+    <w:lsdException w:name="Colorful List Accent 2" w:uiPriority="72"/>
+    <w:lsdException w:name="Colorful Grid Accent 2" w:uiPriority="73"/>
+    <w:lsdException w:name="Light Shading Accent 3" w:uiPriority="60"/>
+    <w:lsdException w:name="Light List Accent 3" w:uiPriority="61"/>
+    <w:lsdException w:name="Light Grid Accent 3" w:uiPriority="62"/>
+    <w:lsdException w:name="Medium Shading 1 Accent 3" w:uiPriority="63"/>
+    <w:lsdException w:name="Medium Shading 2 Accent 3" w:uiPriority="64"/>
+    <w:lsdException w:name="Medium List 1 Accent 3" w:uiPriority="65"/>
+    <w:lsdException w:name="Medium List 2 Accent 3" w:uiPriority="66"/>
+    <w:lsdException w:name="Medium Grid 1 Accent 3" w:uiPriority="67"/>
+    <w:lsdException w:name="Medium Grid 2 Accent 3" w:uiPriority="68"/>
+    <w:lsdException w:name="Medium Grid 3 Accent 3" w:uiPriority="69"/>
+    <w:lsdException w:name="Dark List Accent 3" w:uiPriority="70"/>
+    <w:lsdException w:name="Colorful Shading Accent 3" w:uiPriority="71"/>
+    <w:lsdException w:name="Colorful List Accent 3" w:uiPriority="72"/>
+    <w:lsdException w:name="Colorful Grid Accent 3" w:uiPriority="73"/>
+    <w:lsdException w:name="Light Shading Accent 4" w:uiPriority="60"/>
+    <w:lsdException w:name="Light List Accent 4" w:uiPriority="61"/>
+    <w:lsdException w:name="Light Grid Accent 4" w:uiPriority="62"/>
+    <w:lsdException w:name="Medium Shading 1 Accent 4" w:uiPriority="63"/>
+    <w:lsdException w:name="Medium Shading 2 Accent 4" w:uiPriority="64"/>
+    <w:lsdException w:name="Medium List 1 Accent 4" w:uiPriority="65"/>
+    <w:lsdException w:name="Medium List 2 Accent 4" w:uiPriority="66"/>
+    <w:lsdException w:name="Medium Grid 1 Accent 4" w:uiPriority="67"/>
+    <w:lsdException w:name="Medium Grid 2 Accent 4" w:uiPriority="68"/>
+    <w:lsdException w:name="Medium Grid 3 Accent 4" w:uiPriority="69"/>
+    <w:lsdException w:name="Dark List Accent 4" w:uiPriority="70"/>
+    <w:lsdException w:name="Colorful Shading Accent 4" w:uiPriority="71"/>
+    <w:lsdException w:name="Colorful List Accent 4" w:uiPriority="72"/>
+    <w:lsdException w:name="Colorful Grid Accent 4" w:uiPriority="73"/>
+    <w:lsdException w:name="Light Shading Accent 5" w:uiPriority="60"/>
+    <w:lsdException w:name="Light List Accent 5" w:uiPriority="61"/>
+    <w:lsdException w:name="Light Grid Accent 5" w:uiPriority="62"/>
+    <w:lsdException w:name="Medium Shading 1 Accent 5" w:uiPriority="63"/>
+    <w:lsdException w:name="Medium Shading 2 Accent 5" w:uiPriority="64"/>
+    <w:lsdException w:name="Medium List 1 Accent 5" w:uiPriority="65"/>
+    <w:lsdException w:name="Medium List 2 Accent 5" w:uiPriority="66"/>
+    <w:lsdException w:name="Medium Grid 1 Accent 5" w:uiPriority="67"/>
+    <w:lsdException w:name="Medium Grid 2 Accent 5" w:uiPriority="68"/>
+    <w:lsdException w:name="Medium Grid 3 Accent 5" w:uiPriority="69"/>
+    <w:lsdException w:name="Dark List Accent 5" w:uiPriority="70"/>
+    <w:lsdException w:name="Colorful Shading Accent 5" w:uiPriority="71"/>
+    <w:lsdException w:name="Colorful List Accent 5" w:uiPriority="72"/>
+    <w:lsdException w:name="Colorful Grid Accent 5" w:uiPriority="73"/>
+    <w:lsdException w:name="Light Shading Accent 6" w:uiPriority="60"/>
+    <w:lsdException w:name="Light List Accent 6" w:uiPriority="61"/>
+    <w:lsdException w:name="Light Grid Accent 6" w:uiPriority="62"/>
+    <w:lsdException w:name="Medium Shading 1 Accent 6" w:uiPriority="63"/>
+    <w:lsdException w:name="Medium Shading 2 Accent 6" w:uiPriority="64"/>
+    <w:lsdException w:name="Medium List 1 Accent 6" w:uiPriority="65"/>
+    <w:lsdException w:name="Medium List 2 Accent 6" w:uiPriority="66"/>
+    <w:lsdException w:name="Medium Grid 1 Accent 6" w:uiPriority="67"/>
+    <w:lsdException w:name="Medium Grid 2 Accent 6" w:uiPriority="68"/>
+    <w:lsdException w:name="Medium Grid 3 Accent 6" w:uiPriority="69"/>
+    <w:lsdException w:name="Dark List Accent 6" w:uiPriority="70"/>
+    <w:lsdException w:name="Colorful Shading Accent 6" w:uiPriority="71"/>
+    <w:lsdException w:name="Colorful List Accent 6" w:uiPriority="72"/>
+    <w:lsdException w:name="Colorful Grid Accent 6" w:uiPriority="73"/>
+    <w:lsdException w:name="Subtle Emphasis" w:uiPriority="19" w:qFormat="1"/>
+    <w:lsdException w:name="Intense Emphasis" w:uiPriority="21" w:qFormat="1"/>
+    <w:lsdException w:name="Subtle Reference" w:uiPriority="31" w:qFormat="1"/>
+    <w:lsdException w:name="Intense Reference" w:uiPriority="32" w:qFormat="1"/>
+    <w:lsdException w:name="Book Title" w:uiPriority="33" w:qFormat="1"/>
+    <w:lsdException w:name="Bibliography" w:semiHidden="1" w:uiPriority="37" w:unhideWhenUsed="1"/>
+    <w:lsdException w:name="TOC Heading" w:semiHidden="1" w:uiPriority="39" w:unhideWhenUsed="1" w:qFormat="1"/>
+    <w:lsdException w:name="Plain Table 1" w:uiPriority="41"/>
+    <w:lsdException w:name="Plain Table 2" w:uiPriority="42"/>
+    <w:lsdException w:name="Plain Table 3" w:uiPriority="43"/>
+    <w:lsdException w:name="Plain Table 4" w:uiPriority="44"/>
+    <w:lsdException w:name="Plain Table 5" w:uiPriority="45"/>
+    <w:lsdException w:name="Grid Table Light" w:uiPriority="40"/>
+    <w:lsdException w:name="Grid Table 1 Light" w:uiPriority="46"/>
+    <w:lsdException w:name="Grid Table 2" w:uiPriority="47"/>
+    <w:lsdException w:name="Grid Table 3" w:uiPriority="48"/>
+    <w:lsdException w:name="Grid Table 4" w:uiPriority="49"/>
+    <w:lsdException w:name="Grid Table 5 Dark" w:uiPriority="50"/>
+    <w:lsdException w:name="Grid Table 6 Colorful" w:uiPriority="51"/>
+    <w:lsdException w:name="Grid Table 7 Colorful" w:uiPriority="52"/>
+    <w:lsdException w:name="Grid Table 1 Light Accent 1" w:uiPriority="46"/>
+    <w:lsdException w:name="Grid Table 2 Accent 1" w:uiPriority="47"/>
+    <w:lsdException w:name="Grid Table 3 Accent 1" w:uiPriority="48"/>
+    <w:lsdException w:name="Grid Table 4 Accent 1" w:uiPriority="49"/>
+    <w:lsdException w:name="Grid Table 5 Dark Accent 1" w:uiPriority="50"/>
+    <w:lsdException w:name="Grid Table 6 Colorful Accent 1" w:uiPriority="51"/>
+    <w:lsdException w:name="Grid Table 7 Colorful Accent 1" w:uiPriority="52"/>
+    <w:lsdException w:name="Grid Table 1 Light Accent 2" w:uiPriority="46"/>
+    <w:lsdException w:name="Grid Table 2 Accent 2" w:uiPriority="47"/>
+    <w:lsdException w:name="Grid Table 3 Accent 2" w:uiPriority="48"/>
+    <w:lsdException w:name="Grid Table 4 Accent 2" w:uiPriority="49"/>
+    <w:lsdException w:name="Grid Table 5 Dark Accent 2" w:uiPriority="50"/>
+    <w:lsdException w:name="Grid Table 6 Colorful Accent 2" w:uiPriority="51"/>
+    <w:lsdException w:name="Grid Table 7 Colorful Accent 2" w:uiPriority="52"/>
+    <w:lsdException w:name="Grid Table 1 Light Accent 3" w:uiPriority="46"/>
+    <w:lsdException w:name="Grid Table 2 Accent 3" w:uiPriority="47"/>
+    <w:lsdException w:name="Grid Table 3 Accent 3" w:uiPriority="48"/>
+    <w:lsdException w:name="Grid Table 4 Accent 3" w:uiPriority="49"/>
+    <w:lsdException w:name="Grid Table 5 Dark Accent 3" w:uiPriority="50"/>
+    <w:lsdException w:name="Grid Table 6 Colorful Accent 3" w:uiPriority="51"/>
+    <w:lsdException w:name="Grid Table 7 Colorful Accent 3" w:uiPriority="52"/>
+    <w:lsdException w:name="Grid Table 1 Light Accent 4" w:uiPriority="46"/>
+    <w:lsdException w:name="Grid Table 2 Accent 4" w:uiPriority="47"/>
+    <w:lsdException w:name="Grid Table 3 Accent 4" w:uiPriority="48"/>
+    <w:lsdException w:name="Grid Table 4 Accent 4" w:uiPriority="49"/>
+    <w:lsdException w:name="Grid Table 5 Dark Accent 4" w:uiPriority="50"/>
+    <w:lsdException w:name="Grid Table 6 Colorful Accent 4" w:uiPriority="51"/>
+    <w:lsdException w:name="Grid Table 7 Colorful Accent 4" w:uiPriority="52"/>
+    <w:lsdException w:name="Grid Table 1 Light Accent 5" w:uiPriority="46"/>
+    <w:lsdException w:name="Grid Table 2 Accent 5" w:uiPriority="47"/>
+    <w:lsdException w:name="Grid Table 3 Accent 5" w:uiPriority="48"/>
+    <w:lsdException w:name="Grid Table 4 Accent 5" w:uiPriority="49"/>
+    <w:lsdException w:name="Grid Table 5 Dark Accent 5" w:uiPriority="50"/>
+    <w:lsdException w:name="Grid Table 6 Colorful Accent 5" w:uiPriority="51"/>
+    <w:lsdException w:name="Grid Table 7 Colorful Accent 5" w:uiPriority="52"/>
+    <w:lsdException w:name="Grid Table 1 Light Accent 6" w:uiPriority="46"/>
+    <w:lsdException w:name="Grid Table 2 Accent 6" w:uiPriority="47"/>
+    <w:lsdException w:name="Grid Table 3 Accent 6" w:uiPriority="48"/>
+    <w:lsdException w:name="Grid Table 4 Accent 6" w:uiPriority="49"/>
+    <w:lsdException w:name="Grid Table 5 Dark Accent 6" w:uiPriority="50"/>
+    <w:lsdException w:name="Grid Table 6 Colorful Accent 6" w:uiPriority="51"/>
+    <w:lsdException w:name="Grid Table 7 Colorful Accent 6" w:uiPriority="52"/>
+    <w:lsdException w:name="List Table 1 Light" w:uiPriority="46"/>
+    <w:lsdException w:name="List Table 2" w:uiPriority="47"/>
+    <w:lsdException w:name="List Table 3" w:uiPriority="48"/>
+    <w:lsdException w:name="List Table 4" w:uiPriority="49"/>
+    <w:lsdException w:name="List Table 5 Dark" w:uiPriority="50"/>
+    <w:lsdException w:name="List Table 6 Colorful" w:uiPriority="51"/>
+    <w:lsdException w:name="List Table 7 Colorful" w:uiPriority="52"/>
+    <w:lsdException w:name="List Table 1 Light Accent 1" w:uiPriority="46"/>
+    <w:lsdException w:name="List Table 2 Accent 1" w:uiPriority="47"/>
+    <w:lsdException w:name="List Table 3 Accent 1" w:uiPriority="48"/>
+    <w:lsdException w:name="List Table 4 Accent 1" w:uiPriority="49"/>
+    <w:lsdException w:name="List Table 5 Dark Accent 1" w:uiPriority="50"/>
+    <w:lsdException w:name="List Table 6 Colorful Accent 1" w:uiPriority="51"/>
+    <w:lsdException w:name="List Table 7 Colorful Accent 1" w:uiPriority="52"/>
+    <w:lsdException w:name="List Table 1 Light Accent 2" w:uiPriority="46"/>
+    <w:lsdException w:name="List Table 2 Accent 2" w:uiPriority="47"/>
+    <w:lsdException w:name="List Table 3 Accent 2" w:uiPriority="48"/>
+    <w:lsdException w:name="List Table 4 Accent 2" w:uiPriority="49"/>
+    <w:lsdException w:name="List Table 5 Dark Accent 2" w:uiPriority="50"/>
+    <w:lsdException w:name="List Table 6 Colorful Accent 2" w:uiPriority="51"/>
+    <w:lsdException w:name="List Table 7 Colorful Accent 2" w:uiPriority="52"/>
+    <w:lsdException w:name="List Table 1 Light Accent 3" w:uiPriority="46"/>
+    <w:lsdException w:name="List Table 2 Accent 3" w:uiPriority="47"/>
+    <w:lsdException w:name="List Table 3 Accent 3" w:uiPriority="48"/>
+    <w:lsdException w:name="List Table 4 Accent 3" w:uiPriority="49"/>
+    <w:lsdException w:name="List Table 5 Dark Accent 3" w:uiPriority="50"/>
+    <w:lsdException w:name="List Table 6 Colorful Accent 3" w:uiPriority="51"/>
+    <w:lsdException w:name="List Table 7 Colorful Accent 3" w:uiPriority="52"/>
+    <w:lsdException w:name="List Table 1 Light Accent 4" w:uiPriority="46"/>
+    <w:lsdException w:name="List Table 2 Accent 4" w:uiPriority="47"/>
+    <w:lsdException w:name="List Table 3 Accent 4" w:uiPriority="48"/>
+    <w:lsdException w:name="List Table 4 Accent 4" w:uiPriority="49"/>
+    <w:lsdException w:name="List Table 5 Dark Accent 4" w:uiPriority="50"/>
+    <w:lsdException w:name="List Table 6 Colorful Accent 4" w:uiPriority="51"/>
+    <w:lsdException w:name="List Table 7 Colorful Accent 4" w:uiPriority="52"/>
+    <w:lsdException w:name="List Table 1 Light Accent 5" w:uiPriority="46"/>
+    <w:lsdException w:name="List Table 2 Accent 5" w:uiPriority="47"/>
+    <w:lsdException w:name="List Table 3 Accent 5" w:uiPriority="48"/>
+    <w:lsdException w:name="List Table 4 Accent 5" w:uiPriority="49"/>
+    <w:lsdException w:name="List Table 5 Dark Accent 5" w:uiPriority="50"/>
+    <w:lsdException w:name="List Table 6 Colorful Accent 5" w:uiPriority="51"/>
+    <w:lsdException w:name="List Table 7 Colorful Accent 5" w:uiPriority="52"/>
+    <w:lsdException w:name="List Table 1 Light Accent 6" w:uiPriority="46"/>
+    <w:lsdException w:name="List Table 2 Accent 6" w:uiPriority="47"/>
+    <w:lsdException w:name="List Table 3 Accent 6" w:uiPriority="48"/>
+    <w:lsdException w:name="List Table 4 Accent 6" w:uiPriority="49"/>
+    <w:lsdException w:name="List Table 5 Dark Accent 6" w:uiPriority="50"/>
+    <w:lsdException w:name="List Table 6 Colorful Accent 6" w:uiPriority="51"/>
+    <w:lsdException w:name="List Table 7 Colorful Accent 6" w:uiPriority="52"/>
   </w:latentStyles>
   <w:style w:type="paragraph" w:default="1" w:styleId="a">
     <w:name w:val="Normal"/>
@@ -2095,7 +4810,6 @@
   <w:style w:type="character" w:default="1" w:styleId="a0">
     <w:name w:val="Default Paragraph Font"/>
     <w:uiPriority w:val="1"/>
-    <w:semiHidden/>
     <w:unhideWhenUsed/>
   </w:style>
   <w:style w:type="table" w:default="1" w:styleId="a1">
@@ -2103,7 +4817,6 @@
     <w:uiPriority w:val="99"/>
     <w:semiHidden/>
     <w:unhideWhenUsed/>
-    <w:qFormat/>
     <w:tblPr>
       <w:tblInd w:w="0" w:type="dxa"/>
       <w:tblCellMar>
@@ -2123,7 +4836,7 @@
   <w:style w:type="paragraph" w:styleId="a3">
     <w:name w:val="Balloon Text"/>
     <w:basedOn w:val="a"/>
-    <w:link w:val="Char"/>
+    <w:link w:val="a4"/>
     <w:uiPriority w:val="99"/>
     <w:semiHidden/>
     <w:unhideWhenUsed/>
@@ -2136,8 +4849,8 @@
       <w:szCs w:val="18"/>
     </w:rPr>
   </w:style>
-  <w:style w:type="character" w:customStyle="1" w:styleId="Char">
-    <w:name w:val="批注框文本 Char"/>
+  <w:style w:type="character" w:customStyle="1" w:styleId="a4">
+    <w:name w:val="批注框文本 字符"/>
     <w:basedOn w:val="a0"/>
     <w:link w:val="a3"/>
     <w:uiPriority w:val="99"/>
@@ -2152,9 +4865,8 @@
   <w:style w:type="paragraph" w:styleId="HTML">
     <w:name w:val="HTML Preformatted"/>
     <w:basedOn w:val="a"/>
-    <w:link w:val="HTMLChar"/>
+    <w:link w:val="HTML0"/>
     <w:uiPriority w:val="99"/>
-    <w:semiHidden/>
     <w:unhideWhenUsed/>
     <w:rsid w:val="00560152"/>
     <w:pPr>
@@ -2186,12 +4898,11 @@
       <w:szCs w:val="24"/>
     </w:rPr>
   </w:style>
-  <w:style w:type="character" w:customStyle="1" w:styleId="HTMLChar">
-    <w:name w:val="HTML 预设格式 Char"/>
+  <w:style w:type="character" w:customStyle="1" w:styleId="HTML0">
+    <w:name w:val="HTML 预设格式 字符"/>
     <w:basedOn w:val="a0"/>
     <w:link w:val="HTML"/>
     <w:uiPriority w:val="99"/>
-    <w:semiHidden/>
     <w:rsid w:val="00560152"/>
     <w:rPr>
       <w:rFonts w:ascii="宋体" w:eastAsia="宋体" w:hAnsi="宋体" w:cs="宋体"/>

--- a/hashmap/HashMap.docx
+++ b/hashmap/HashMap.docx
@@ -6,7 +6,7 @@
       <w:pPr>
         <w:spacing w:line="220" w:lineRule="atLeast"/>
         <w:rPr>
-          <w:rFonts w:ascii="等线" w:hAnsi="等线" w:hint="eastAsia"/>
+          <w:rFonts w:ascii="等线" w:hAnsi="等线"/>
         </w:rPr>
       </w:pPr>
       <w:proofErr w:type="spellStart"/>
@@ -1736,7 +1736,7 @@
         <w:pStyle w:val="HTML"/>
         <w:shd w:val="clear" w:color="auto" w:fill="FFFFFF"/>
         <w:rPr>
-          <w:rFonts w:ascii="等线" w:eastAsia="等线" w:hAnsi="等线" w:hint="eastAsia"/>
+          <w:rFonts w:ascii="等线" w:eastAsia="等线" w:hAnsi="等线"/>
           <w:sz w:val="21"/>
           <w:szCs w:val="21"/>
         </w:rPr>
@@ -1914,7 +1914,7 @@
         <w:pStyle w:val="HTML"/>
         <w:shd w:val="clear" w:color="auto" w:fill="FFFFFF"/>
         <w:rPr>
-          <w:rFonts w:ascii="等线" w:hAnsi="等线" w:hint="eastAsia"/>
+          <w:rFonts w:ascii="等线" w:hAnsi="等线"/>
         </w:rPr>
       </w:pPr>
       <w:r>
@@ -1982,7 +1982,7 @@
         <w:pStyle w:val="HTML"/>
         <w:shd w:val="clear" w:color="auto" w:fill="FFFFFF"/>
         <w:rPr>
-          <w:rFonts w:ascii="等线" w:eastAsia="等线" w:hAnsi="等线" w:hint="eastAsia"/>
+          <w:rFonts w:ascii="等线" w:eastAsia="等线" w:hAnsi="等线"/>
           <w:sz w:val="21"/>
           <w:szCs w:val="21"/>
         </w:rPr>
@@ -2044,7 +2044,7 @@
         <w:pStyle w:val="HTML"/>
         <w:shd w:val="clear" w:color="auto" w:fill="FFFFFF"/>
         <w:rPr>
-          <w:rFonts w:ascii="等线" w:eastAsia="等线" w:hAnsi="等线" w:hint="eastAsia"/>
+          <w:rFonts w:ascii="等线" w:eastAsia="等线" w:hAnsi="等线"/>
           <w:sz w:val="21"/>
           <w:szCs w:val="21"/>
         </w:rPr>
@@ -2161,7 +2161,7 @@
         <w:pStyle w:val="HTML"/>
         <w:shd w:val="clear" w:color="auto" w:fill="FFFFFF"/>
         <w:rPr>
-          <w:rFonts w:ascii="等线" w:eastAsia="等线" w:hAnsi="等线" w:hint="eastAsia"/>
+          <w:rFonts w:ascii="等线" w:eastAsia="等线" w:hAnsi="等线"/>
           <w:sz w:val="21"/>
           <w:szCs w:val="21"/>
         </w:rPr>
@@ -2225,7 +2225,7 @@
         <w:pStyle w:val="HTML"/>
         <w:shd w:val="clear" w:color="auto" w:fill="FFFFFF"/>
         <w:rPr>
-          <w:rFonts w:ascii="等线" w:eastAsia="等线" w:hAnsi="等线" w:hint="eastAsia"/>
+          <w:rFonts w:ascii="等线" w:eastAsia="等线" w:hAnsi="等线"/>
           <w:sz w:val="21"/>
           <w:szCs w:val="21"/>
         </w:rPr>
@@ -2597,7 +2597,7 @@
         <w:pStyle w:val="HTML"/>
         <w:shd w:val="clear" w:color="auto" w:fill="FFFFFF"/>
         <w:rPr>
-          <w:rFonts w:ascii="等线" w:eastAsia="等线" w:hAnsi="等线" w:hint="eastAsia"/>
+          <w:rFonts w:ascii="等线" w:eastAsia="等线" w:hAnsi="等线"/>
           <w:sz w:val="21"/>
           <w:szCs w:val="21"/>
         </w:rPr>
@@ -2785,7 +2785,7 @@
         <w:pStyle w:val="HTML"/>
         <w:shd w:val="clear" w:color="auto" w:fill="FFFFFF"/>
         <w:rPr>
-          <w:rFonts w:ascii="等线" w:eastAsia="等线" w:hAnsi="等线" w:hint="eastAsia"/>
+          <w:rFonts w:ascii="等线" w:eastAsia="等线" w:hAnsi="等线"/>
           <w:sz w:val="21"/>
           <w:szCs w:val="21"/>
         </w:rPr>
@@ -3037,7 +3037,7 @@
         <w:pStyle w:val="HTML"/>
         <w:shd w:val="clear" w:color="auto" w:fill="FFFFFF"/>
         <w:rPr>
-          <w:rFonts w:ascii="等线" w:eastAsia="等线" w:hAnsi="等线" w:hint="eastAsia"/>
+          <w:rFonts w:ascii="等线" w:eastAsia="等线" w:hAnsi="等线"/>
           <w:sz w:val="21"/>
           <w:szCs w:val="21"/>
         </w:rPr>
@@ -3843,18 +3843,18 @@
         <w:pStyle w:val="HTML"/>
         <w:shd w:val="clear" w:color="auto" w:fill="FFFFFF"/>
         <w:rPr>
-          <w:rFonts w:ascii="等线" w:eastAsia="等线" w:hAnsi="等线" w:hint="eastAsia"/>
-          <w:sz w:val="21"/>
-          <w:szCs w:val="21"/>
-        </w:rPr>
-      </w:pPr>
-    </w:p>
-    <w:p>
-      <w:pPr>
-        <w:pStyle w:val="HTML"/>
-        <w:shd w:val="clear" w:color="auto" w:fill="FFFFFF"/>
-        <w:rPr>
-          <w:rFonts w:ascii="等线" w:eastAsia="等线" w:hAnsi="等线" w:hint="eastAsia"/>
+          <w:rFonts w:ascii="等线" w:eastAsia="等线" w:hAnsi="等线"/>
+          <w:sz w:val="21"/>
+          <w:szCs w:val="21"/>
+        </w:rPr>
+      </w:pPr>
+    </w:p>
+    <w:p>
+      <w:pPr>
+        <w:pStyle w:val="HTML"/>
+        <w:shd w:val="clear" w:color="auto" w:fill="FFFFFF"/>
+        <w:rPr>
+          <w:rFonts w:ascii="等线" w:eastAsia="等线" w:hAnsi="等线"/>
           <w:sz w:val="21"/>
           <w:szCs w:val="21"/>
         </w:rPr>
@@ -3944,7 +3944,7 @@
         <w:pStyle w:val="HTML"/>
         <w:shd w:val="clear" w:color="auto" w:fill="FFFFFF"/>
         <w:rPr>
-          <w:rFonts w:ascii="等线" w:eastAsia="等线" w:hAnsi="等线" w:hint="eastAsia"/>
+          <w:rFonts w:ascii="等线" w:eastAsia="等线" w:hAnsi="等线"/>
           <w:sz w:val="21"/>
           <w:szCs w:val="21"/>
         </w:rPr>
@@ -3981,7 +3981,7 @@
         <w:pStyle w:val="HTML"/>
         <w:shd w:val="clear" w:color="auto" w:fill="FFFFFF"/>
         <w:rPr>
-          <w:rFonts w:ascii="等线" w:eastAsia="等线" w:hAnsi="等线" w:hint="eastAsia"/>
+          <w:rFonts w:ascii="等线" w:eastAsia="等线" w:hAnsi="等线"/>
           <w:sz w:val="21"/>
           <w:szCs w:val="21"/>
         </w:rPr>
@@ -4041,349 +4041,24 @@
         <w:pStyle w:val="HTML"/>
         <w:shd w:val="clear" w:color="auto" w:fill="FFFFFF"/>
         <w:rPr>
-          <w:rFonts w:ascii="等线" w:eastAsia="等线" w:hAnsi="等线" w:hint="eastAsia"/>
-          <w:sz w:val="21"/>
-          <w:szCs w:val="21"/>
-        </w:rPr>
-      </w:pPr>
-    </w:p>
-    <w:p>
-      <w:pPr>
-        <w:pStyle w:val="HTML"/>
-        <w:shd w:val="clear" w:color="auto" w:fill="FFFFFF"/>
-        <w:rPr>
-          <w:rFonts w:ascii="等线" w:eastAsia="等线" w:hAnsi="等线"/>
-          <w:sz w:val="21"/>
-          <w:szCs w:val="21"/>
-        </w:rPr>
-      </w:pPr>
-    </w:p>
-    <w:p>
-      <w:pPr>
-        <w:pStyle w:val="HTML"/>
-        <w:shd w:val="clear" w:color="auto" w:fill="FFFFFF"/>
-        <w:rPr>
-          <w:rFonts w:ascii="等线" w:eastAsia="等线" w:hAnsi="等线" w:hint="eastAsia"/>
-          <w:sz w:val="21"/>
-          <w:szCs w:val="21"/>
-        </w:rPr>
-      </w:pPr>
-    </w:p>
-    <w:p>
-      <w:pPr>
-        <w:pStyle w:val="HTML"/>
-        <w:shd w:val="clear" w:color="auto" w:fill="FFFFFF"/>
-        <w:rPr>
-          <w:rFonts w:ascii="等线" w:eastAsia="等线" w:hAnsi="等线"/>
-          <w:sz w:val="21"/>
-          <w:szCs w:val="21"/>
-        </w:rPr>
-      </w:pPr>
-      <w:proofErr w:type="spellStart"/>
-      <w:r>
-        <w:rPr>
-          <w:rFonts w:ascii="等线" w:eastAsia="等线" w:hAnsi="等线" w:hint="eastAsia"/>
-          <w:sz w:val="21"/>
-          <w:szCs w:val="21"/>
-        </w:rPr>
-        <w:t>Hash</w:t>
-      </w:r>
-      <w:r>
-        <w:rPr>
-          <w:rFonts w:ascii="等线" w:eastAsia="等线" w:hAnsi="等线"/>
-          <w:sz w:val="21"/>
-          <w:szCs w:val="21"/>
-        </w:rPr>
-        <w:t>map</w:t>
-      </w:r>
-      <w:proofErr w:type="spellEnd"/>
-      <w:r>
-        <w:rPr>
-          <w:rFonts w:ascii="等线" w:eastAsia="等线" w:hAnsi="等线" w:hint="eastAsia"/>
-          <w:sz w:val="21"/>
-          <w:szCs w:val="21"/>
-        </w:rPr>
-        <w:t>扩容机制</w:t>
-      </w:r>
-    </w:p>
-    <w:p>
-      <w:pPr>
-        <w:pStyle w:val="HTML"/>
-        <w:shd w:val="clear" w:color="auto" w:fill="FFFFFF"/>
-        <w:rPr>
-          <w:rFonts w:ascii="等线" w:eastAsia="等线" w:hAnsi="等线" w:hint="eastAsia"/>
-          <w:sz w:val="21"/>
-          <w:szCs w:val="21"/>
-        </w:rPr>
-      </w:pPr>
-      <w:r>
-        <w:rPr>
-          <w:rFonts w:ascii="等线" w:eastAsia="等线" w:hAnsi="等线" w:hint="eastAsia"/>
-          <w:sz w:val="21"/>
-          <w:szCs w:val="21"/>
-        </w:rPr>
-        <w:t>重新计算容量</w:t>
-      </w:r>
-      <w:r>
-        <w:rPr>
-          <w:rFonts w:ascii="等线" w:eastAsia="等线" w:hAnsi="等线" w:hint="eastAsia"/>
-          <w:sz w:val="21"/>
-          <w:szCs w:val="21"/>
-        </w:rPr>
-        <w:t>，向</w:t>
-      </w:r>
-      <w:proofErr w:type="spellStart"/>
-      <w:r>
-        <w:rPr>
-          <w:rFonts w:ascii="等线" w:eastAsia="等线" w:hAnsi="等线" w:hint="eastAsia"/>
-          <w:sz w:val="21"/>
-          <w:szCs w:val="21"/>
-        </w:rPr>
-        <w:t>Hash</w:t>
-      </w:r>
-      <w:r>
-        <w:rPr>
-          <w:rFonts w:ascii="等线" w:eastAsia="等线" w:hAnsi="等线"/>
-          <w:sz w:val="21"/>
-          <w:szCs w:val="21"/>
-        </w:rPr>
-        <w:t>Map</w:t>
-      </w:r>
-      <w:proofErr w:type="spellEnd"/>
-      <w:r>
-        <w:rPr>
-          <w:rFonts w:ascii="等线" w:eastAsia="等线" w:hAnsi="等线" w:hint="eastAsia"/>
-          <w:sz w:val="21"/>
-          <w:szCs w:val="21"/>
-        </w:rPr>
-        <w:t>中不停的加入元素，如果超过</w:t>
-      </w:r>
-      <w:r>
-        <w:rPr>
-          <w:rFonts w:ascii="等线" w:eastAsia="等线" w:hAnsi="等线" w:hint="eastAsia"/>
-          <w:sz w:val="21"/>
-          <w:szCs w:val="21"/>
-        </w:rPr>
-        <w:t>所能容忍的最多键值对数量进行扩容</w:t>
-      </w:r>
-      <w:r>
-        <w:rPr>
-          <w:rFonts w:ascii="等线" w:eastAsia="等线" w:hAnsi="等线" w:hint="eastAsia"/>
-          <w:sz w:val="21"/>
-          <w:szCs w:val="21"/>
-        </w:rPr>
-        <w:t>。扩大数组的长度，以便于装入更多的元素。</w:t>
-      </w:r>
+          <w:rFonts w:ascii="等线" w:eastAsia="等线" w:hAnsi="等线"/>
+          <w:sz w:val="21"/>
+          <w:szCs w:val="21"/>
+        </w:rPr>
+      </w:pPr>
+    </w:p>
+    <w:p>
+      <w:pPr>
+        <w:pStyle w:val="HTML"/>
+        <w:shd w:val="clear" w:color="auto" w:fill="FFFFFF"/>
+        <w:rPr>
+          <w:rFonts w:ascii="等线" w:eastAsia="等线" w:hAnsi="等线" w:hint="eastAsia"/>
+          <w:sz w:val="21"/>
+          <w:szCs w:val="21"/>
+        </w:rPr>
+      </w:pPr>
       <w:bookmarkStart w:id="0" w:name="_GoBack"/>
       <w:bookmarkEnd w:id="0"/>
-    </w:p>
-    <w:p>
-      <w:pPr>
-        <w:pStyle w:val="HTML"/>
-        <w:shd w:val="clear" w:color="auto" w:fill="FFFFFF"/>
-        <w:rPr>
-          <w:rFonts w:ascii="等线" w:eastAsia="等线" w:hAnsi="等线" w:hint="eastAsia"/>
-          <w:sz w:val="21"/>
-          <w:szCs w:val="21"/>
-        </w:rPr>
-      </w:pPr>
-    </w:p>
-    <w:p>
-      <w:pPr>
-        <w:pStyle w:val="HTML"/>
-        <w:shd w:val="clear" w:color="auto" w:fill="FFFFFF"/>
-        <w:rPr>
-          <w:rFonts w:ascii="Fira Code" w:hAnsi="Fira Code" w:hint="eastAsia"/>
-          <w:sz w:val="21"/>
-          <w:szCs w:val="21"/>
-        </w:rPr>
-      </w:pPr>
-    </w:p>
-    <w:p>
-      <w:pPr>
-        <w:pStyle w:val="HTML"/>
-        <w:shd w:val="clear" w:color="auto" w:fill="FFFFFF"/>
-        <w:rPr>
-          <w:rFonts w:ascii="Fira Code" w:hAnsi="Fira Code" w:hint="eastAsia"/>
-          <w:sz w:val="21"/>
-          <w:szCs w:val="21"/>
-        </w:rPr>
-      </w:pPr>
-    </w:p>
-    <w:p>
-      <w:pPr>
-        <w:pStyle w:val="HTML"/>
-        <w:shd w:val="clear" w:color="auto" w:fill="FFFFFF"/>
-        <w:rPr>
-          <w:rFonts w:ascii="Fira Code" w:hAnsi="Fira Code" w:hint="eastAsia"/>
-          <w:sz w:val="21"/>
-          <w:szCs w:val="21"/>
-        </w:rPr>
-      </w:pPr>
-    </w:p>
-    <w:p>
-      <w:pPr>
-        <w:pStyle w:val="HTML"/>
-        <w:shd w:val="clear" w:color="auto" w:fill="FFFFFF"/>
-        <w:rPr>
-          <w:rFonts w:ascii="Fira Code" w:hAnsi="Fira Code" w:hint="eastAsia"/>
-          <w:sz w:val="21"/>
-          <w:szCs w:val="21"/>
-        </w:rPr>
-      </w:pPr>
-    </w:p>
-    <w:p>
-      <w:pPr>
-        <w:pStyle w:val="HTML"/>
-        <w:shd w:val="clear" w:color="auto" w:fill="FFFFFF"/>
-        <w:rPr>
-          <w:rFonts w:ascii="Fira Code" w:hAnsi="Fira Code" w:hint="eastAsia"/>
-          <w:sz w:val="21"/>
-          <w:szCs w:val="21"/>
-        </w:rPr>
-      </w:pPr>
-    </w:p>
-    <w:p>
-      <w:pPr>
-        <w:pStyle w:val="HTML"/>
-        <w:shd w:val="clear" w:color="auto" w:fill="FFFFFF"/>
-        <w:rPr>
-          <w:rFonts w:ascii="Fira Code" w:hAnsi="Fira Code" w:hint="eastAsia"/>
-          <w:sz w:val="21"/>
-          <w:szCs w:val="21"/>
-        </w:rPr>
-      </w:pPr>
-    </w:p>
-    <w:p>
-      <w:pPr>
-        <w:pStyle w:val="HTML"/>
-        <w:shd w:val="clear" w:color="auto" w:fill="FFFFFF"/>
-        <w:rPr>
-          <w:rFonts w:ascii="Fira Code" w:hAnsi="Fira Code" w:hint="eastAsia"/>
-          <w:sz w:val="21"/>
-          <w:szCs w:val="21"/>
-        </w:rPr>
-      </w:pPr>
-    </w:p>
-    <w:p>
-      <w:pPr>
-        <w:pStyle w:val="HTML"/>
-        <w:shd w:val="clear" w:color="auto" w:fill="FFFFFF"/>
-        <w:rPr>
-          <w:rFonts w:ascii="Fira Code" w:hAnsi="Fira Code" w:hint="eastAsia"/>
-          <w:sz w:val="21"/>
-          <w:szCs w:val="21"/>
-        </w:rPr>
-      </w:pPr>
-    </w:p>
-    <w:p>
-      <w:pPr>
-        <w:pStyle w:val="HTML"/>
-        <w:shd w:val="clear" w:color="auto" w:fill="FFFFFF"/>
-        <w:rPr>
-          <w:rFonts w:ascii="Fira Code" w:hAnsi="Fira Code" w:hint="eastAsia"/>
-          <w:sz w:val="21"/>
-          <w:szCs w:val="21"/>
-        </w:rPr>
-      </w:pPr>
-    </w:p>
-    <w:p>
-      <w:pPr>
-        <w:pStyle w:val="HTML"/>
-        <w:shd w:val="clear" w:color="auto" w:fill="FFFFFF"/>
-        <w:rPr>
-          <w:rFonts w:ascii="等线" w:eastAsia="等线" w:hAnsi="等线"/>
-          <w:sz w:val="21"/>
-          <w:szCs w:val="21"/>
-        </w:rPr>
-      </w:pPr>
-    </w:p>
-    <w:p>
-      <w:pPr>
-        <w:shd w:val="clear" w:color="auto" w:fill="FFFFFF"/>
-        <w:tabs>
-          <w:tab w:val="left" w:pos="916"/>
-          <w:tab w:val="left" w:pos="1832"/>
-          <w:tab w:val="left" w:pos="2748"/>
-          <w:tab w:val="left" w:pos="3664"/>
-          <w:tab w:val="left" w:pos="4580"/>
-          <w:tab w:val="left" w:pos="5496"/>
-          <w:tab w:val="left" w:pos="6412"/>
-          <w:tab w:val="left" w:pos="7328"/>
-          <w:tab w:val="left" w:pos="8244"/>
-          <w:tab w:val="left" w:pos="9160"/>
-          <w:tab w:val="left" w:pos="10076"/>
-          <w:tab w:val="left" w:pos="10992"/>
-          <w:tab w:val="left" w:pos="11908"/>
-          <w:tab w:val="left" w:pos="12824"/>
-          <w:tab w:val="left" w:pos="13740"/>
-          <w:tab w:val="left" w:pos="14656"/>
-        </w:tabs>
-        <w:adjustRightInd/>
-        <w:snapToGrid/>
-        <w:spacing w:after="0"/>
-        <w:rPr>
-          <w:rFonts w:ascii="等线" w:hAnsi="等线"/>
-        </w:rPr>
-      </w:pPr>
-    </w:p>
-    <w:p>
-      <w:pPr>
-        <w:shd w:val="clear" w:color="auto" w:fill="FFFFFF"/>
-        <w:tabs>
-          <w:tab w:val="left" w:pos="916"/>
-          <w:tab w:val="left" w:pos="1832"/>
-          <w:tab w:val="left" w:pos="2748"/>
-          <w:tab w:val="left" w:pos="3664"/>
-          <w:tab w:val="left" w:pos="4580"/>
-          <w:tab w:val="left" w:pos="5496"/>
-          <w:tab w:val="left" w:pos="6412"/>
-          <w:tab w:val="left" w:pos="7328"/>
-          <w:tab w:val="left" w:pos="8244"/>
-          <w:tab w:val="left" w:pos="9160"/>
-          <w:tab w:val="left" w:pos="10076"/>
-          <w:tab w:val="left" w:pos="10992"/>
-          <w:tab w:val="left" w:pos="11908"/>
-          <w:tab w:val="left" w:pos="12824"/>
-          <w:tab w:val="left" w:pos="13740"/>
-          <w:tab w:val="left" w:pos="14656"/>
-        </w:tabs>
-        <w:adjustRightInd/>
-        <w:snapToGrid/>
-        <w:spacing w:after="0"/>
-        <w:rPr>
-          <w:rFonts w:ascii="等线" w:hAnsi="等线"/>
-        </w:rPr>
-      </w:pPr>
-    </w:p>
-    <w:p>
-      <w:pPr>
-        <w:shd w:val="clear" w:color="auto" w:fill="FFFFFF"/>
-        <w:tabs>
-          <w:tab w:val="left" w:pos="916"/>
-          <w:tab w:val="left" w:pos="1832"/>
-          <w:tab w:val="left" w:pos="2748"/>
-          <w:tab w:val="left" w:pos="3664"/>
-          <w:tab w:val="left" w:pos="4580"/>
-          <w:tab w:val="left" w:pos="5496"/>
-          <w:tab w:val="left" w:pos="6412"/>
-          <w:tab w:val="left" w:pos="7328"/>
-          <w:tab w:val="left" w:pos="8244"/>
-          <w:tab w:val="left" w:pos="9160"/>
-          <w:tab w:val="left" w:pos="10076"/>
-          <w:tab w:val="left" w:pos="10992"/>
-          <w:tab w:val="left" w:pos="11908"/>
-          <w:tab w:val="left" w:pos="12824"/>
-          <w:tab w:val="left" w:pos="13740"/>
-          <w:tab w:val="left" w:pos="14656"/>
-        </w:tabs>
-        <w:adjustRightInd/>
-        <w:snapToGrid/>
-        <w:spacing w:after="0"/>
-        <w:rPr>
-          <w:rFonts w:ascii="等线" w:hAnsi="等线"/>
-        </w:rPr>
-      </w:pPr>
     </w:p>
     <w:p>
       <w:pPr>
@@ -4810,6 +4485,7 @@
   <w:style w:type="character" w:default="1" w:styleId="a0">
     <w:name w:val="Default Paragraph Font"/>
     <w:uiPriority w:val="1"/>
+    <w:semiHidden/>
     <w:unhideWhenUsed/>
   </w:style>
   <w:style w:type="table" w:default="1" w:styleId="a1">
@@ -4921,7 +4597,7 @@
         <a:sysClr val="windowText" lastClr="000000"/>
       </a:dk1>
       <a:lt1>
-        <a:sysClr val="window" lastClr="FFFFFF"/>
+        <a:sysClr val="window" lastClr="CCE8CF"/>
       </a:lt1>
       <a:dk2>
         <a:srgbClr val="1F497D"/>
